--- a/Assignment Description/Assignment_Analysis_and_Design_Document.docx
+++ b/Assignment Description/Assignment_Analysis_and_Design_Document.docx
@@ -1,6 +1,6 @@
 
 <file path=word/document.xml><?xml version="1.0" encoding="utf-8"?>
-<w:document xmlns:ve="http://schemas.openxmlformats.org/markup-compatibility/2006" xmlns:o="urn:schemas-microsoft-com:office:office" xmlns:r="http://schemas.openxmlformats.org/officeDocument/2006/relationships" xmlns:m="http://schemas.openxmlformats.org/officeDocument/2006/math" xmlns:v="urn:schemas-microsoft-com:vml" xmlns:wp="http://schemas.openxmlformats.org/drawingml/2006/wordprocessingDrawing" xmlns:w10="urn:schemas-microsoft-com:office:word" xmlns:w="http://schemas.openxmlformats.org/wordprocessingml/2006/main" xmlns:wne="http://schemas.microsoft.com/office/word/2006/wordml">
+<w:document xmlns:wpc="http://schemas.microsoft.com/office/word/2010/wordprocessingCanvas" xmlns:cx="http://schemas.microsoft.com/office/drawing/2014/chartex" xmlns:mc="http://schemas.openxmlformats.org/markup-compatibility/2006" xmlns:o="urn:schemas-microsoft-com:office:office" xmlns:r="http://schemas.openxmlformats.org/officeDocument/2006/relationships" xmlns:m="http://schemas.openxmlformats.org/officeDocument/2006/math" xmlns:v="urn:schemas-microsoft-com:vml" xmlns:wp14="http://schemas.microsoft.com/office/word/2010/wordprocessingDrawing" xmlns:wp="http://schemas.openxmlformats.org/drawingml/2006/wordprocessingDrawing" xmlns:w10="urn:schemas-microsoft-com:office:word" xmlns:w="http://schemas.openxmlformats.org/wordprocessingml/2006/main" xmlns:w14="http://schemas.microsoft.com/office/word/2010/wordml" xmlns:w15="http://schemas.microsoft.com/office/word/2012/wordml" xmlns:w16se="http://schemas.microsoft.com/office/word/2015/wordml/symex" xmlns:wpg="http://schemas.microsoft.com/office/word/2010/wordprocessingGroup" xmlns:wpi="http://schemas.microsoft.com/office/word/2010/wordprocessingInk" xmlns:wne="http://schemas.microsoft.com/office/word/2006/wordml" xmlns:wps="http://schemas.microsoft.com/office/word/2010/wordprocessingShape" mc:Ignorable="w14 w15 w16se wp14">
   <w:body>
     <w:p>
       <w:pPr>
@@ -11,18 +11,31 @@
         </w:rPr>
       </w:pPr>
       <w:fldSimple w:instr=" SUBJECT  \* MERGEFORMAT ">
-        <w:bookmarkStart w:id="0" w:name="_Toc254785382"/>
-        <w:bookmarkStart w:id="1" w:name="_Toc254771756"/>
-        <w:bookmarkStart w:id="2" w:name="_Toc254770265"/>
-        <w:bookmarkStart w:id="3" w:name="_Toc254770225"/>
-        <w:bookmarkStart w:id="4" w:name="_Toc222883074"/>
-        <w:bookmarkStart w:id="5" w:name="_Toc222821166"/>
-        <w:bookmarkStart w:id="6" w:name="_Toc222820220"/>
+        <w:bookmarkStart w:id="0" w:name="_Toc511844983"/>
+        <w:bookmarkStart w:id="1" w:name="_Toc222820220"/>
+        <w:bookmarkStart w:id="2" w:name="_Toc222821166"/>
+        <w:bookmarkStart w:id="3" w:name="_Toc222883074"/>
+        <w:bookmarkStart w:id="4" w:name="_Toc254770225"/>
+        <w:bookmarkStart w:id="5" w:name="_Toc254770265"/>
+        <w:bookmarkStart w:id="6" w:name="_Toc254771756"/>
+        <w:bookmarkStart w:id="7" w:name="_Toc254785382"/>
         <w:r>
           <w:rPr>
             <w:rFonts w:ascii="Times New Roman" w:hAnsi="Times New Roman"/>
           </w:rPr>
-          <w:t>&lt;Assignment Name&gt;</w:t>
+          <w:t>&lt;</w:t>
+        </w:r>
+        <w:r>
+          <w:rPr>
+            <w:rFonts w:ascii="Times New Roman" w:hAnsi="Times New Roman"/>
+          </w:rPr>
+          <w:t>Pharmacy</w:t>
+        </w:r>
+        <w:r>
+          <w:rPr>
+            <w:rFonts w:ascii="Times New Roman" w:hAnsi="Times New Roman"/>
+          </w:rPr>
+          <w:t>&gt;</w:t>
         </w:r>
         <w:bookmarkEnd w:id="0"/>
         <w:bookmarkEnd w:id="1"/>
@@ -31,6 +44,7 @@
         <w:bookmarkEnd w:id="4"/>
         <w:bookmarkEnd w:id="5"/>
         <w:bookmarkEnd w:id="6"/>
+        <w:bookmarkEnd w:id="7"/>
       </w:fldSimple>
     </w:p>
     <w:p>
@@ -42,26 +56,28 @@
         </w:rPr>
       </w:pPr>
       <w:fldSimple w:instr=" TITLE  \* MERGEFORMAT ">
-        <w:bookmarkStart w:id="7" w:name="_Toc254785383"/>
-        <w:bookmarkStart w:id="8" w:name="_Toc254771757"/>
-        <w:bookmarkStart w:id="9" w:name="_Toc254770266"/>
-        <w:bookmarkStart w:id="10" w:name="_Toc254770226"/>
+        <w:bookmarkStart w:id="8" w:name="_Toc511844984"/>
+        <w:bookmarkStart w:id="9" w:name="_Toc222820221"/>
+        <w:bookmarkStart w:id="10" w:name="_Toc222821167"/>
         <w:bookmarkStart w:id="11" w:name="_Toc222883075"/>
-        <w:bookmarkStart w:id="12" w:name="_Toc222821167"/>
-        <w:bookmarkStart w:id="13" w:name="_Toc222820221"/>
+        <w:bookmarkStart w:id="12" w:name="_Toc254770226"/>
+        <w:bookmarkStart w:id="13" w:name="_Toc254770266"/>
+        <w:bookmarkStart w:id="14" w:name="_Toc254771757"/>
+        <w:bookmarkStart w:id="15" w:name="_Toc254785383"/>
         <w:r>
           <w:rPr>
             <w:rFonts w:ascii="Times New Roman" w:hAnsi="Times New Roman"/>
           </w:rPr>
           <w:t>Analysis and Design Document</w:t>
         </w:r>
-        <w:bookmarkEnd w:id="7"/>
         <w:bookmarkEnd w:id="8"/>
         <w:bookmarkEnd w:id="9"/>
         <w:bookmarkEnd w:id="10"/>
         <w:bookmarkEnd w:id="11"/>
         <w:bookmarkEnd w:id="12"/>
         <w:bookmarkEnd w:id="13"/>
+        <w:bookmarkEnd w:id="14"/>
+        <w:bookmarkEnd w:id="15"/>
       </w:fldSimple>
     </w:p>
     <w:p>
@@ -82,13 +98,15 @@
           <w:sz w:val="28"/>
         </w:rPr>
       </w:pPr>
-      <w:bookmarkStart w:id="14" w:name="_Toc222820222"/>
-      <w:bookmarkStart w:id="15" w:name="_Toc222821168"/>
-      <w:bookmarkStart w:id="16" w:name="_Toc222883076"/>
-      <w:bookmarkStart w:id="17" w:name="_Toc254770227"/>
-      <w:bookmarkStart w:id="18" w:name="_Toc254770267"/>
-      <w:bookmarkStart w:id="19" w:name="_Toc254771758"/>
-      <w:bookmarkStart w:id="20" w:name="_Toc254785384"/>
+      <w:bookmarkStart w:id="16" w:name="_Toc222820222"/>
+      <w:bookmarkStart w:id="17" w:name="_Toc222821168"/>
+      <w:bookmarkStart w:id="18" w:name="_Toc222883076"/>
+      <w:bookmarkStart w:id="19" w:name="_Toc254770227"/>
+      <w:bookmarkStart w:id="20" w:name="_Toc254770267"/>
+      <w:bookmarkStart w:id="21" w:name="_Toc254771758"/>
+      <w:bookmarkStart w:id="22" w:name="_Toc254785384"/>
+      <w:bookmarkStart w:id="23" w:name="_Toc510164476"/>
+      <w:bookmarkStart w:id="24" w:name="_Toc511844985"/>
       <w:r>
         <w:rPr>
           <w:rFonts w:ascii="Times New Roman" w:hAnsi="Times New Roman"/>
@@ -96,13 +114,22 @@
         </w:rPr>
         <w:t>Student:</w:t>
       </w:r>
-      <w:bookmarkEnd w:id="14"/>
-      <w:bookmarkEnd w:id="15"/>
       <w:bookmarkEnd w:id="16"/>
       <w:bookmarkEnd w:id="17"/>
       <w:bookmarkEnd w:id="18"/>
       <w:bookmarkEnd w:id="19"/>
       <w:bookmarkEnd w:id="20"/>
+      <w:bookmarkEnd w:id="21"/>
+      <w:bookmarkEnd w:id="22"/>
+      <w:r>
+        <w:rPr>
+          <w:rFonts w:ascii="Times New Roman" w:hAnsi="Times New Roman"/>
+          <w:sz w:val="28"/>
+        </w:rPr>
+        <w:t>Galeata Bianca-Floriana</w:t>
+      </w:r>
+      <w:bookmarkEnd w:id="23"/>
+      <w:bookmarkEnd w:id="24"/>
     </w:p>
     <w:p>
       <w:pPr>
@@ -122,6 +149,13 @@
           <w:sz w:val="28"/>
         </w:rPr>
         <w:t>:</w:t>
+      </w:r>
+      <w:r>
+        <w:rPr>
+          <w:b/>
+          <w:sz w:val="28"/>
+        </w:rPr>
+        <w:t>30235</w:t>
       </w:r>
     </w:p>
     <w:p/>
@@ -171,13 +205,14 @@
           <w:rFonts w:ascii="Times New Roman" w:hAnsi="Times New Roman"/>
         </w:rPr>
       </w:pPr>
-      <w:bookmarkStart w:id="21" w:name="_Toc222820223"/>
-      <w:bookmarkStart w:id="22" w:name="_Toc222821169"/>
-      <w:bookmarkStart w:id="23" w:name="_Toc222883077"/>
-      <w:bookmarkStart w:id="24" w:name="_Toc254770228"/>
-      <w:bookmarkStart w:id="25" w:name="_Toc254770268"/>
-      <w:bookmarkStart w:id="26" w:name="_Toc254771759"/>
-      <w:bookmarkStart w:id="27" w:name="_Toc254785385"/>
+      <w:bookmarkStart w:id="25" w:name="_Toc222820223"/>
+      <w:bookmarkStart w:id="26" w:name="_Toc222821169"/>
+      <w:bookmarkStart w:id="27" w:name="_Toc222883077"/>
+      <w:bookmarkStart w:id="28" w:name="_Toc254770228"/>
+      <w:bookmarkStart w:id="29" w:name="_Toc254770268"/>
+      <w:bookmarkStart w:id="30" w:name="_Toc254771759"/>
+      <w:bookmarkStart w:id="31" w:name="_Toc254785385"/>
+      <w:bookmarkStart w:id="32" w:name="_Toc511844986"/>
       <w:r>
         <w:rPr>
           <w:rFonts w:ascii="Times New Roman" w:hAnsi="Times New Roman"/>
@@ -185,13 +220,14 @@
         <w:lastRenderedPageBreak/>
         <w:t>Table of Contents</w:t>
       </w:r>
-      <w:bookmarkEnd w:id="21"/>
-      <w:bookmarkEnd w:id="22"/>
-      <w:bookmarkEnd w:id="23"/>
-      <w:bookmarkEnd w:id="24"/>
       <w:bookmarkEnd w:id="25"/>
       <w:bookmarkEnd w:id="26"/>
       <w:bookmarkEnd w:id="27"/>
+      <w:bookmarkEnd w:id="28"/>
+      <w:bookmarkEnd w:id="29"/>
+      <w:bookmarkEnd w:id="30"/>
+      <w:bookmarkEnd w:id="31"/>
+      <w:bookmarkEnd w:id="32"/>
     </w:p>
     <w:p>
       <w:pPr>
@@ -221,6 +257,53 @@
         </w:rPr>
         <w:fldChar w:fldCharType="separate"/>
       </w:r>
+      <w:r>
+        <w:rPr>
+          <w:noProof/>
+        </w:rPr>
+        <w:t>Table of Contents</w:t>
+      </w:r>
+      <w:r>
+        <w:rPr>
+          <w:noProof/>
+        </w:rPr>
+        <w:tab/>
+      </w:r>
+      <w:r>
+        <w:rPr>
+          <w:noProof/>
+        </w:rPr>
+        <w:fldChar w:fldCharType="begin"/>
+      </w:r>
+      <w:r>
+        <w:rPr>
+          <w:noProof/>
+        </w:rPr>
+        <w:instrText xml:space="preserve"> PAGEREF _Toc511844986 \h </w:instrText>
+      </w:r>
+      <w:r>
+        <w:rPr>
+          <w:noProof/>
+        </w:rPr>
+      </w:r>
+      <w:r>
+        <w:rPr>
+          <w:noProof/>
+        </w:rPr>
+        <w:fldChar w:fldCharType="separate"/>
+      </w:r>
+      <w:r>
+        <w:rPr>
+          <w:noProof/>
+        </w:rPr>
+        <w:t>2</w:t>
+      </w:r>
+      <w:r>
+        <w:rPr>
+          <w:noProof/>
+        </w:rPr>
+        <w:fldChar w:fldCharType="end"/>
+      </w:r>
     </w:p>
     <w:p>
       <w:pPr>
@@ -254,7 +337,7 @@
         <w:rPr>
           <w:noProof/>
         </w:rPr>
-        <w:instrText xml:space="preserve"> PAGEREF _Toc254785386 \h </w:instrText>
+        <w:instrText xml:space="preserve"> PAGEREF _Toc511844987 \h </w:instrText>
       </w:r>
       <w:r>
         <w:rPr>
@@ -284,7 +367,7 @@
       <w:pPr>
         <w:pStyle w:val="TOC2"/>
         <w:tabs>
-          <w:tab w:val="left" w:pos="1100"/>
+          <w:tab w:val="left" w:pos="880"/>
         </w:tabs>
         <w:rPr>
           <w:rFonts w:asciiTheme="minorHAnsi" w:eastAsiaTheme="minorEastAsia" w:hAnsiTheme="minorHAnsi" w:cstheme="minorBidi"/>
@@ -297,7 +380,7 @@
         <w:rPr>
           <w:noProof/>
         </w:rPr>
-        <w:t>1.1</w:t>
+        <w:t>.1</w:t>
       </w:r>
       <w:r>
         <w:rPr>
@@ -330,7 +413,7 @@
         <w:rPr>
           <w:noProof/>
         </w:rPr>
-        <w:instrText xml:space="preserve"> PAGEREF _Toc254785387 \h </w:instrText>
+        <w:instrText xml:space="preserve"> PAGEREF _Toc511844988 \h </w:instrText>
       </w:r>
       <w:r>
         <w:rPr>
@@ -360,7 +443,7 @@
       <w:pPr>
         <w:pStyle w:val="TOC2"/>
         <w:tabs>
-          <w:tab w:val="left" w:pos="1100"/>
+          <w:tab w:val="left" w:pos="880"/>
         </w:tabs>
         <w:rPr>
           <w:rFonts w:asciiTheme="minorHAnsi" w:eastAsiaTheme="minorEastAsia" w:hAnsiTheme="minorHAnsi" w:cstheme="minorBidi"/>
@@ -373,7 +456,7 @@
         <w:rPr>
           <w:noProof/>
         </w:rPr>
-        <w:t>1.2</w:t>
+        <w:t>.2</w:t>
       </w:r>
       <w:r>
         <w:rPr>
@@ -388,7 +471,7 @@
         <w:rPr>
           <w:noProof/>
         </w:rPr>
-        <w:t>Functional Requirements</w:t>
+        <w:t>Functional Requirement</w:t>
       </w:r>
       <w:r>
         <w:rPr>
@@ -406,7 +489,7 @@
         <w:rPr>
           <w:noProof/>
         </w:rPr>
-        <w:instrText xml:space="preserve"> PAGEREF _Toc254785388 \h </w:instrText>
+        <w:instrText xml:space="preserve"> PAGEREF _Toc511844989 \h </w:instrText>
       </w:r>
       <w:r>
         <w:rPr>
@@ -436,7 +519,7 @@
       <w:pPr>
         <w:pStyle w:val="TOC2"/>
         <w:tabs>
-          <w:tab w:val="left" w:pos="1100"/>
+          <w:tab w:val="left" w:pos="880"/>
         </w:tabs>
         <w:rPr>
           <w:rFonts w:asciiTheme="minorHAnsi" w:eastAsiaTheme="minorEastAsia" w:hAnsiTheme="minorHAnsi" w:cstheme="minorBidi"/>
@@ -449,7 +532,7 @@
         <w:rPr>
           <w:noProof/>
         </w:rPr>
-        <w:t>1.3</w:t>
+        <w:t>.1</w:t>
       </w:r>
       <w:r>
         <w:rPr>
@@ -482,7 +565,7 @@
         <w:rPr>
           <w:noProof/>
         </w:rPr>
-        <w:instrText xml:space="preserve"> PAGEREF _Toc254785389 \h </w:instrText>
+        <w:instrText xml:space="preserve"> PAGEREF _Toc511844990 \h </w:instrText>
       </w:r>
       <w:r>
         <w:rPr>
@@ -499,7 +582,7 @@
         <w:rPr>
           <w:noProof/>
         </w:rPr>
-        <w:t>3</w:t>
+        <w:t>4</w:t>
       </w:r>
       <w:r>
         <w:rPr>
@@ -540,7 +623,7 @@
         <w:rPr>
           <w:noProof/>
         </w:rPr>
-        <w:instrText xml:space="preserve"> PAGEREF _Toc254785390 \h </w:instrText>
+        <w:instrText xml:space="preserve"> PAGEREF _Toc511844991 \h </w:instrText>
       </w:r>
       <w:r>
         <w:rPr>
@@ -557,7 +640,7 @@
         <w:rPr>
           <w:noProof/>
         </w:rPr>
-        <w:t>3</w:t>
+        <w:t>5</w:t>
       </w:r>
       <w:r>
         <w:rPr>
@@ -598,7 +681,7 @@
         <w:rPr>
           <w:noProof/>
         </w:rPr>
-        <w:instrText xml:space="preserve"> PAGEREF _Toc254785391 \h </w:instrText>
+        <w:instrText xml:space="preserve"> PAGEREF _Toc511844997 \h </w:instrText>
       </w:r>
       <w:r>
         <w:rPr>
@@ -615,7 +698,7 @@
         <w:rPr>
           <w:noProof/>
         </w:rPr>
-        <w:t>3</w:t>
+        <w:t>6</w:t>
       </w:r>
       <w:r>
         <w:rPr>
@@ -656,7 +739,7 @@
         <w:rPr>
           <w:noProof/>
         </w:rPr>
-        <w:instrText xml:space="preserve"> PAGEREF _Toc254785392 \h </w:instrText>
+        <w:instrText xml:space="preserve"> PAGEREF _Toc511844998 \h </w:instrText>
       </w:r>
       <w:r>
         <w:rPr>
@@ -673,7 +756,7 @@
         <w:rPr>
           <w:noProof/>
         </w:rPr>
-        <w:t>3</w:t>
+        <w:t>9</w:t>
       </w:r>
       <w:r>
         <w:rPr>
@@ -714,7 +797,7 @@
         <w:rPr>
           <w:noProof/>
         </w:rPr>
-        <w:instrText xml:space="preserve"> PAGEREF _Toc254785393 \h </w:instrText>
+        <w:instrText xml:space="preserve"> PAGEREF _Toc511844999 \h </w:instrText>
       </w:r>
       <w:r>
         <w:rPr>
@@ -731,7 +814,7 @@
         <w:rPr>
           <w:noProof/>
         </w:rPr>
-        <w:t>3</w:t>
+        <w:t>9</w:t>
       </w:r>
       <w:r>
         <w:rPr>
@@ -772,7 +855,7 @@
         <w:rPr>
           <w:noProof/>
         </w:rPr>
-        <w:instrText xml:space="preserve"> PAGEREF _Toc254785394 \h </w:instrText>
+        <w:instrText xml:space="preserve"> PAGEREF _Toc511845000 \h </w:instrText>
       </w:r>
       <w:r>
         <w:rPr>
@@ -789,7 +872,7 @@
         <w:rPr>
           <w:noProof/>
         </w:rPr>
-        <w:t>3</w:t>
+        <w:t>11</w:t>
       </w:r>
       <w:r>
         <w:rPr>
@@ -797,6 +880,8 @@
         </w:rPr>
         <w:fldChar w:fldCharType="end"/>
       </w:r>
+      <w:bookmarkStart w:id="33" w:name="_GoBack"/>
+      <w:bookmarkEnd w:id="33"/>
     </w:p>
     <w:p>
       <w:pPr>
@@ -830,7 +915,7 @@
         <w:rPr>
           <w:noProof/>
         </w:rPr>
-        <w:instrText xml:space="preserve"> PAGEREF _Toc254785395 \h </w:instrText>
+        <w:instrText xml:space="preserve"> PAGEREF _Toc511845001 \h </w:instrText>
       </w:r>
       <w:r>
         <w:rPr>
@@ -847,7 +932,7 @@
         <w:rPr>
           <w:noProof/>
         </w:rPr>
-        <w:t>3</w:t>
+        <w:t>12</w:t>
       </w:r>
       <w:r>
         <w:rPr>
@@ -888,7 +973,7 @@
         <w:rPr>
           <w:noProof/>
         </w:rPr>
-        <w:instrText xml:space="preserve"> PAGEREF _Toc254785396 \h </w:instrText>
+        <w:instrText xml:space="preserve"> PAGEREF _Toc511845002 \h </w:instrText>
       </w:r>
       <w:r>
         <w:rPr>
@@ -905,7 +990,7 @@
         <w:rPr>
           <w:noProof/>
         </w:rPr>
-        <w:t>3</w:t>
+        <w:t>12</w:t>
       </w:r>
       <w:r>
         <w:rPr>
@@ -936,7 +1021,7 @@
         </w:rPr>
         <w:br w:type="page"/>
       </w:r>
-      <w:bookmarkStart w:id="28" w:name="_Toc254785386"/>
+      <w:bookmarkStart w:id="34" w:name="_Toc511844987"/>
       <w:r>
         <w:rPr>
           <w:rFonts w:ascii="Times New Roman" w:hAnsi="Times New Roman"/>
@@ -944,7 +1029,7 @@
         <w:lastRenderedPageBreak/>
         <w:t>1. Requirements Analysis</w:t>
       </w:r>
-      <w:bookmarkEnd w:id="28"/>
+      <w:bookmarkEnd w:id="34"/>
       <w:r>
         <w:rPr>
           <w:rFonts w:ascii="Times New Roman" w:hAnsi="Times New Roman"/>
@@ -972,7 +1057,7 @@
           <w:szCs w:val="24"/>
         </w:rPr>
       </w:pPr>
-      <w:bookmarkStart w:id="29" w:name="_Toc254785387"/>
+      <w:bookmarkStart w:id="35" w:name="_Toc511844988"/>
       <w:r>
         <w:rPr>
           <w:rFonts w:ascii="Times New Roman" w:hAnsi="Times New Roman"/>
@@ -980,40 +1065,97 @@
         </w:rPr>
         <w:t>Assignment Specification</w:t>
       </w:r>
-      <w:bookmarkEnd w:id="29"/>
+      <w:bookmarkEnd w:id="35"/>
     </w:p>
     <w:p>
       <w:pPr>
         <w:pStyle w:val="InfoBlue"/>
-        <w:spacing w:line="240" w:lineRule="auto"/>
-        <w:ind w:left="0"/>
-        <w:jc w:val="both"/>
-        <w:rPr>
-          <w:sz w:val="24"/>
-          <w:szCs w:val="24"/>
-        </w:rPr>
-      </w:pPr>
-      <w:r>
-        <w:rPr>
-          <w:sz w:val="24"/>
-          <w:szCs w:val="24"/>
-        </w:rPr>
-        <w:t>[</w:t>
-      </w:r>
-      <w:r>
-        <w:rPr>
-          <w:sz w:val="24"/>
-          <w:szCs w:val="24"/>
-        </w:rPr>
-        <w:t>A</w:t>
-      </w:r>
-      <w:r>
-        <w:rPr>
-          <w:sz w:val="24"/>
-          <w:szCs w:val="24"/>
-        </w:rPr>
-        <w:t>pplication description]</w:t>
-      </w:r>
+        <w:rPr>
+          <w:i w:val="0"/>
+          <w:color w:val="auto"/>
+          <w:sz w:val="24"/>
+          <w:szCs w:val="24"/>
+        </w:rPr>
+      </w:pPr>
+      <w:r>
+        <w:rPr>
+          <w:i w:val="0"/>
+          <w:color w:val="auto"/>
+          <w:sz w:val="24"/>
+          <w:szCs w:val="24"/>
+        </w:rPr>
+        <w:tab/>
+      </w:r>
+      <w:r>
+        <w:rPr>
+          <w:i w:val="0"/>
+          <w:color w:val="auto"/>
+          <w:sz w:val="24"/>
+          <w:szCs w:val="24"/>
+        </w:rPr>
+        <w:t>The objective of this project is to design and implement an application for a pharmacy. The application is going to facilitate the way that an employee can search for medication and how he can make a sale.</w:t>
+      </w:r>
+    </w:p>
+    <w:p>
+      <w:pPr>
+        <w:widowControl/>
+        <w:pBdr>
+          <w:top w:val="nil"/>
+          <w:left w:val="nil"/>
+          <w:bottom w:val="nil"/>
+          <w:right w:val="nil"/>
+          <w:between w:val="nil"/>
+        </w:pBdr>
+        <w:spacing w:line="240" w:lineRule="auto"/>
+        <w:rPr>
+          <w:sz w:val="24"/>
+          <w:szCs w:val="24"/>
+        </w:rPr>
+      </w:pPr>
+      <w:r>
+        <w:rPr>
+          <w:sz w:val="24"/>
+          <w:szCs w:val="24"/>
+        </w:rPr>
+        <w:tab/>
+        <w:t>Beside the employee, the application will have another user, named administrator. This will have the possibility to manage the employee’s and medications’ information.</w:t>
+      </w:r>
+    </w:p>
+    <w:p>
+      <w:pPr>
+        <w:widowControl/>
+        <w:pBdr>
+          <w:top w:val="nil"/>
+          <w:left w:val="nil"/>
+          <w:bottom w:val="nil"/>
+          <w:right w:val="nil"/>
+          <w:between w:val="nil"/>
+        </w:pBdr>
+        <w:spacing w:before="240" w:line="240" w:lineRule="auto"/>
+        <w:rPr>
+          <w:sz w:val="24"/>
+          <w:szCs w:val="24"/>
+        </w:rPr>
+      </w:pPr>
+      <w:r>
+        <w:rPr>
+          <w:sz w:val="24"/>
+          <w:szCs w:val="24"/>
+        </w:rPr>
+        <w:tab/>
+        <w:t>The application should help employee and their supervisors (administrator) to manage the data more easily and to make the pharmacy that will use it more efficiently and organized.</w:t>
+      </w:r>
+    </w:p>
+    <w:p>
+      <w:pPr>
+        <w:pStyle w:val="InfoBlue"/>
+        <w:rPr>
+          <w:i w:val="0"/>
+          <w:color w:val="auto"/>
+          <w:sz w:val="24"/>
+          <w:szCs w:val="24"/>
+        </w:rPr>
+      </w:pPr>
     </w:p>
     <w:p>
       <w:pPr>
@@ -1029,45 +1171,859 @@
           <w:szCs w:val="24"/>
         </w:rPr>
       </w:pPr>
-      <w:bookmarkStart w:id="30" w:name="_Toc254785388"/>
+      <w:bookmarkStart w:id="36" w:name="_Toc511844989"/>
       <w:r>
         <w:rPr>
           <w:rFonts w:ascii="Times New Roman" w:hAnsi="Times New Roman"/>
           <w:szCs w:val="24"/>
         </w:rPr>
-        <w:t>Functional Requirements</w:t>
-      </w:r>
-      <w:bookmarkEnd w:id="30"/>
-    </w:p>
-    <w:p>
-      <w:pPr>
-        <w:spacing w:line="240" w:lineRule="auto"/>
-        <w:jc w:val="both"/>
-        <w:rPr>
+        <w:t>Functional Requirement</w:t>
+      </w:r>
+      <w:bookmarkEnd w:id="36"/>
+    </w:p>
+    <w:p>
+      <w:pPr>
+        <w:rPr>
+          <w:sz w:val="24"/>
+          <w:szCs w:val="24"/>
+        </w:rPr>
+      </w:pPr>
+      <w:r>
+        <w:rPr>
+          <w:sz w:val="24"/>
+          <w:szCs w:val="24"/>
+        </w:rPr>
+        <w:t>Using this application, an agent can do:</w:t>
+      </w:r>
+    </w:p>
+    <w:p>
+      <w:pPr>
+        <w:numPr>
+          <w:ilvl w:val="0"/>
+          <w:numId w:val="5"/>
+        </w:numPr>
+        <w:overflowPunct w:val="0"/>
+        <w:autoSpaceDE w:val="0"/>
+        <w:autoSpaceDN w:val="0"/>
+        <w:adjustRightInd w:val="0"/>
+        <w:spacing w:line="240" w:lineRule="auto"/>
+        <w:jc w:val="both"/>
+        <w:rPr>
+          <w:sz w:val="24"/>
+          <w:szCs w:val="24"/>
+        </w:rPr>
+      </w:pPr>
+      <w:r>
+        <w:rPr>
+          <w:sz w:val="24"/>
+          <w:szCs w:val="24"/>
+        </w:rPr>
+        <w:t>Search medication by name, ingredients, manufacturer</w:t>
+      </w:r>
+    </w:p>
+    <w:p>
+      <w:pPr>
+        <w:autoSpaceDE w:val="0"/>
+        <w:autoSpaceDN w:val="0"/>
+        <w:adjustRightInd w:val="0"/>
+        <w:spacing w:line="54" w:lineRule="exact"/>
+        <w:rPr>
+          <w:sz w:val="24"/>
+          <w:szCs w:val="24"/>
+        </w:rPr>
+      </w:pPr>
+    </w:p>
+    <w:p>
+      <w:pPr>
+        <w:numPr>
+          <w:ilvl w:val="0"/>
+          <w:numId w:val="5"/>
+        </w:numPr>
+        <w:overflowPunct w:val="0"/>
+        <w:autoSpaceDE w:val="0"/>
+        <w:autoSpaceDN w:val="0"/>
+        <w:adjustRightInd w:val="0"/>
+        <w:spacing w:line="240" w:lineRule="auto"/>
+        <w:jc w:val="both"/>
+        <w:rPr>
+          <w:sz w:val="24"/>
+          <w:szCs w:val="24"/>
+        </w:rPr>
+      </w:pPr>
+      <w:r>
+        <w:rPr>
+          <w:sz w:val="24"/>
+          <w:szCs w:val="24"/>
+        </w:rPr>
+        <w:t>Sell medication</w:t>
+      </w:r>
+    </w:p>
+    <w:p>
+      <w:pPr>
+        <w:pStyle w:val="ListParagraph"/>
+        <w:rPr>
+          <w:sz w:val="24"/>
+          <w:szCs w:val="24"/>
+        </w:rPr>
+      </w:pPr>
+    </w:p>
+    <w:p>
+      <w:pPr>
+        <w:overflowPunct w:val="0"/>
+        <w:autoSpaceDE w:val="0"/>
+        <w:autoSpaceDN w:val="0"/>
+        <w:adjustRightInd w:val="0"/>
+        <w:spacing w:line="240" w:lineRule="auto"/>
+        <w:jc w:val="both"/>
+        <w:rPr>
+          <w:sz w:val="24"/>
+          <w:szCs w:val="24"/>
+        </w:rPr>
+      </w:pPr>
+      <w:r>
+        <w:rPr>
+          <w:sz w:val="24"/>
+          <w:szCs w:val="24"/>
+        </w:rPr>
+        <w:t>On the other hand, an administrator can do:</w:t>
+      </w:r>
+    </w:p>
+    <w:p>
+      <w:pPr>
+        <w:numPr>
+          <w:ilvl w:val="0"/>
+          <w:numId w:val="7"/>
+        </w:numPr>
+        <w:overflowPunct w:val="0"/>
+        <w:autoSpaceDE w:val="0"/>
+        <w:autoSpaceDN w:val="0"/>
+        <w:adjustRightInd w:val="0"/>
+        <w:spacing w:line="240" w:lineRule="auto"/>
+        <w:jc w:val="both"/>
+        <w:rPr>
+          <w:sz w:val="24"/>
+          <w:szCs w:val="24"/>
+        </w:rPr>
+      </w:pPr>
+      <w:r>
+        <w:rPr>
+          <w:sz w:val="24"/>
+          <w:szCs w:val="24"/>
+        </w:rPr>
+        <w:t xml:space="preserve">CRUD on medication </w:t>
+      </w:r>
+    </w:p>
+    <w:p>
+      <w:pPr>
+        <w:autoSpaceDE w:val="0"/>
+        <w:autoSpaceDN w:val="0"/>
+        <w:adjustRightInd w:val="0"/>
+        <w:spacing w:line="54" w:lineRule="exact"/>
+        <w:rPr>
+          <w:sz w:val="24"/>
+          <w:szCs w:val="24"/>
+        </w:rPr>
+      </w:pPr>
+    </w:p>
+    <w:p>
+      <w:pPr>
+        <w:numPr>
+          <w:ilvl w:val="0"/>
+          <w:numId w:val="7"/>
+        </w:numPr>
+        <w:overflowPunct w:val="0"/>
+        <w:autoSpaceDE w:val="0"/>
+        <w:autoSpaceDN w:val="0"/>
+        <w:adjustRightInd w:val="0"/>
+        <w:spacing w:line="240" w:lineRule="auto"/>
+        <w:jc w:val="both"/>
+        <w:rPr>
+          <w:sz w:val="24"/>
+          <w:szCs w:val="24"/>
+        </w:rPr>
+      </w:pPr>
+      <w:r>
+        <w:rPr>
+          <w:sz w:val="24"/>
+          <w:szCs w:val="24"/>
+        </w:rPr>
+        <w:t>CRUD on regular users’ information</w:t>
+      </w:r>
+    </w:p>
+    <w:p>
+      <w:pPr>
+        <w:autoSpaceDE w:val="0"/>
+        <w:autoSpaceDN w:val="0"/>
+        <w:adjustRightInd w:val="0"/>
+        <w:spacing w:line="54" w:lineRule="exact"/>
+        <w:rPr>
+          <w:sz w:val="24"/>
+          <w:szCs w:val="24"/>
+        </w:rPr>
+      </w:pPr>
+    </w:p>
+    <w:p>
+      <w:pPr>
+        <w:numPr>
+          <w:ilvl w:val="0"/>
+          <w:numId w:val="7"/>
+        </w:numPr>
+        <w:overflowPunct w:val="0"/>
+        <w:autoSpaceDE w:val="0"/>
+        <w:autoSpaceDN w:val="0"/>
+        <w:adjustRightInd w:val="0"/>
+        <w:spacing w:line="325" w:lineRule="auto"/>
+        <w:jc w:val="both"/>
+        <w:rPr>
+          <w:sz w:val="24"/>
+          <w:szCs w:val="24"/>
+        </w:rPr>
+      </w:pPr>
+      <w:r>
+        <w:rPr>
+          <w:sz w:val="24"/>
+          <w:szCs w:val="24"/>
+        </w:rPr>
+        <w:t>Generate a report about the medication out of stock</w:t>
+      </w:r>
+    </w:p>
+    <w:p>
+      <w:pPr>
+        <w:overflowPunct w:val="0"/>
+        <w:autoSpaceDE w:val="0"/>
+        <w:autoSpaceDN w:val="0"/>
+        <w:adjustRightInd w:val="0"/>
+        <w:spacing w:line="240" w:lineRule="auto"/>
+        <w:jc w:val="both"/>
+        <w:rPr>
+          <w:sz w:val="24"/>
+          <w:szCs w:val="24"/>
+        </w:rPr>
+      </w:pPr>
+    </w:p>
+    <w:p>
+      <w:pPr>
+        <w:overflowPunct w:val="0"/>
+        <w:autoSpaceDE w:val="0"/>
+        <w:autoSpaceDN w:val="0"/>
+        <w:adjustRightInd w:val="0"/>
+        <w:spacing w:line="240" w:lineRule="auto"/>
+        <w:jc w:val="both"/>
+        <w:rPr>
+          <w:sz w:val="24"/>
+          <w:szCs w:val="24"/>
+        </w:rPr>
+      </w:pPr>
+      <w:r>
+        <w:rPr>
+          <w:sz w:val="24"/>
+          <w:szCs w:val="24"/>
+        </w:rPr>
+        <w:tab/>
+      </w:r>
+      <w:r>
+        <w:rPr>
+          <w:sz w:val="24"/>
+          <w:szCs w:val="24"/>
+        </w:rPr>
+        <w:t>The data will be divided between two storing places: XML files and a database. For the database an ORM will be needed in order to access/store/modify/delete data.</w:t>
+      </w:r>
+    </w:p>
+    <w:p>
+      <w:pPr>
+        <w:overflowPunct w:val="0"/>
+        <w:autoSpaceDE w:val="0"/>
+        <w:autoSpaceDN w:val="0"/>
+        <w:adjustRightInd w:val="0"/>
+        <w:spacing w:line="240" w:lineRule="auto"/>
+        <w:jc w:val="both"/>
+        <w:rPr>
+          <w:sz w:val="24"/>
+          <w:szCs w:val="24"/>
+        </w:rPr>
+      </w:pPr>
+    </w:p>
+    <w:p>
+      <w:pPr>
+        <w:overflowPunct w:val="0"/>
+        <w:autoSpaceDE w:val="0"/>
+        <w:autoSpaceDN w:val="0"/>
+        <w:adjustRightInd w:val="0"/>
+        <w:spacing w:line="240" w:lineRule="auto"/>
+        <w:jc w:val="both"/>
+        <w:rPr>
+          <w:sz w:val="24"/>
+          <w:szCs w:val="24"/>
+        </w:rPr>
+      </w:pPr>
+      <w:r>
+        <w:rPr>
+          <w:sz w:val="24"/>
+          <w:szCs w:val="24"/>
+        </w:rPr>
+        <w:t>The information needed for a concept is:</w:t>
+      </w:r>
+    </w:p>
+    <w:p>
+      <w:pPr>
+        <w:overflowPunct w:val="0"/>
+        <w:autoSpaceDE w:val="0"/>
+        <w:autoSpaceDN w:val="0"/>
+        <w:adjustRightInd w:val="0"/>
+        <w:spacing w:line="240" w:lineRule="auto"/>
+        <w:jc w:val="both"/>
+        <w:rPr>
+          <w:b/>
           <w:i/>
-          <w:color w:val="943634" w:themeColor="accent2" w:themeShade="BF"/>
-          <w:sz w:val="24"/>
-          <w:szCs w:val="24"/>
-        </w:rPr>
-      </w:pPr>
-      <w:r>
-        <w:rPr>
+          <w:sz w:val="24"/>
+          <w:szCs w:val="24"/>
+        </w:rPr>
+      </w:pPr>
+      <w:r>
+        <w:rPr>
+          <w:sz w:val="24"/>
+          <w:szCs w:val="24"/>
+        </w:rPr>
+        <w:tab/>
+      </w:r>
+      <w:r>
+        <w:rPr>
+          <w:b/>
           <w:i/>
-          <w:color w:val="943634" w:themeColor="accent2" w:themeShade="BF"/>
-          <w:sz w:val="24"/>
-          <w:szCs w:val="24"/>
-        </w:rPr>
-        <w:t>[P</w:t>
-      </w:r>
-      <w:r>
-        <w:rPr>
+          <w:sz w:val="24"/>
+          <w:szCs w:val="24"/>
+        </w:rPr>
+        <w:t>Medication:</w:t>
+      </w:r>
+    </w:p>
+    <w:p>
+      <w:pPr>
+        <w:numPr>
+          <w:ilvl w:val="0"/>
+          <w:numId w:val="2"/>
+        </w:numPr>
+        <w:overflowPunct w:val="0"/>
+        <w:autoSpaceDE w:val="0"/>
+        <w:autoSpaceDN w:val="0"/>
+        <w:adjustRightInd w:val="0"/>
+        <w:spacing w:line="240" w:lineRule="auto"/>
+        <w:jc w:val="both"/>
+        <w:rPr>
+          <w:sz w:val="24"/>
+          <w:szCs w:val="24"/>
+        </w:rPr>
+      </w:pPr>
+      <w:r>
+        <w:rPr>
+          <w:sz w:val="24"/>
+          <w:szCs w:val="24"/>
+        </w:rPr>
+        <w:t>Name</w:t>
+      </w:r>
+    </w:p>
+    <w:p>
+      <w:pPr>
+        <w:numPr>
+          <w:ilvl w:val="0"/>
+          <w:numId w:val="2"/>
+        </w:numPr>
+        <w:overflowPunct w:val="0"/>
+        <w:autoSpaceDE w:val="0"/>
+        <w:autoSpaceDN w:val="0"/>
+        <w:adjustRightInd w:val="0"/>
+        <w:spacing w:line="240" w:lineRule="auto"/>
+        <w:jc w:val="both"/>
+        <w:rPr>
+          <w:sz w:val="24"/>
+          <w:szCs w:val="24"/>
+        </w:rPr>
+      </w:pPr>
+      <w:r>
+        <w:rPr>
+          <w:sz w:val="24"/>
+          <w:szCs w:val="24"/>
+        </w:rPr>
+        <w:t>Ingredients</w:t>
+      </w:r>
+    </w:p>
+    <w:p>
+      <w:pPr>
+        <w:numPr>
+          <w:ilvl w:val="0"/>
+          <w:numId w:val="2"/>
+        </w:numPr>
+        <w:overflowPunct w:val="0"/>
+        <w:autoSpaceDE w:val="0"/>
+        <w:autoSpaceDN w:val="0"/>
+        <w:adjustRightInd w:val="0"/>
+        <w:spacing w:line="240" w:lineRule="auto"/>
+        <w:jc w:val="both"/>
+        <w:rPr>
+          <w:sz w:val="24"/>
+          <w:szCs w:val="24"/>
+        </w:rPr>
+      </w:pPr>
+      <w:r>
+        <w:rPr>
+          <w:sz w:val="24"/>
+          <w:szCs w:val="24"/>
+        </w:rPr>
+        <w:t>Manufacturer</w:t>
+      </w:r>
+    </w:p>
+    <w:p>
+      <w:pPr>
+        <w:numPr>
+          <w:ilvl w:val="0"/>
+          <w:numId w:val="2"/>
+        </w:numPr>
+        <w:overflowPunct w:val="0"/>
+        <w:autoSpaceDE w:val="0"/>
+        <w:autoSpaceDN w:val="0"/>
+        <w:adjustRightInd w:val="0"/>
+        <w:spacing w:line="240" w:lineRule="auto"/>
+        <w:jc w:val="both"/>
+        <w:rPr>
+          <w:sz w:val="24"/>
+          <w:szCs w:val="24"/>
+        </w:rPr>
+      </w:pPr>
+      <w:r>
+        <w:rPr>
+          <w:sz w:val="24"/>
+          <w:szCs w:val="24"/>
+        </w:rPr>
+        <w:t>Quantity</w:t>
+      </w:r>
+    </w:p>
+    <w:p>
+      <w:pPr>
+        <w:numPr>
+          <w:ilvl w:val="0"/>
+          <w:numId w:val="2"/>
+        </w:numPr>
+        <w:overflowPunct w:val="0"/>
+        <w:autoSpaceDE w:val="0"/>
+        <w:autoSpaceDN w:val="0"/>
+        <w:adjustRightInd w:val="0"/>
+        <w:spacing w:after="240" w:line="240" w:lineRule="auto"/>
+        <w:jc w:val="both"/>
+        <w:rPr>
+          <w:sz w:val="24"/>
+          <w:szCs w:val="24"/>
+        </w:rPr>
+      </w:pPr>
+      <w:r>
+        <w:rPr>
+          <w:sz w:val="24"/>
+          <w:szCs w:val="24"/>
+        </w:rPr>
+        <w:t>Price</w:t>
+      </w:r>
+    </w:p>
+    <w:p>
+      <w:pPr>
+        <w:overflowPunct w:val="0"/>
+        <w:autoSpaceDE w:val="0"/>
+        <w:autoSpaceDN w:val="0"/>
+        <w:adjustRightInd w:val="0"/>
+        <w:spacing w:line="240" w:lineRule="auto"/>
+        <w:jc w:val="both"/>
+        <w:rPr>
+          <w:b/>
           <w:i/>
-          <w:color w:val="943634" w:themeColor="accent2" w:themeShade="BF"/>
-          <w:sz w:val="24"/>
-          <w:szCs w:val="24"/>
-        </w:rPr>
-        <w:t>resent the functional requirements]</w:t>
-      </w:r>
+          <w:sz w:val="24"/>
+          <w:szCs w:val="24"/>
+        </w:rPr>
+      </w:pPr>
+      <w:r>
+        <w:rPr>
+          <w:sz w:val="24"/>
+          <w:szCs w:val="24"/>
+        </w:rPr>
+        <w:tab/>
+      </w:r>
+      <w:r>
+        <w:rPr>
+          <w:b/>
+          <w:i/>
+          <w:sz w:val="24"/>
+          <w:szCs w:val="24"/>
+        </w:rPr>
+        <w:t>Employee/Admin:</w:t>
+      </w:r>
+    </w:p>
+    <w:p>
+      <w:pPr>
+        <w:numPr>
+          <w:ilvl w:val="0"/>
+          <w:numId w:val="9"/>
+        </w:numPr>
+        <w:overflowPunct w:val="0"/>
+        <w:autoSpaceDE w:val="0"/>
+        <w:autoSpaceDN w:val="0"/>
+        <w:adjustRightInd w:val="0"/>
+        <w:spacing w:line="240" w:lineRule="auto"/>
+        <w:jc w:val="both"/>
+        <w:rPr>
+          <w:sz w:val="24"/>
+          <w:szCs w:val="24"/>
+        </w:rPr>
+      </w:pPr>
+      <w:r>
+        <w:rPr>
+          <w:sz w:val="24"/>
+          <w:szCs w:val="24"/>
+        </w:rPr>
+        <w:t>Username</w:t>
+      </w:r>
+    </w:p>
+    <w:p>
+      <w:pPr>
+        <w:numPr>
+          <w:ilvl w:val="0"/>
+          <w:numId w:val="9"/>
+        </w:numPr>
+        <w:overflowPunct w:val="0"/>
+        <w:autoSpaceDE w:val="0"/>
+        <w:autoSpaceDN w:val="0"/>
+        <w:adjustRightInd w:val="0"/>
+        <w:spacing w:after="240" w:line="240" w:lineRule="auto"/>
+        <w:jc w:val="both"/>
+        <w:rPr>
+          <w:sz w:val="24"/>
+          <w:szCs w:val="24"/>
+        </w:rPr>
+      </w:pPr>
+      <w:r>
+        <w:rPr>
+          <w:sz w:val="24"/>
+          <w:szCs w:val="24"/>
+        </w:rPr>
+        <w:t>Password</w:t>
+      </w:r>
+    </w:p>
+    <w:p>
+      <w:pPr>
+        <w:overflowPunct w:val="0"/>
+        <w:autoSpaceDE w:val="0"/>
+        <w:autoSpaceDN w:val="0"/>
+        <w:adjustRightInd w:val="0"/>
+        <w:spacing w:line="240" w:lineRule="auto"/>
+        <w:jc w:val="both"/>
+        <w:rPr>
+          <w:b/>
+          <w:i/>
+          <w:sz w:val="24"/>
+          <w:szCs w:val="24"/>
+        </w:rPr>
+      </w:pPr>
+      <w:r>
+        <w:rPr>
+          <w:sz w:val="24"/>
+          <w:szCs w:val="24"/>
+        </w:rPr>
+        <w:tab/>
+      </w:r>
+      <w:r>
+        <w:rPr>
+          <w:b/>
+          <w:i/>
+          <w:sz w:val="24"/>
+          <w:szCs w:val="24"/>
+        </w:rPr>
+        <w:t>Sale:</w:t>
+      </w:r>
+    </w:p>
+    <w:p>
+      <w:pPr>
+        <w:numPr>
+          <w:ilvl w:val="0"/>
+          <w:numId w:val="10"/>
+        </w:numPr>
+        <w:overflowPunct w:val="0"/>
+        <w:autoSpaceDE w:val="0"/>
+        <w:autoSpaceDN w:val="0"/>
+        <w:adjustRightInd w:val="0"/>
+        <w:spacing w:line="240" w:lineRule="auto"/>
+        <w:jc w:val="both"/>
+        <w:rPr>
+          <w:sz w:val="24"/>
+          <w:szCs w:val="24"/>
+        </w:rPr>
+      </w:pPr>
+      <w:r>
+        <w:rPr>
+          <w:sz w:val="24"/>
+          <w:szCs w:val="24"/>
+        </w:rPr>
+        <w:t xml:space="preserve">Sold medication’s name </w:t>
+      </w:r>
+    </w:p>
+    <w:p>
+      <w:pPr>
+        <w:numPr>
+          <w:ilvl w:val="0"/>
+          <w:numId w:val="10"/>
+        </w:numPr>
+        <w:overflowPunct w:val="0"/>
+        <w:autoSpaceDE w:val="0"/>
+        <w:autoSpaceDN w:val="0"/>
+        <w:adjustRightInd w:val="0"/>
+        <w:spacing w:line="240" w:lineRule="auto"/>
+        <w:jc w:val="both"/>
+        <w:rPr>
+          <w:sz w:val="24"/>
+          <w:szCs w:val="24"/>
+        </w:rPr>
+      </w:pPr>
+      <w:r>
+        <w:rPr>
+          <w:sz w:val="24"/>
+          <w:szCs w:val="24"/>
+        </w:rPr>
+        <w:t>Quantity sold</w:t>
+      </w:r>
+    </w:p>
+    <w:p>
+      <w:pPr>
+        <w:numPr>
+          <w:ilvl w:val="0"/>
+          <w:numId w:val="10"/>
+        </w:numPr>
+        <w:overflowPunct w:val="0"/>
+        <w:autoSpaceDE w:val="0"/>
+        <w:autoSpaceDN w:val="0"/>
+        <w:adjustRightInd w:val="0"/>
+        <w:spacing w:after="240" w:line="240" w:lineRule="auto"/>
+        <w:jc w:val="both"/>
+        <w:rPr>
+          <w:sz w:val="24"/>
+          <w:szCs w:val="24"/>
+        </w:rPr>
+      </w:pPr>
+      <w:r>
+        <w:rPr>
+          <w:sz w:val="24"/>
+          <w:szCs w:val="24"/>
+        </w:rPr>
+        <w:t>Employee that made the sale</w:t>
+      </w:r>
+    </w:p>
+    <w:p>
+      <w:pPr>
+        <w:overflowPunct w:val="0"/>
+        <w:autoSpaceDE w:val="0"/>
+        <w:autoSpaceDN w:val="0"/>
+        <w:adjustRightInd w:val="0"/>
+        <w:spacing w:line="240" w:lineRule="auto"/>
+        <w:jc w:val="both"/>
+        <w:rPr>
+          <w:b/>
+          <w:i/>
+          <w:sz w:val="24"/>
+          <w:szCs w:val="24"/>
+        </w:rPr>
+      </w:pPr>
+      <w:r>
+        <w:rPr>
+          <w:sz w:val="24"/>
+          <w:szCs w:val="24"/>
+        </w:rPr>
+        <w:tab/>
+      </w:r>
+      <w:r>
+        <w:rPr>
+          <w:b/>
+          <w:i/>
+          <w:sz w:val="24"/>
+          <w:szCs w:val="24"/>
+        </w:rPr>
+        <w:t>Report:</w:t>
+      </w:r>
+    </w:p>
+    <w:p>
+      <w:pPr>
+        <w:numPr>
+          <w:ilvl w:val="0"/>
+          <w:numId w:val="11"/>
+        </w:numPr>
+        <w:overflowPunct w:val="0"/>
+        <w:autoSpaceDE w:val="0"/>
+        <w:autoSpaceDN w:val="0"/>
+        <w:adjustRightInd w:val="0"/>
+        <w:spacing w:line="240" w:lineRule="auto"/>
+        <w:jc w:val="both"/>
+        <w:rPr>
+          <w:sz w:val="24"/>
+          <w:szCs w:val="24"/>
+        </w:rPr>
+      </w:pPr>
+      <w:r>
+        <w:rPr>
+          <w:sz w:val="24"/>
+          <w:szCs w:val="24"/>
+        </w:rPr>
+        <w:t>Medication’s name</w:t>
+      </w:r>
+    </w:p>
+    <w:p>
+      <w:pPr>
+        <w:numPr>
+          <w:ilvl w:val="0"/>
+          <w:numId w:val="11"/>
+        </w:numPr>
+        <w:overflowPunct w:val="0"/>
+        <w:autoSpaceDE w:val="0"/>
+        <w:autoSpaceDN w:val="0"/>
+        <w:adjustRightInd w:val="0"/>
+        <w:spacing w:line="240" w:lineRule="auto"/>
+        <w:jc w:val="both"/>
+        <w:rPr>
+          <w:sz w:val="24"/>
+          <w:szCs w:val="24"/>
+        </w:rPr>
+      </w:pPr>
+      <w:r>
+        <w:rPr>
+          <w:sz w:val="24"/>
+          <w:szCs w:val="24"/>
+        </w:rPr>
+        <w:lastRenderedPageBreak/>
+        <w:t>Medication’s ingredients</w:t>
+      </w:r>
+    </w:p>
+    <w:p>
+      <w:pPr>
+        <w:numPr>
+          <w:ilvl w:val="0"/>
+          <w:numId w:val="11"/>
+        </w:numPr>
+        <w:overflowPunct w:val="0"/>
+        <w:autoSpaceDE w:val="0"/>
+        <w:autoSpaceDN w:val="0"/>
+        <w:adjustRightInd w:val="0"/>
+        <w:spacing w:line="240" w:lineRule="auto"/>
+        <w:jc w:val="both"/>
+        <w:rPr>
+          <w:sz w:val="24"/>
+          <w:szCs w:val="24"/>
+        </w:rPr>
+      </w:pPr>
+      <w:r>
+        <w:rPr>
+          <w:sz w:val="24"/>
+          <w:szCs w:val="24"/>
+        </w:rPr>
+        <w:t>Medication’s manufacturer</w:t>
+      </w:r>
+    </w:p>
+    <w:p>
+      <w:pPr>
+        <w:overflowPunct w:val="0"/>
+        <w:autoSpaceDE w:val="0"/>
+        <w:autoSpaceDN w:val="0"/>
+        <w:adjustRightInd w:val="0"/>
+        <w:spacing w:line="240" w:lineRule="auto"/>
+        <w:jc w:val="both"/>
+        <w:rPr>
+          <w:sz w:val="24"/>
+          <w:szCs w:val="24"/>
+        </w:rPr>
+      </w:pPr>
+    </w:p>
+    <w:p>
+      <w:pPr>
+        <w:overflowPunct w:val="0"/>
+        <w:autoSpaceDE w:val="0"/>
+        <w:autoSpaceDN w:val="0"/>
+        <w:adjustRightInd w:val="0"/>
+        <w:spacing w:line="240" w:lineRule="auto"/>
+        <w:jc w:val="both"/>
+        <w:rPr>
+          <w:sz w:val="24"/>
+          <w:szCs w:val="24"/>
+        </w:rPr>
+      </w:pPr>
+      <w:r>
+        <w:rPr>
+          <w:sz w:val="24"/>
+          <w:szCs w:val="24"/>
+        </w:rPr>
+        <w:tab/>
+      </w:r>
+      <w:r>
+        <w:rPr>
+          <w:sz w:val="24"/>
+          <w:szCs w:val="24"/>
+        </w:rPr>
+        <w:t>The reports generated has to be of two types: a pdf and a csv file. For constructing reports the Factory patterns will be used.</w:t>
+      </w:r>
+    </w:p>
+    <w:p>
+      <w:pPr>
+        <w:overflowPunct w:val="0"/>
+        <w:autoSpaceDE w:val="0"/>
+        <w:autoSpaceDN w:val="0"/>
+        <w:adjustRightInd w:val="0"/>
+        <w:spacing w:line="240" w:lineRule="auto"/>
+        <w:jc w:val="both"/>
+        <w:rPr>
+          <w:sz w:val="24"/>
+          <w:szCs w:val="24"/>
+        </w:rPr>
+      </w:pPr>
+    </w:p>
+    <w:p>
+      <w:pPr>
+        <w:widowControl/>
+        <w:pBdr>
+          <w:top w:val="nil"/>
+          <w:left w:val="nil"/>
+          <w:bottom w:val="nil"/>
+          <w:right w:val="nil"/>
+          <w:between w:val="nil"/>
+        </w:pBdr>
+        <w:spacing w:after="120" w:line="240" w:lineRule="auto"/>
+        <w:contextualSpacing/>
+        <w:rPr>
+          <w:sz w:val="24"/>
+          <w:szCs w:val="24"/>
+        </w:rPr>
+      </w:pPr>
+      <w:r>
+        <w:rPr>
+          <w:sz w:val="24"/>
+          <w:szCs w:val="24"/>
+        </w:rPr>
+        <w:tab/>
+      </w:r>
+      <w:r>
+        <w:rPr>
+          <w:sz w:val="24"/>
+          <w:szCs w:val="24"/>
+        </w:rPr>
+        <w:t xml:space="preserve">Both users have to use a username and a password in order to access the application. </w:t>
+      </w:r>
+    </w:p>
+    <w:p>
+      <w:pPr>
+        <w:overflowPunct w:val="0"/>
+        <w:autoSpaceDE w:val="0"/>
+        <w:autoSpaceDN w:val="0"/>
+        <w:adjustRightInd w:val="0"/>
+        <w:spacing w:line="240" w:lineRule="auto"/>
+        <w:jc w:val="both"/>
+        <w:rPr>
+          <w:sz w:val="24"/>
+          <w:szCs w:val="24"/>
+        </w:rPr>
+      </w:pPr>
+    </w:p>
+    <w:p>
+      <w:pPr>
+        <w:pStyle w:val="ListParagraph"/>
+      </w:pPr>
     </w:p>
     <w:p>
       <w:pPr>
@@ -1083,7 +2039,7 @@
           <w:szCs w:val="24"/>
         </w:rPr>
       </w:pPr>
-      <w:bookmarkStart w:id="31" w:name="_Toc254785389"/>
+      <w:bookmarkStart w:id="37" w:name="_Toc511844990"/>
       <w:r>
         <w:rPr>
           <w:rFonts w:ascii="Times New Roman" w:hAnsi="Times New Roman"/>
@@ -1091,43 +2047,345 @@
         </w:rPr>
         <w:t>Non-functional Requirements</w:t>
       </w:r>
-      <w:bookmarkEnd w:id="31"/>
-    </w:p>
-    <w:p>
-      <w:pPr>
-        <w:spacing w:line="240" w:lineRule="auto"/>
-        <w:jc w:val="both"/>
+      <w:bookmarkEnd w:id="37"/>
+    </w:p>
+    <w:p>
+      <w:pPr>
+        <w:pStyle w:val="ListParagraph"/>
+        <w:numPr>
+          <w:ilvl w:val="0"/>
+          <w:numId w:val="2"/>
+        </w:numPr>
+        <w:spacing w:after="240" w:line="240" w:lineRule="auto"/>
+        <w:rPr>
+          <w:sz w:val="24"/>
+        </w:rPr>
+      </w:pPr>
+      <w:r>
         <w:rPr>
           <w:i/>
-          <w:color w:val="943634" w:themeColor="accent2" w:themeShade="BF"/>
-          <w:sz w:val="24"/>
-          <w:szCs w:val="24"/>
+          <w:sz w:val="24"/>
+        </w:rPr>
+        <w:t xml:space="preserve">Availability </w:t>
+      </w:r>
+      <w:r>
+        <w:rPr>
+          <w:sz w:val="24"/>
+        </w:rPr>
+        <w:t>- This attribute counts the time the application is functional.</w:t>
+      </w:r>
+    </w:p>
+    <w:p>
+      <w:pPr>
+        <w:spacing w:after="240" w:line="240" w:lineRule="auto"/>
+        <w:rPr>
+          <w:sz w:val="24"/>
+        </w:rPr>
+      </w:pPr>
+      <w:r>
+        <w:rPr>
+          <w:sz w:val="24"/>
+        </w:rPr>
+        <w:tab/>
+      </w:r>
+      <w:r>
+        <w:rPr>
+          <w:sz w:val="24"/>
+        </w:rPr>
+        <w:t xml:space="preserve">This project will be projected as a desktop application, and a result the application can be accessed anytime. But, there is a necessity to have an internet connection in order to have access the data from the database and to store new data in it. </w:t>
+      </w:r>
+      <w:r>
+        <w:rPr>
+          <w:sz w:val="24"/>
+        </w:rPr>
+        <w:t>Even if we have data in XML files, not all of it saved on it. So in order see medication a database is used.</w:t>
+      </w:r>
+      <w:r>
+        <w:rPr>
+          <w:sz w:val="24"/>
+        </w:rPr>
+        <w:t xml:space="preserve">   </w:t>
+      </w:r>
+    </w:p>
+    <w:p>
+      <w:pPr>
+        <w:pStyle w:val="ListParagraph"/>
+        <w:numPr>
+          <w:ilvl w:val="0"/>
+          <w:numId w:val="2"/>
+        </w:numPr>
+        <w:spacing w:after="240" w:line="240" w:lineRule="auto"/>
+        <w:rPr>
+          <w:sz w:val="24"/>
         </w:rPr>
       </w:pPr>
       <w:r>
         <w:rPr>
           <w:i/>
-          <w:color w:val="943634" w:themeColor="accent2" w:themeShade="BF"/>
-          <w:sz w:val="24"/>
-          <w:szCs w:val="24"/>
-        </w:rPr>
-        <w:t>[D</w:t>
-      </w:r>
+          <w:sz w:val="24"/>
+        </w:rPr>
+        <w:t>Performance</w:t>
+      </w:r>
+      <w:r>
+        <w:rPr>
+          <w:sz w:val="24"/>
+        </w:rPr>
+        <w:t xml:space="preserve"> - indicates how responsive an application is when an action and an interval of time are given.</w:t>
+      </w:r>
+    </w:p>
+    <w:p>
+      <w:pPr>
+        <w:spacing w:line="240" w:lineRule="auto"/>
+        <w:rPr>
+          <w:sz w:val="24"/>
+        </w:rPr>
+      </w:pPr>
+      <w:r>
+        <w:rPr>
+          <w:sz w:val="24"/>
+        </w:rPr>
+        <w:tab/>
+      </w:r>
+      <w:r>
+        <w:rPr>
+          <w:sz w:val="24"/>
+        </w:rPr>
+        <w:t>As a desktop application the performance can be reported to the system that is used and to the database connection.</w:t>
+      </w:r>
+      <w:r>
+        <w:rPr>
+          <w:sz w:val="24"/>
+        </w:rPr>
+        <w:t xml:space="preserve"> </w:t>
+      </w:r>
+    </w:p>
+    <w:p>
+      <w:pPr>
+        <w:spacing w:after="240" w:line="240" w:lineRule="auto"/>
+        <w:rPr>
+          <w:sz w:val="24"/>
+        </w:rPr>
+      </w:pPr>
+      <w:r>
+        <w:rPr>
+          <w:sz w:val="24"/>
+        </w:rPr>
+        <w:tab/>
+      </w:r>
+      <w:r>
+        <w:rPr>
+          <w:sz w:val="24"/>
+        </w:rPr>
+        <w:t>On a decent system, the performance will be on its best behavior and the time response will be small. But all the responsiveness will be affected by the connection to the database. If the connection does not give a response in a short amount of time, this will influent the performance.</w:t>
+      </w:r>
+    </w:p>
+    <w:p>
+      <w:pPr>
+        <w:pStyle w:val="ListParagraph"/>
+        <w:numPr>
+          <w:ilvl w:val="0"/>
+          <w:numId w:val="2"/>
+        </w:numPr>
+        <w:spacing w:after="240" w:line="240" w:lineRule="auto"/>
+        <w:rPr>
+          <w:sz w:val="24"/>
+        </w:rPr>
+      </w:pPr>
+      <w:bookmarkStart w:id="38" w:name="_Toc509519863"/>
       <w:r>
         <w:rPr>
           <w:i/>
-          <w:color w:val="943634" w:themeColor="accent2" w:themeShade="BF"/>
-          <w:sz w:val="24"/>
-          <w:szCs w:val="24"/>
-        </w:rPr>
-        <w:t>iscuss the non-functional requirements for the system]</w:t>
-      </w:r>
-    </w:p>
-    <w:p>
-      <w:pPr>
-        <w:spacing w:line="240" w:lineRule="auto"/>
-        <w:jc w:val="both"/>
-      </w:pPr>
+          <w:sz w:val="24"/>
+        </w:rPr>
+        <w:t>Security</w:t>
+      </w:r>
+      <w:bookmarkEnd w:id="38"/>
+      <w:r>
+        <w:rPr>
+          <w:sz w:val="24"/>
+        </w:rPr>
+        <w:t xml:space="preserve"> - </w:t>
+      </w:r>
+      <w:r>
+        <w:rPr>
+          <w:color w:val="2A2A2A"/>
+          <w:sz w:val="24"/>
+        </w:rPr>
+        <w:t>The capability of a system to prevent malicious or accidental actions outside of the designed usage.</w:t>
+      </w:r>
+    </w:p>
+    <w:p>
+      <w:pPr>
+        <w:spacing w:after="240" w:line="240" w:lineRule="auto"/>
+        <w:rPr>
+          <w:sz w:val="24"/>
+        </w:rPr>
+      </w:pPr>
+      <w:r>
+        <w:rPr>
+          <w:sz w:val="24"/>
+        </w:rPr>
+        <w:tab/>
+      </w:r>
+      <w:r>
+        <w:rPr>
+          <w:sz w:val="24"/>
+        </w:rPr>
+        <w:t xml:space="preserve">Any person that have the application can access it. But in order to use the application and to have access to the database you have to login with a username and a password. This date must be correct or else the access will not be provided. In this manner just </w:t>
+      </w:r>
+      <w:r>
+        <w:rPr>
+          <w:sz w:val="24"/>
+        </w:rPr>
+        <w:t xml:space="preserve">employees </w:t>
+      </w:r>
+      <w:r>
+        <w:rPr>
+          <w:sz w:val="24"/>
+        </w:rPr>
+        <w:t>who have an account or the administrator can use the application.</w:t>
+      </w:r>
+    </w:p>
+    <w:p>
+      <w:pPr>
+        <w:pStyle w:val="ListParagraph"/>
+        <w:numPr>
+          <w:ilvl w:val="0"/>
+          <w:numId w:val="2"/>
+        </w:numPr>
+        <w:spacing w:after="240" w:line="240" w:lineRule="auto"/>
+        <w:rPr>
+          <w:sz w:val="24"/>
+        </w:rPr>
+      </w:pPr>
+      <w:r>
+        <w:rPr>
+          <w:i/>
+          <w:sz w:val="24"/>
+        </w:rPr>
+        <w:t>Testability</w:t>
+      </w:r>
+      <w:r>
+        <w:rPr>
+          <w:sz w:val="24"/>
+        </w:rPr>
+        <w:t xml:space="preserve"> - This measure show how easy is to create test for a system and how quickly a failure can be demonstrated.</w:t>
+      </w:r>
+    </w:p>
+    <w:p>
+      <w:pPr>
+        <w:spacing w:after="240" w:line="240" w:lineRule="auto"/>
+        <w:rPr>
+          <w:sz w:val="24"/>
+        </w:rPr>
+      </w:pPr>
+      <w:r>
+        <w:rPr>
+          <w:sz w:val="24"/>
+        </w:rPr>
+        <w:tab/>
+      </w:r>
+      <w:r>
+        <w:rPr>
+          <w:sz w:val="24"/>
+        </w:rPr>
+        <w:t>The application has been tested in the implementation process and after this process, as a sy</w:t>
+      </w:r>
+      <w:r>
+        <w:rPr>
+          <w:sz w:val="24"/>
+        </w:rPr>
+        <w:t>stem. Each component has been test</w:t>
+      </w:r>
+      <w:r>
+        <w:rPr>
+          <w:sz w:val="24"/>
+        </w:rPr>
+        <w:t xml:space="preserve">ed separately and in connection with others.  With each new module, a small test was made in order to find the error. Each </w:t>
+      </w:r>
+      <w:r>
+        <w:rPr>
+          <w:sz w:val="24"/>
+        </w:rPr>
+        <w:t>encountered</w:t>
+      </w:r>
+      <w:r>
+        <w:rPr>
+          <w:sz w:val="24"/>
+        </w:rPr>
+        <w:t xml:space="preserve"> </w:t>
+      </w:r>
+      <w:r>
+        <w:rPr>
+          <w:sz w:val="24"/>
+        </w:rPr>
+        <w:t xml:space="preserve">problem has been solved. </w:t>
+      </w:r>
+    </w:p>
+    <w:p>
+      <w:pPr>
+        <w:pStyle w:val="ListParagraph"/>
+        <w:numPr>
+          <w:ilvl w:val="0"/>
+          <w:numId w:val="2"/>
+        </w:numPr>
+        <w:spacing w:after="240" w:line="240" w:lineRule="auto"/>
+        <w:rPr>
+          <w:sz w:val="24"/>
+        </w:rPr>
+      </w:pPr>
+      <w:r>
+        <w:rPr>
+          <w:i/>
+          <w:sz w:val="24"/>
+        </w:rPr>
+        <w:t>Usability</w:t>
+      </w:r>
+      <w:r>
+        <w:rPr>
+          <w:sz w:val="24"/>
+        </w:rPr>
+        <w:t xml:space="preserve"> - This quality measure how intuitive, easy and simple is the user’s interaction with the application.</w:t>
+      </w:r>
+    </w:p>
+    <w:p>
+      <w:pPr>
+        <w:spacing w:after="240" w:line="240" w:lineRule="auto"/>
+        <w:rPr>
+          <w:sz w:val="24"/>
+        </w:rPr>
+      </w:pPr>
+      <w:r>
+        <w:rPr>
+          <w:sz w:val="24"/>
+        </w:rPr>
+        <w:tab/>
+      </w:r>
+      <w:r>
+        <w:rPr>
+          <w:sz w:val="24"/>
+        </w:rPr>
+        <w:t>The UI is simple and intuitive. There a</w:t>
+      </w:r>
+      <w:r>
+        <w:rPr>
+          <w:sz w:val="24"/>
+        </w:rPr>
+        <w:t>re tables to show different data</w:t>
+      </w:r>
+      <w:r>
+        <w:rPr>
+          <w:sz w:val="24"/>
+        </w:rPr>
+        <w:t xml:space="preserve">, each column having the name of the concept it represents. The buttons have suggestive names to indicate their </w:t>
+      </w:r>
+      <w:r>
+        <w:rPr>
+          <w:sz w:val="24"/>
+        </w:rPr>
+        <w:lastRenderedPageBreak/>
+        <w:t xml:space="preserve">role. There are messages that are shown in order to indicate if an action has been done wrong or it has success.  </w:t>
+      </w:r>
     </w:p>
     <w:p>
       <w:pPr>
@@ -1137,7 +2395,7 @@
           <w:rFonts w:ascii="Times New Roman" w:hAnsi="Times New Roman"/>
         </w:rPr>
       </w:pPr>
-      <w:bookmarkStart w:id="32" w:name="_Toc254785390"/>
+      <w:bookmarkStart w:id="39" w:name="_Toc511844991"/>
       <w:r>
         <w:rPr>
           <w:rFonts w:ascii="Times New Roman" w:hAnsi="Times New Roman"/>
@@ -1150,238 +2408,331 @@
         </w:rPr>
         <w:t>. Use-Case Model</w:t>
       </w:r>
-      <w:bookmarkEnd w:id="32"/>
-    </w:p>
-    <w:p>
-      <w:pPr>
-        <w:spacing w:line="240" w:lineRule="auto"/>
-        <w:jc w:val="both"/>
-        <w:rPr>
-          <w:i/>
-          <w:color w:val="943634" w:themeColor="accent2" w:themeShade="BF"/>
-          <w:sz w:val="24"/>
-        </w:rPr>
-      </w:pPr>
-      <w:r>
-        <w:rPr>
-          <w:i/>
-          <w:color w:val="943634" w:themeColor="accent2" w:themeShade="BF"/>
-          <w:sz w:val="24"/>
-        </w:rPr>
-        <w:t>[</w:t>
-      </w:r>
-      <w:r>
-        <w:rPr>
-          <w:i/>
-          <w:color w:val="943634" w:themeColor="accent2" w:themeShade="BF"/>
-          <w:sz w:val="24"/>
-        </w:rPr>
-        <w:t>Create the u</w:t>
-      </w:r>
-      <w:r>
-        <w:rPr>
-          <w:i/>
-          <w:color w:val="943634" w:themeColor="accent2" w:themeShade="BF"/>
-          <w:sz w:val="24"/>
-        </w:rPr>
-        <w:t>se-</w:t>
-      </w:r>
-      <w:r>
-        <w:rPr>
-          <w:i/>
-          <w:color w:val="943634" w:themeColor="accent2" w:themeShade="BF"/>
-          <w:sz w:val="24"/>
-        </w:rPr>
-        <w:t>c</w:t>
-      </w:r>
-      <w:r>
-        <w:rPr>
-          <w:i/>
-          <w:color w:val="943634" w:themeColor="accent2" w:themeShade="BF"/>
-          <w:sz w:val="24"/>
-        </w:rPr>
-        <w:t>ase diagrams and</w:t>
-      </w:r>
-      <w:r>
-        <w:rPr>
-          <w:i/>
-          <w:color w:val="943634" w:themeColor="accent2" w:themeShade="BF"/>
-          <w:sz w:val="24"/>
-        </w:rPr>
-        <w:t xml:space="preserve"> provide one</w:t>
-      </w:r>
-      <w:r>
-        <w:rPr>
-          <w:i/>
-          <w:color w:val="943634" w:themeColor="accent2" w:themeShade="BF"/>
-          <w:sz w:val="24"/>
-        </w:rPr>
-        <w:t xml:space="preserve"> </w:t>
-      </w:r>
-      <w:r>
-        <w:rPr>
-          <w:i/>
-          <w:color w:val="943634" w:themeColor="accent2" w:themeShade="BF"/>
-          <w:sz w:val="24"/>
-        </w:rPr>
-        <w:t>u</w:t>
-      </w:r>
-      <w:r>
-        <w:rPr>
-          <w:i/>
-          <w:color w:val="943634" w:themeColor="accent2" w:themeShade="BF"/>
-          <w:sz w:val="24"/>
-        </w:rPr>
-        <w:t>se-</w:t>
-      </w:r>
-      <w:r>
-        <w:rPr>
-          <w:i/>
-          <w:color w:val="943634" w:themeColor="accent2" w:themeShade="BF"/>
-          <w:sz w:val="24"/>
-        </w:rPr>
-        <w:t>c</w:t>
-      </w:r>
-      <w:r>
-        <w:rPr>
-          <w:i/>
-          <w:color w:val="943634" w:themeColor="accent2" w:themeShade="BF"/>
-          <w:sz w:val="24"/>
-        </w:rPr>
-        <w:t>ase description</w:t>
-      </w:r>
-      <w:r>
-        <w:rPr>
-          <w:i/>
-          <w:color w:val="943634" w:themeColor="accent2" w:themeShade="BF"/>
-          <w:sz w:val="24"/>
-        </w:rPr>
-        <w:t xml:space="preserve"> (according to the format below).</w:t>
-      </w:r>
-    </w:p>
-    <w:p>
-      <w:pPr>
-        <w:spacing w:line="240" w:lineRule="auto"/>
-        <w:jc w:val="both"/>
-        <w:rPr>
-          <w:i/>
-          <w:color w:val="943634" w:themeColor="accent2" w:themeShade="BF"/>
-          <w:sz w:val="24"/>
-        </w:rPr>
-      </w:pPr>
-      <w:r>
-        <w:rPr>
-          <w:i/>
-          <w:color w:val="943634" w:themeColor="accent2" w:themeShade="BF"/>
-          <w:sz w:val="24"/>
-        </w:rPr>
-        <w:t>Use-Case description format:</w:t>
+      <w:bookmarkEnd w:id="39"/>
+    </w:p>
+    <w:p>
+      <w:pPr>
+        <w:pStyle w:val="ListParagraph"/>
+        <w:numPr>
+          <w:ilvl w:val="0"/>
+          <w:numId w:val="13"/>
+        </w:numPr>
+        <w:rPr>
+          <w:sz w:val="24"/>
+        </w:rPr>
+      </w:pPr>
+      <w:r>
+        <w:rPr>
+          <w:sz w:val="24"/>
+        </w:rPr>
+        <w:t>Use case for employee:</w:t>
+      </w:r>
+    </w:p>
+    <w:p>
+      <w:pPr>
+        <w:jc w:val="center"/>
+      </w:pPr>
+      <w:r>
+        <w:pict>
+          <v:shapetype id="_x0000_t75" coordsize="21600,21600" o:spt="75" o:preferrelative="t" path="m@4@5l@4@11@9@11@9@5xe" filled="f" stroked="f">
+            <v:stroke joinstyle="miter"/>
+            <v:formulas>
+              <v:f eqn="if lineDrawn pixelLineWidth 0"/>
+              <v:f eqn="sum @0 1 0"/>
+              <v:f eqn="sum 0 0 @1"/>
+              <v:f eqn="prod @2 1 2"/>
+              <v:f eqn="prod @3 21600 pixelWidth"/>
+              <v:f eqn="prod @3 21600 pixelHeight"/>
+              <v:f eqn="sum @0 0 1"/>
+              <v:f eqn="prod @6 1 2"/>
+              <v:f eqn="prod @7 21600 pixelWidth"/>
+              <v:f eqn="sum @8 21600 0"/>
+              <v:f eqn="prod @7 21600 pixelHeight"/>
+              <v:f eqn="sum @10 21600 0"/>
+            </v:formulas>
+            <v:path o:extrusionok="f" gradientshapeok="t" o:connecttype="rect"/>
+            <o:lock v:ext="edit" aspectratio="t"/>
+          </v:shapetype>
+          <v:shape id="_x0000_i1025" type="#_x0000_t75" style="width:349.2pt;height:253.8pt">
+            <v:imagedata r:id="rId9" o:title="emp"/>
+          </v:shape>
+        </w:pict>
+      </w:r>
+    </w:p>
+    <w:p>
+      <w:pPr>
+        <w:pStyle w:val="ListParagraph"/>
+        <w:numPr>
+          <w:ilvl w:val="0"/>
+          <w:numId w:val="13"/>
+        </w:numPr>
+        <w:rPr>
+          <w:sz w:val="32"/>
+        </w:rPr>
+      </w:pPr>
+      <w:r>
+        <w:rPr>
+          <w:sz w:val="24"/>
+        </w:rPr>
+        <w:t>Use case for admin</w:t>
+      </w:r>
+      <w:r>
+        <w:rPr>
+          <w:sz w:val="24"/>
+        </w:rPr>
+        <w:t>:</w:t>
+      </w:r>
+    </w:p>
+    <w:p>
+      <w:pPr>
+        <w:jc w:val="center"/>
+        <w:rPr>
+          <w:sz w:val="32"/>
+        </w:rPr>
+      </w:pPr>
+    </w:p>
+    <w:p>
+      <w:pPr>
+        <w:jc w:val="center"/>
+        <w:rPr>
+          <w:sz w:val="32"/>
+        </w:rPr>
+      </w:pPr>
+    </w:p>
+    <w:p>
+      <w:pPr>
+        <w:jc w:val="center"/>
+        <w:rPr>
+          <w:sz w:val="32"/>
+        </w:rPr>
+      </w:pPr>
+      <w:r>
+        <w:rPr>
+          <w:sz w:val="32"/>
+        </w:rPr>
+        <w:pict>
+          <v:shape id="_x0000_i1028" type="#_x0000_t75" style="width:304.2pt;height:242.4pt">
+            <v:imagedata r:id="rId10" o:title="admin"/>
+          </v:shape>
+        </w:pict>
+      </w:r>
+    </w:p>
+    <w:p/>
+    <w:p>
+      <w:pPr>
+        <w:pStyle w:val="ListParagraph"/>
+        <w:numPr>
+          <w:ilvl w:val="0"/>
+          <w:numId w:val="13"/>
+        </w:numPr>
+        <w:spacing w:after="240"/>
+        <w:rPr>
+          <w:sz w:val="24"/>
+        </w:rPr>
+      </w:pPr>
+      <w:r>
+        <w:rPr>
+          <w:sz w:val="24"/>
+        </w:rPr>
+        <w:lastRenderedPageBreak/>
+        <w:t>Detailed use case:</w:t>
       </w:r>
     </w:p>
     <w:p>
       <w:pPr>
         <w:pStyle w:val="Title"/>
-        <w:jc w:val="both"/>
+        <w:spacing w:after="240"/>
+        <w:jc w:val="both"/>
+        <w:rPr>
+          <w:rFonts w:ascii="Times New Roman" w:hAnsi="Times New Roman"/>
+          <w:b w:val="0"/>
+          <w:sz w:val="24"/>
+        </w:rPr>
+      </w:pPr>
+      <w:bookmarkStart w:id="40" w:name="_Toc511844992"/>
+      <w:r>
         <w:rPr>
           <w:rFonts w:ascii="Times New Roman" w:hAnsi="Times New Roman"/>
           <w:i/>
-          <w:color w:val="943634" w:themeColor="accent2" w:themeShade="BF"/>
-          <w:sz w:val="24"/>
-        </w:rPr>
-      </w:pPr>
-      <w:bookmarkStart w:id="33" w:name="_Toc254785391"/>
+          <w:sz w:val="24"/>
+        </w:rPr>
+        <w:t>Use case:</w:t>
+      </w:r>
+      <w:r>
+        <w:rPr>
+          <w:rFonts w:ascii="Times New Roman" w:hAnsi="Times New Roman"/>
+          <w:sz w:val="24"/>
+        </w:rPr>
+        <w:t xml:space="preserve"> </w:t>
+      </w:r>
+      <w:r>
+        <w:rPr>
+          <w:rFonts w:ascii="Times New Roman" w:hAnsi="Times New Roman"/>
+          <w:b w:val="0"/>
+          <w:sz w:val="24"/>
+        </w:rPr>
+        <w:t>Sell medication</w:t>
+      </w:r>
+      <w:bookmarkEnd w:id="40"/>
+    </w:p>
+    <w:p>
+      <w:pPr>
+        <w:pStyle w:val="Title"/>
+        <w:spacing w:after="240"/>
+        <w:jc w:val="both"/>
+        <w:rPr>
+          <w:rFonts w:ascii="Times New Roman" w:hAnsi="Times New Roman"/>
+          <w:sz w:val="24"/>
+        </w:rPr>
+      </w:pPr>
+      <w:bookmarkStart w:id="41" w:name="_Toc511844993"/>
       <w:r>
         <w:rPr>
           <w:rFonts w:ascii="Times New Roman" w:hAnsi="Times New Roman"/>
           <w:i/>
-          <w:color w:val="943634" w:themeColor="accent2" w:themeShade="BF"/>
-          <w:sz w:val="24"/>
-        </w:rPr>
-        <w:t>Use case: &lt;use case goal&gt;</w:t>
-      </w:r>
+          <w:sz w:val="24"/>
+        </w:rPr>
+        <w:t>Level:</w:t>
+      </w:r>
+      <w:r>
+        <w:rPr>
+          <w:rFonts w:ascii="Times New Roman" w:hAnsi="Times New Roman"/>
+          <w:sz w:val="24"/>
+        </w:rPr>
+        <w:t xml:space="preserve"> </w:t>
+      </w:r>
+      <w:r>
+        <w:rPr>
+          <w:rFonts w:ascii="Times New Roman" w:hAnsi="Times New Roman"/>
+          <w:b w:val="0"/>
+          <w:sz w:val="24"/>
+        </w:rPr>
+        <w:t>user-driven goal</w:t>
+      </w:r>
+      <w:bookmarkEnd w:id="41"/>
     </w:p>
     <w:p>
       <w:pPr>
         <w:pStyle w:val="Title"/>
-        <w:jc w:val="both"/>
+        <w:spacing w:after="240"/>
+        <w:jc w:val="both"/>
+        <w:rPr>
+          <w:rFonts w:ascii="Times New Roman" w:hAnsi="Times New Roman"/>
+          <w:sz w:val="24"/>
+        </w:rPr>
+      </w:pPr>
+      <w:bookmarkStart w:id="42" w:name="_Toc511844994"/>
+      <w:r>
         <w:rPr>
           <w:rFonts w:ascii="Times New Roman" w:hAnsi="Times New Roman"/>
           <w:i/>
-          <w:color w:val="943634" w:themeColor="accent2" w:themeShade="BF"/>
-          <w:sz w:val="24"/>
-        </w:rPr>
-      </w:pPr>
+          <w:sz w:val="24"/>
+        </w:rPr>
+        <w:t>Primary actor:</w:t>
+      </w:r>
+      <w:r>
+        <w:rPr>
+          <w:rFonts w:ascii="Times New Roman" w:hAnsi="Times New Roman"/>
+          <w:sz w:val="24"/>
+        </w:rPr>
+        <w:t xml:space="preserve"> </w:t>
+      </w:r>
+      <w:r>
+        <w:rPr>
+          <w:rFonts w:ascii="Times New Roman" w:hAnsi="Times New Roman"/>
+          <w:b w:val="0"/>
+          <w:sz w:val="24"/>
+        </w:rPr>
+        <w:t>employee</w:t>
+      </w:r>
+      <w:bookmarkEnd w:id="42"/>
+    </w:p>
+    <w:p>
+      <w:pPr>
+        <w:pStyle w:val="Title"/>
+        <w:jc w:val="left"/>
+        <w:rPr>
+          <w:rFonts w:ascii="Times New Roman" w:hAnsi="Times New Roman"/>
+          <w:sz w:val="24"/>
+        </w:rPr>
+      </w:pPr>
+      <w:bookmarkStart w:id="43" w:name="_Toc511844995"/>
       <w:r>
         <w:rPr>
           <w:rFonts w:ascii="Times New Roman" w:hAnsi="Times New Roman"/>
           <w:i/>
-          <w:color w:val="943634" w:themeColor="accent2" w:themeShade="BF"/>
-          <w:sz w:val="24"/>
-        </w:rPr>
-        <w:t>Level: &lt;one of: summary level, user-goal level, sub-function&gt;</w:t>
+          <w:sz w:val="24"/>
+        </w:rPr>
+        <w:t>Main success scenario:</w:t>
+      </w:r>
+      <w:r>
+        <w:rPr>
+          <w:rFonts w:ascii="Times New Roman" w:hAnsi="Times New Roman"/>
+          <w:sz w:val="24"/>
+        </w:rPr>
+        <w:t xml:space="preserve"> </w:t>
       </w:r>
     </w:p>
     <w:p>
       <w:pPr>
         <w:pStyle w:val="Title"/>
-        <w:jc w:val="both"/>
+        <w:spacing w:after="240"/>
+        <w:jc w:val="left"/>
+        <w:rPr>
+          <w:rFonts w:ascii="Times New Roman" w:hAnsi="Times New Roman"/>
+          <w:b w:val="0"/>
+          <w:sz w:val="24"/>
+        </w:rPr>
+      </w:pPr>
+      <w:r>
+        <w:rPr>
+          <w:rFonts w:ascii="Times New Roman" w:hAnsi="Times New Roman"/>
+          <w:sz w:val="24"/>
+        </w:rPr>
+        <w:tab/>
+      </w:r>
+      <w:r>
+        <w:rPr>
+          <w:rFonts w:ascii="Times New Roman" w:hAnsi="Times New Roman"/>
+          <w:b w:val="0"/>
+          <w:sz w:val="24"/>
+        </w:rPr>
+        <w:t>The first step is to access the application. Once it is open, a window will be seen. There are 2 text field where the username and password must be inserted. Let’s suppose that those are correct. Once the button “login” is clicked, a new window will appear. There is an empty table with medications and buttons that help to make searches or a sale. In order to sell something, first we need to have that something. To do that, we first need to do a search by name, ingredients or manufacturer. Let’s suppose that we make a search by name and a medication appear in the table. Next we have to click on the row from the table where the medication is. After that, we introduce the quantity for sale in the textbox near the button “Sell”. Supposing that the quantity that is intended for selling is smaller or equal with the available one, clicking the button “Sell”, the sale will be made.</w:t>
+      </w:r>
+      <w:bookmarkEnd w:id="43"/>
+      <w:r>
+        <w:rPr>
+          <w:rFonts w:ascii="Times New Roman" w:hAnsi="Times New Roman"/>
+          <w:b w:val="0"/>
+          <w:sz w:val="24"/>
+        </w:rPr>
+        <w:t xml:space="preserve">  </w:t>
+      </w:r>
+    </w:p>
+    <w:p>
+      <w:pPr>
+        <w:pStyle w:val="Title"/>
+        <w:jc w:val="both"/>
+        <w:rPr>
+          <w:rFonts w:ascii="Times New Roman" w:hAnsi="Times New Roman"/>
+          <w:sz w:val="24"/>
+        </w:rPr>
+      </w:pPr>
+      <w:bookmarkStart w:id="44" w:name="_Toc511844996"/>
+      <w:r>
         <w:rPr>
           <w:rFonts w:ascii="Times New Roman" w:hAnsi="Times New Roman"/>
           <w:i/>
-          <w:color w:val="943634" w:themeColor="accent2" w:themeShade="BF"/>
-          <w:sz w:val="24"/>
-        </w:rPr>
-      </w:pPr>
+          <w:sz w:val="24"/>
+        </w:rPr>
+        <w:t>Extensions:</w:t>
+      </w:r>
       <w:r>
         <w:rPr>
           <w:rFonts w:ascii="Times New Roman" w:hAnsi="Times New Roman"/>
-          <w:i/>
-          <w:color w:val="943634" w:themeColor="accent2" w:themeShade="BF"/>
-          <w:sz w:val="24"/>
-        </w:rPr>
-        <w:t>Primary actor: &lt;a role name for the actor who initiates the use case&gt;</w:t>
-      </w:r>
-    </w:p>
-    <w:p>
-      <w:pPr>
-        <w:pStyle w:val="Title"/>
-        <w:jc w:val="both"/>
-        <w:rPr>
-          <w:rFonts w:ascii="Times New Roman" w:hAnsi="Times New Roman"/>
-          <w:i/>
-          <w:color w:val="943634" w:themeColor="accent2" w:themeShade="BF"/>
-          <w:sz w:val="24"/>
-        </w:rPr>
-      </w:pPr>
-      <w:r>
-        <w:rPr>
-          <w:rFonts w:ascii="Times New Roman" w:hAnsi="Times New Roman"/>
-          <w:i/>
-          <w:color w:val="943634" w:themeColor="accent2" w:themeShade="BF"/>
-          <w:sz w:val="24"/>
-        </w:rPr>
-        <w:t>Main success scenario: &lt;the steps of the main success scenario from trigger to goal delivery&gt;</w:t>
-      </w:r>
-    </w:p>
-    <w:p>
-      <w:pPr>
-        <w:pStyle w:val="Title"/>
-        <w:jc w:val="both"/>
-        <w:rPr>
-          <w:rFonts w:ascii="Times New Roman" w:hAnsi="Times New Roman"/>
-          <w:i/>
-          <w:color w:val="943634" w:themeColor="accent2" w:themeShade="BF"/>
-          <w:sz w:val="24"/>
-        </w:rPr>
-      </w:pPr>
-      <w:r>
-        <w:rPr>
-          <w:rFonts w:ascii="Times New Roman" w:hAnsi="Times New Roman"/>
-          <w:i/>
-          <w:color w:val="943634" w:themeColor="accent2" w:themeShade="BF"/>
-          <w:sz w:val="24"/>
-        </w:rPr>
-        <w:t>Extensions: &lt;alternate scenarios of success or failure&gt;</w:t>
+          <w:sz w:val="24"/>
+        </w:rPr>
+        <w:t xml:space="preserve"> </w:t>
       </w:r>
     </w:p>
     <w:p>
@@ -1399,63 +2750,103 @@
       <w:r>
         <w:rPr>
           <w:rFonts w:ascii="Times New Roman" w:hAnsi="Times New Roman"/>
+          <w:sz w:val="24"/>
+        </w:rPr>
+        <w:tab/>
+      </w:r>
+      <w:r>
+        <w:rPr>
+          <w:rFonts w:ascii="Times New Roman" w:hAnsi="Times New Roman"/>
+          <w:b w:val="0"/>
+          <w:sz w:val="24"/>
+        </w:rPr>
+        <w:t>From the above scenario, let’s suppose that the quantity intended for sell is bigger than the one available. In this case when the button “Sell” is clicked, an error message will appear and the sale won’t be made</w:t>
+      </w:r>
+      <w:r>
+        <w:rPr>
+          <w:rFonts w:ascii="Times New Roman" w:hAnsi="Times New Roman"/>
           <w:b w:val="0"/>
           <w:i/>
           <w:color w:val="943634" w:themeColor="accent2" w:themeShade="BF"/>
           <w:sz w:val="24"/>
         </w:rPr>
-        <w:t>]</w:t>
-      </w:r>
-    </w:p>
-    <w:p>
-      <w:pPr>
-        <w:pStyle w:val="Title"/>
-        <w:jc w:val="both"/>
+        <w:t>.</w:t>
+      </w:r>
+      <w:bookmarkEnd w:id="44"/>
+      <w:r>
         <w:rPr>
           <w:rFonts w:ascii="Times New Roman" w:hAnsi="Times New Roman"/>
-        </w:rPr>
-      </w:pPr>
-      <w:r>
-        <w:rPr>
-          <w:rFonts w:ascii="Times New Roman" w:hAnsi="Times New Roman"/>
-        </w:rPr>
-        <w:t>3</w:t>
-      </w:r>
-      <w:r>
-        <w:rPr>
-          <w:rFonts w:ascii="Times New Roman" w:hAnsi="Times New Roman"/>
-        </w:rPr>
-        <w:t xml:space="preserve">. </w:t>
-      </w:r>
-      <w:r>
-        <w:rPr>
-          <w:rFonts w:ascii="Times New Roman" w:hAnsi="Times New Roman"/>
-        </w:rPr>
-        <w:t>System</w:t>
-      </w:r>
-      <w:r>
-        <w:rPr>
-          <w:rFonts w:ascii="Times New Roman" w:hAnsi="Times New Roman"/>
-        </w:rPr>
-        <w:t xml:space="preserve"> </w:t>
-      </w:r>
-      <w:r>
-        <w:rPr>
-          <w:rFonts w:ascii="Times New Roman" w:hAnsi="Times New Roman"/>
-        </w:rPr>
-        <w:t>Architectural Design</w:t>
-      </w:r>
-      <w:bookmarkEnd w:id="33"/>
-    </w:p>
-    <w:p>
-      <w:pPr>
-        <w:spacing w:line="240" w:lineRule="auto"/>
-        <w:jc w:val="both"/>
-        <w:rPr>
+          <w:b w:val="0"/>
           <w:i/>
           <w:color w:val="943634" w:themeColor="accent2" w:themeShade="BF"/>
           <w:sz w:val="24"/>
         </w:rPr>
+        <w:t xml:space="preserve"> </w:t>
+      </w:r>
+    </w:p>
+    <w:p>
+      <w:pPr>
+        <w:pStyle w:val="Title"/>
+        <w:jc w:val="both"/>
+        <w:rPr>
+          <w:rFonts w:ascii="Times New Roman" w:hAnsi="Times New Roman"/>
+          <w:b w:val="0"/>
+          <w:i/>
+          <w:color w:val="943634" w:themeColor="accent2" w:themeShade="BF"/>
+          <w:sz w:val="24"/>
+        </w:rPr>
+      </w:pPr>
+    </w:p>
+    <w:p>
+      <w:pPr>
+        <w:pStyle w:val="Title"/>
+        <w:jc w:val="both"/>
+        <w:rPr>
+          <w:rFonts w:ascii="Times New Roman" w:hAnsi="Times New Roman"/>
+        </w:rPr>
+      </w:pPr>
+      <w:bookmarkStart w:id="45" w:name="_Toc511844997"/>
+      <w:r>
+        <w:rPr>
+          <w:rFonts w:ascii="Times New Roman" w:hAnsi="Times New Roman"/>
+        </w:rPr>
+        <w:t>3</w:t>
+      </w:r>
+      <w:r>
+        <w:rPr>
+          <w:rFonts w:ascii="Times New Roman" w:hAnsi="Times New Roman"/>
+        </w:rPr>
+        <w:t xml:space="preserve">. </w:t>
+      </w:r>
+      <w:r>
+        <w:rPr>
+          <w:rFonts w:ascii="Times New Roman" w:hAnsi="Times New Roman"/>
+        </w:rPr>
+        <w:t>System</w:t>
+      </w:r>
+      <w:r>
+        <w:rPr>
+          <w:rFonts w:ascii="Times New Roman" w:hAnsi="Times New Roman"/>
+        </w:rPr>
+        <w:t xml:space="preserve"> </w:t>
+      </w:r>
+      <w:r>
+        <w:rPr>
+          <w:rFonts w:ascii="Times New Roman" w:hAnsi="Times New Roman"/>
+        </w:rPr>
+        <w:t>Architectural Design</w:t>
+      </w:r>
+      <w:bookmarkEnd w:id="45"/>
+    </w:p>
+    <w:p>
+      <w:pPr>
+        <w:spacing w:line="240" w:lineRule="auto"/>
+        <w:jc w:val="both"/>
+        <w:rPr>
+          <w:i/>
+          <w:color w:val="943634" w:themeColor="accent2" w:themeShade="BF"/>
+          <w:sz w:val="24"/>
+        </w:rPr>
       </w:pPr>
     </w:p>
     <w:p>
@@ -1498,6 +2889,147 @@
     <w:p>
       <w:pPr>
         <w:spacing w:line="240" w:lineRule="auto"/>
+        <w:rPr>
+          <w:sz w:val="24"/>
+        </w:rPr>
+      </w:pPr>
+      <w:r>
+        <w:rPr>
+          <w:sz w:val="24"/>
+        </w:rPr>
+        <w:tab/>
+      </w:r>
+      <w:r>
+        <w:rPr>
+          <w:sz w:val="24"/>
+        </w:rPr>
+        <w:t xml:space="preserve">The used Architectural Pattern is named </w:t>
+      </w:r>
+      <w:r>
+        <w:rPr>
+          <w:sz w:val="24"/>
+        </w:rPr>
+        <w:t>Model-View-Controller (MVC)</w:t>
+      </w:r>
+      <w:r>
+        <w:rPr>
+          <w:sz w:val="24"/>
+        </w:rPr>
+        <w:t>. The concept is simple explain by the division of the program in three layers:</w:t>
+      </w:r>
+      <w:r>
+        <w:t xml:space="preserve"> </w:t>
+      </w:r>
+      <w:r>
+        <w:rPr>
+          <w:sz w:val="24"/>
+        </w:rPr>
+        <w:t>model (similar with a domain logic</w:t>
+      </w:r>
+      <w:r>
+        <w:rPr>
+          <w:sz w:val="24"/>
+        </w:rPr>
+        <w:t xml:space="preserve">), </w:t>
+      </w:r>
+      <w:r>
+        <w:rPr>
+          <w:sz w:val="24"/>
+        </w:rPr>
+        <w:t>view (UI), and controller (handles the input)</w:t>
+      </w:r>
+      <w:r>
+        <w:rPr>
+          <w:sz w:val="24"/>
+        </w:rPr>
+        <w:t>.</w:t>
+      </w:r>
+    </w:p>
+    <w:p>
+      <w:pPr>
+        <w:spacing w:line="240" w:lineRule="auto"/>
+        <w:rPr>
+          <w:sz w:val="24"/>
+        </w:rPr>
+      </w:pPr>
+    </w:p>
+    <w:p>
+      <w:pPr>
+        <w:spacing w:line="240" w:lineRule="auto"/>
+        <w:rPr>
+          <w:sz w:val="24"/>
+        </w:rPr>
+      </w:pPr>
+      <w:r>
+        <w:rPr>
+          <w:sz w:val="24"/>
+        </w:rPr>
+        <w:tab/>
+      </w:r>
+      <w:r>
+        <w:rPr>
+          <w:sz w:val="24"/>
+        </w:rPr>
+        <w:t xml:space="preserve">The </w:t>
+      </w:r>
+      <w:r>
+        <w:rPr>
+          <w:sz w:val="24"/>
+        </w:rPr>
+        <w:t xml:space="preserve">view </w:t>
+      </w:r>
+      <w:r>
+        <w:rPr>
+          <w:sz w:val="24"/>
+        </w:rPr>
+        <w:t>is responsible to handle the user interface, t</w:t>
+      </w:r>
+      <w:r>
+        <w:rPr>
+          <w:sz w:val="24"/>
+        </w:rPr>
+        <w:t>he model represents concepts that are worked with (</w:t>
+      </w:r>
+      <w:r>
+        <w:rPr>
+          <w:sz w:val="24"/>
+        </w:rPr>
+        <w:t>M</w:t>
+      </w:r>
+      <w:r>
+        <w:rPr>
+          <w:sz w:val="24"/>
+        </w:rPr>
+        <w:t xml:space="preserve">edication for example) and </w:t>
+      </w:r>
+      <w:r>
+        <w:rPr>
+          <w:sz w:val="24"/>
+        </w:rPr>
+        <w:t xml:space="preserve">has to execute specific business rules associated with a request and </w:t>
+      </w:r>
+      <w:r>
+        <w:rPr>
+          <w:sz w:val="24"/>
+        </w:rPr>
+        <w:t>controller</w:t>
+      </w:r>
+      <w:r>
+        <w:rPr>
+          <w:sz w:val="24"/>
+        </w:rPr>
+        <w:t xml:space="preserve"> has to handle the </w:t>
+      </w:r>
+      <w:r>
+        <w:rPr>
+          <w:sz w:val="24"/>
+        </w:rPr>
+        <w:t>input from the user, and to make the connection between model and view (these are not directed connected, neither know about each other, but the controller makes the updates of the UI when the model changes and send information to the model when a request is made).</w:t>
+      </w:r>
+    </w:p>
+    <w:p>
+      <w:pPr>
+        <w:spacing w:line="240" w:lineRule="auto"/>
         <w:jc w:val="both"/>
         <w:rPr>
           <w:i/>
@@ -1505,67 +3037,132 @@
           <w:sz w:val="24"/>
         </w:rPr>
       </w:pPr>
-      <w:r>
+    </w:p>
+    <w:p>
+      <w:pPr>
+        <w:spacing w:line="240" w:lineRule="auto"/>
+        <w:jc w:val="both"/>
         <w:rPr>
           <w:i/>
           <w:color w:val="943634" w:themeColor="accent2" w:themeShade="BF"/>
           <w:sz w:val="24"/>
         </w:rPr>
-        <w:t>[Describe</w:t>
-      </w:r>
-      <w:r>
+      </w:pPr>
+    </w:p>
+    <w:p>
+      <w:pPr>
+        <w:spacing w:line="240" w:lineRule="auto"/>
+        <w:jc w:val="both"/>
         <w:rPr>
           <w:i/>
           <w:color w:val="943634" w:themeColor="accent2" w:themeShade="BF"/>
           <w:sz w:val="24"/>
         </w:rPr>
-        <w:t xml:space="preserve"> briefly</w:t>
-      </w:r>
-      <w:r>
+      </w:pPr>
+    </w:p>
+    <w:p>
+      <w:pPr>
+        <w:spacing w:line="240" w:lineRule="auto"/>
+        <w:jc w:val="both"/>
         <w:rPr>
           <w:i/>
           <w:color w:val="943634" w:themeColor="accent2" w:themeShade="BF"/>
           <w:sz w:val="24"/>
         </w:rPr>
-        <w:t xml:space="preserve"> the used </w:t>
-      </w:r>
-      <w:r>
+      </w:pPr>
+    </w:p>
+    <w:p>
+      <w:pPr>
+        <w:spacing w:line="240" w:lineRule="auto"/>
+        <w:jc w:val="both"/>
         <w:rPr>
           <w:i/>
           <w:color w:val="943634" w:themeColor="accent2" w:themeShade="BF"/>
           <w:sz w:val="24"/>
         </w:rPr>
-        <w:t>architectural</w:t>
-      </w:r>
-      <w:r>
+      </w:pPr>
+    </w:p>
+    <w:p>
+      <w:pPr>
+        <w:spacing w:line="240" w:lineRule="auto"/>
+        <w:jc w:val="both"/>
         <w:rPr>
           <w:i/>
           <w:color w:val="943634" w:themeColor="accent2" w:themeShade="BF"/>
           <w:sz w:val="24"/>
         </w:rPr>
-        <w:t xml:space="preserve"> pattern</w:t>
-      </w:r>
-      <w:r>
+      </w:pPr>
+    </w:p>
+    <w:p>
+      <w:pPr>
+        <w:spacing w:line="240" w:lineRule="auto"/>
+        <w:jc w:val="both"/>
         <w:rPr>
           <w:i/>
           <w:color w:val="943634" w:themeColor="accent2" w:themeShade="BF"/>
           <w:sz w:val="24"/>
         </w:rPr>
-        <w:t>s.</w:t>
-      </w:r>
-      <w:r>
+      </w:pPr>
+    </w:p>
+    <w:p>
+      <w:pPr>
+        <w:spacing w:line="240" w:lineRule="auto"/>
+        <w:jc w:val="both"/>
         <w:rPr>
           <w:i/>
           <w:color w:val="943634" w:themeColor="accent2" w:themeShade="BF"/>
           <w:sz w:val="24"/>
         </w:rPr>
-        <w:t>]</w:t>
-      </w:r>
-    </w:p>
-    <w:p>
-      <w:pPr>
-        <w:spacing w:line="240" w:lineRule="auto"/>
-        <w:jc w:val="both"/>
+      </w:pPr>
+    </w:p>
+    <w:p>
+      <w:pPr>
+        <w:spacing w:line="240" w:lineRule="auto"/>
+        <w:jc w:val="both"/>
+        <w:rPr>
+          <w:b/>
+        </w:rPr>
+      </w:pPr>
+      <w:r>
+        <w:rPr>
+          <w:b/>
+          <w:sz w:val="28"/>
+        </w:rPr>
+        <w:lastRenderedPageBreak/>
+        <w:t>3</w:t>
+      </w:r>
+      <w:r>
+        <w:rPr>
+          <w:b/>
+          <w:sz w:val="28"/>
+        </w:rPr>
+        <w:t>.</w:t>
+      </w:r>
+      <w:r>
+        <w:rPr>
+          <w:b/>
+          <w:sz w:val="28"/>
+        </w:rPr>
+        <w:t>2</w:t>
+      </w:r>
+      <w:r>
+        <w:rPr>
+          <w:b/>
+          <w:sz w:val="28"/>
+        </w:rPr>
+        <w:t xml:space="preserve"> </w:t>
+      </w:r>
+      <w:r>
+        <w:rPr>
+          <w:b/>
+          <w:sz w:val="28"/>
+        </w:rPr>
+        <w:t>Diagrams</w:t>
+      </w:r>
+    </w:p>
+    <w:p>
+      <w:pPr>
+        <w:spacing w:line="240" w:lineRule="auto"/>
         <w:rPr>
           <w:i/>
           <w:color w:val="943634" w:themeColor="accent2" w:themeShade="BF"/>
@@ -1575,47 +3172,1647 @@
     </w:p>
     <w:p>
       <w:pPr>
-        <w:spacing w:line="240" w:lineRule="auto"/>
-        <w:jc w:val="both"/>
-        <w:rPr>
-          <w:b/>
-        </w:rPr>
-      </w:pPr>
-      <w:r>
+        <w:pStyle w:val="ListParagraph"/>
+        <w:numPr>
+          <w:ilvl w:val="0"/>
+          <w:numId w:val="13"/>
+        </w:numPr>
+        <w:spacing w:line="240" w:lineRule="auto"/>
+        <w:rPr>
+          <w:i/>
+          <w:color w:val="943634" w:themeColor="accent2" w:themeShade="BF"/>
+          <w:sz w:val="24"/>
+        </w:rPr>
+      </w:pPr>
+      <w:r>
+        <w:rPr>
+          <w:sz w:val="24"/>
+        </w:rPr>
+        <w:t>Conceptual architecture:</w:t>
+      </w:r>
+    </w:p>
+    <w:p>
+      <w:pPr>
+        <w:spacing w:line="240" w:lineRule="auto"/>
+        <w:jc w:val="center"/>
+        <w:rPr>
+          <w:i/>
+          <w:color w:val="943634" w:themeColor="accent2" w:themeShade="BF"/>
+          <w:sz w:val="24"/>
+        </w:rPr>
+      </w:pPr>
+      <w:r>
+        <w:rPr>
+          <w:i/>
+          <w:color w:val="943634" w:themeColor="accent2" w:themeShade="BF"/>
+          <w:sz w:val="24"/>
+        </w:rPr>
+        <w:pict>
+          <v:shape id="_x0000_i1031" type="#_x0000_t75" style="width:208.2pt;height:225.6pt">
+            <v:imagedata r:id="rId11" o:title="mvc"/>
+          </v:shape>
+        </w:pict>
+      </w:r>
+    </w:p>
+    <w:p>
+      <w:pPr>
+        <w:spacing w:line="240" w:lineRule="auto"/>
+        <w:rPr>
+          <w:i/>
+          <w:color w:val="943634" w:themeColor="accent2" w:themeShade="BF"/>
+          <w:sz w:val="24"/>
+        </w:rPr>
+      </w:pPr>
+    </w:p>
+    <w:p>
+      <w:pPr>
+        <w:spacing w:line="240" w:lineRule="auto"/>
+        <w:rPr>
+          <w:sz w:val="24"/>
+        </w:rPr>
+      </w:pPr>
+      <w:r>
+        <w:rPr>
+          <w:sz w:val="24"/>
+        </w:rPr>
+        <w:tab/>
+      </w:r>
+      <w:r>
+        <w:rPr>
+          <w:sz w:val="24"/>
+        </w:rPr>
+        <w:t xml:space="preserve">This diagram shows how the application is structured and how it’s components communicate. As it can be seen, there are three layers: </w:t>
+      </w:r>
+      <w:r>
+        <w:rPr>
+          <w:sz w:val="24"/>
+        </w:rPr>
+        <w:t>Model</w:t>
+      </w:r>
+      <w:r>
+        <w:rPr>
+          <w:sz w:val="24"/>
+        </w:rPr>
+        <w:t xml:space="preserve">, </w:t>
+      </w:r>
+      <w:r>
+        <w:rPr>
+          <w:sz w:val="24"/>
+        </w:rPr>
+        <w:t>View</w:t>
+      </w:r>
+      <w:r>
+        <w:rPr>
+          <w:sz w:val="24"/>
+        </w:rPr>
+        <w:t xml:space="preserve"> and </w:t>
+      </w:r>
+      <w:r>
+        <w:rPr>
+          <w:sz w:val="24"/>
+        </w:rPr>
+        <w:t>Controller</w:t>
+      </w:r>
+      <w:r>
+        <w:rPr>
+          <w:sz w:val="24"/>
+        </w:rPr>
+        <w:t>.</w:t>
+      </w:r>
+    </w:p>
+    <w:p>
+      <w:pPr>
+        <w:spacing w:line="240" w:lineRule="auto"/>
+        <w:rPr>
+          <w:sz w:val="24"/>
+        </w:rPr>
+      </w:pPr>
+      <w:r>
+        <w:rPr>
+          <w:sz w:val="24"/>
+        </w:rPr>
+        <w:tab/>
+        <w:t xml:space="preserve">The </w:t>
+      </w:r>
+      <w:r>
+        <w:rPr>
+          <w:sz w:val="24"/>
+        </w:rPr>
+        <w:t>View</w:t>
+      </w:r>
+      <w:r>
+        <w:rPr>
+          <w:sz w:val="24"/>
+        </w:rPr>
+        <w:t xml:space="preserve"> has components as View classes which compose the UI</w:t>
+      </w:r>
+      <w:r>
+        <w:rPr>
+          <w:sz w:val="24"/>
+        </w:rPr>
+        <w:t>. This is responsible for user interactions.</w:t>
+      </w:r>
+    </w:p>
+    <w:p>
+      <w:pPr>
+        <w:spacing w:line="240" w:lineRule="auto"/>
+        <w:rPr>
+          <w:sz w:val="24"/>
+        </w:rPr>
+      </w:pPr>
+      <w:r>
+        <w:rPr>
+          <w:sz w:val="24"/>
+        </w:rPr>
+        <w:t xml:space="preserve"> </w:t>
+      </w:r>
+      <w:r>
+        <w:rPr>
+          <w:sz w:val="24"/>
+        </w:rPr>
+        <w:tab/>
+        <w:t xml:space="preserve">The </w:t>
+      </w:r>
+      <w:r>
+        <w:rPr>
+          <w:sz w:val="24"/>
+        </w:rPr>
+        <w:t>Model</w:t>
+      </w:r>
+      <w:r>
+        <w:rPr>
+          <w:sz w:val="24"/>
+        </w:rPr>
+        <w:t xml:space="preserve"> has classes which rep</w:t>
+      </w:r>
+      <w:r>
+        <w:rPr>
+          <w:sz w:val="24"/>
+        </w:rPr>
+        <w:t>resent the model (</w:t>
+      </w:r>
+      <w:r>
+        <w:rPr>
+          <w:sz w:val="24"/>
+        </w:rPr>
+        <w:t>the data manipulated</w:t>
+      </w:r>
+      <w:r>
+        <w:rPr>
+          <w:sz w:val="24"/>
+        </w:rPr>
+        <w:t>)</w:t>
+      </w:r>
+      <w:r>
+        <w:rPr>
+          <w:sz w:val="24"/>
+        </w:rPr>
+        <w:t xml:space="preserve"> and </w:t>
+      </w:r>
+      <w:r>
+        <w:rPr>
+          <w:sz w:val="24"/>
+        </w:rPr>
+        <w:t>the classes for business logic (ConvertorSale, MedicationsServices etc.)</w:t>
+      </w:r>
+      <w:r>
+        <w:rPr>
+          <w:sz w:val="24"/>
+        </w:rPr>
+        <w:t xml:space="preserve">. </w:t>
+      </w:r>
+      <w:r>
+        <w:rPr>
+          <w:sz w:val="24"/>
+        </w:rPr>
+        <w:t>Also here are the classes which offer the database and XML manipulations.</w:t>
+      </w:r>
+    </w:p>
+    <w:p>
+      <w:pPr>
+        <w:spacing w:line="240" w:lineRule="auto"/>
+        <w:rPr>
+          <w:sz w:val="24"/>
+        </w:rPr>
+      </w:pPr>
+      <w:r>
+        <w:rPr>
+          <w:sz w:val="24"/>
+        </w:rPr>
+        <w:tab/>
+        <w:t xml:space="preserve">The </w:t>
+      </w:r>
+      <w:r>
+        <w:rPr>
+          <w:sz w:val="24"/>
+        </w:rPr>
+        <w:t>Controller</w:t>
+      </w:r>
+      <w:r>
+        <w:rPr>
+          <w:sz w:val="24"/>
+        </w:rPr>
+        <w:t xml:space="preserve"> </w:t>
+      </w:r>
+      <w:r>
+        <w:rPr>
+          <w:sz w:val="24"/>
+        </w:rPr>
+        <w:t>has a class for the connection between model and view. It receives from the view an input and transmit is to the model. After the model possess the data, the controller sends it back to the view in order to update it.</w:t>
+      </w:r>
+    </w:p>
+    <w:p>
+      <w:pPr>
+        <w:spacing w:line="240" w:lineRule="auto"/>
+        <w:rPr>
+          <w:sz w:val="24"/>
+        </w:rPr>
+      </w:pPr>
+    </w:p>
+    <w:p>
+      <w:pPr>
+        <w:pStyle w:val="ListParagraph"/>
+        <w:numPr>
+          <w:ilvl w:val="0"/>
+          <w:numId w:val="13"/>
+        </w:numPr>
+        <w:spacing w:line="240" w:lineRule="auto"/>
+        <w:rPr>
+          <w:sz w:val="24"/>
+        </w:rPr>
+      </w:pPr>
+      <w:r>
+        <w:rPr>
+          <w:sz w:val="24"/>
+        </w:rPr>
+        <w:t>Package diagram:</w:t>
+      </w:r>
+    </w:p>
+    <w:p>
+      <w:pPr>
+        <w:spacing w:line="240" w:lineRule="auto"/>
+        <w:jc w:val="center"/>
+        <w:rPr>
+          <w:sz w:val="24"/>
+        </w:rPr>
+      </w:pPr>
+      <w:r>
+        <w:rPr>
+          <w:sz w:val="24"/>
+        </w:rPr>
+        <w:pict>
+          <v:shape id="_x0000_i1032" type="#_x0000_t75" style="width:285pt;height:186.6pt">
+            <v:imagedata r:id="rId12" o:title="pack1"/>
+          </v:shape>
+        </w:pict>
+      </w:r>
+    </w:p>
+    <w:p>
+      <w:pPr>
+        <w:spacing w:after="240" w:line="240" w:lineRule="auto"/>
+        <w:rPr>
+          <w:sz w:val="24"/>
+        </w:rPr>
+      </w:pPr>
+      <w:r>
+        <w:rPr>
+          <w:sz w:val="24"/>
+        </w:rPr>
+        <w:lastRenderedPageBreak/>
+        <w:tab/>
+      </w:r>
+      <w:r>
+        <w:rPr>
+          <w:sz w:val="24"/>
+        </w:rPr>
+        <w:t xml:space="preserve">Here is presented the packages diagram. The structure of packages highlights the </w:t>
+      </w:r>
+      <w:r>
+        <w:rPr>
+          <w:sz w:val="24"/>
+        </w:rPr>
+        <w:t>Model-View-Controller a</w:t>
+      </w:r>
+      <w:r>
+        <w:rPr>
+          <w:sz w:val="24"/>
+        </w:rPr>
+        <w:t xml:space="preserve">rchitecture whit 3 main layers and their </w:t>
+      </w:r>
+      <w:r>
+        <w:rPr>
+          <w:sz w:val="24"/>
+        </w:rPr>
+        <w:t>inside structured on layers</w:t>
+      </w:r>
+      <w:r>
+        <w:rPr>
+          <w:sz w:val="24"/>
+        </w:rPr>
+        <w:t>.</w:t>
+      </w:r>
+    </w:p>
+    <w:p>
+      <w:pPr>
+        <w:pStyle w:val="ListParagraph"/>
+        <w:numPr>
+          <w:ilvl w:val="0"/>
+          <w:numId w:val="13"/>
+        </w:numPr>
+        <w:spacing w:line="240" w:lineRule="auto"/>
+        <w:rPr>
+          <w:sz w:val="24"/>
+          <w:szCs w:val="24"/>
+        </w:rPr>
+      </w:pPr>
+      <w:r>
+        <w:rPr>
+          <w:sz w:val="24"/>
+          <w:szCs w:val="24"/>
+        </w:rPr>
+        <w:t>Component diagram:</w:t>
+      </w:r>
+    </w:p>
+    <w:p>
+      <w:pPr>
+        <w:spacing w:line="240" w:lineRule="auto"/>
+        <w:jc w:val="center"/>
+        <w:rPr>
+          <w:sz w:val="24"/>
+          <w:szCs w:val="24"/>
+        </w:rPr>
+      </w:pPr>
+      <w:r>
+        <w:rPr>
+          <w:sz w:val="24"/>
+          <w:szCs w:val="24"/>
+        </w:rPr>
+        <w:pict>
+          <v:shape id="_x0000_i1035" type="#_x0000_t75" style="width:407.4pt;height:289.2pt">
+            <v:imagedata r:id="rId13" o:title="compo"/>
+          </v:shape>
+        </w:pict>
+      </w:r>
+    </w:p>
+    <w:p>
+      <w:pPr>
+        <w:spacing w:line="240" w:lineRule="auto"/>
+        <w:rPr>
+          <w:sz w:val="24"/>
+          <w:szCs w:val="24"/>
+        </w:rPr>
+      </w:pPr>
+      <w:r>
+        <w:rPr>
+          <w:sz w:val="24"/>
+          <w:szCs w:val="24"/>
+        </w:rPr>
+        <w:tab/>
+      </w:r>
+      <w:r>
+        <w:rPr>
+          <w:sz w:val="24"/>
+          <w:szCs w:val="24"/>
+        </w:rPr>
+        <w:t>This component diagram shows how classes communicate</w:t>
+      </w:r>
+      <w:r>
+        <w:rPr>
+          <w:sz w:val="24"/>
+          <w:szCs w:val="24"/>
+        </w:rPr>
+        <w:t>.</w:t>
+      </w:r>
+      <w:r>
+        <w:rPr>
+          <w:sz w:val="24"/>
+          <w:szCs w:val="24"/>
+        </w:rPr>
+        <w:t xml:space="preserve"> As is can be seen the view </w:t>
+      </w:r>
+      <w:r>
+        <w:rPr>
+          <w:sz w:val="24"/>
+          <w:szCs w:val="24"/>
+        </w:rPr>
+        <w:t xml:space="preserve">classes </w:t>
+      </w:r>
+      <w:r>
+        <w:rPr>
+          <w:sz w:val="24"/>
+          <w:szCs w:val="24"/>
+        </w:rPr>
+        <w:t xml:space="preserve">communicates with its controller </w:t>
+      </w:r>
+      <w:r>
+        <w:rPr>
+          <w:sz w:val="24"/>
+          <w:szCs w:val="24"/>
+        </w:rPr>
+        <w:t xml:space="preserve">classes </w:t>
+      </w:r>
+      <w:r>
+        <w:rPr>
+          <w:sz w:val="24"/>
+          <w:szCs w:val="24"/>
+        </w:rPr>
+        <w:t>an</w:t>
+      </w:r>
+      <w:r>
+        <w:rPr>
+          <w:sz w:val="24"/>
+          <w:szCs w:val="24"/>
+        </w:rPr>
+        <w:t xml:space="preserve">d from there these </w:t>
+      </w:r>
+      <w:r>
+        <w:rPr>
+          <w:sz w:val="24"/>
+          <w:szCs w:val="24"/>
+        </w:rPr>
+        <w:t>communicates</w:t>
+      </w:r>
+      <w:r>
+        <w:rPr>
+          <w:sz w:val="24"/>
+          <w:szCs w:val="24"/>
+        </w:rPr>
+        <w:t xml:space="preserve"> wi</w:t>
+      </w:r>
+      <w:r>
+        <w:rPr>
+          <w:sz w:val="24"/>
+          <w:szCs w:val="24"/>
+        </w:rPr>
+        <w:t>th models (E</w:t>
+      </w:r>
+      <w:r>
+        <w:rPr>
+          <w:sz w:val="24"/>
+          <w:szCs w:val="24"/>
+        </w:rPr>
+        <w:t>mployee for example) and with classes which provides services. Also the are communications between controller classes.</w:t>
+      </w:r>
+      <w:r>
+        <w:rPr>
+          <w:sz w:val="24"/>
+          <w:szCs w:val="24"/>
+        </w:rPr>
+        <w:t xml:space="preserve"> </w:t>
+      </w:r>
+      <w:r>
+        <w:rPr>
+          <w:sz w:val="24"/>
+          <w:szCs w:val="24"/>
+        </w:rPr>
+        <w:t>The services classes represent the connection between database classes and others. The model classes also use this services classes and other models.</w:t>
+      </w:r>
+    </w:p>
+    <w:p>
+      <w:pPr>
+        <w:spacing w:line="240" w:lineRule="auto"/>
+        <w:rPr>
+          <w:sz w:val="24"/>
+          <w:szCs w:val="24"/>
+        </w:rPr>
+      </w:pPr>
+    </w:p>
+    <w:p>
+      <w:pPr>
+        <w:pStyle w:val="ListParagraph"/>
+        <w:numPr>
+          <w:ilvl w:val="0"/>
+          <w:numId w:val="13"/>
+        </w:numPr>
+        <w:spacing w:line="240" w:lineRule="auto"/>
+        <w:rPr>
+          <w:sz w:val="24"/>
+          <w:szCs w:val="24"/>
+        </w:rPr>
+      </w:pPr>
+      <w:r>
+        <w:rPr>
+          <w:sz w:val="24"/>
+          <w:szCs w:val="24"/>
+        </w:rPr>
+        <w:t>Deployment diagram</w:t>
+      </w:r>
+    </w:p>
+    <w:p>
+      <w:pPr>
+        <w:spacing w:line="240" w:lineRule="auto"/>
+        <w:jc w:val="center"/>
+        <w:rPr>
+          <w:sz w:val="24"/>
+          <w:szCs w:val="24"/>
+        </w:rPr>
+      </w:pPr>
+      <w:r>
+        <w:rPr>
+          <w:sz w:val="24"/>
+          <w:szCs w:val="24"/>
+        </w:rPr>
+        <w:pict>
+          <v:shape id="_x0000_i1036" type="#_x0000_t75" style="width:210pt;height:187.2pt">
+            <v:imagedata r:id="rId14" o:title="dep"/>
+          </v:shape>
+        </w:pict>
+      </w:r>
+    </w:p>
+    <w:p>
+      <w:pPr>
+        <w:spacing w:line="240" w:lineRule="auto"/>
+        <w:rPr>
+          <w:sz w:val="24"/>
+        </w:rPr>
+      </w:pPr>
+      <w:r>
+        <w:rPr>
+          <w:sz w:val="24"/>
+          <w:szCs w:val="24"/>
+        </w:rPr>
+        <w:tab/>
+      </w:r>
+      <w:r>
+        <w:rPr>
+          <w:sz w:val="24"/>
+          <w:szCs w:val="24"/>
+        </w:rPr>
+        <w:t xml:space="preserve">This diagram present how the application is deployed. As it can be seen the application </w:t>
+      </w:r>
+      <w:r>
+        <w:rPr>
+          <w:sz w:val="24"/>
+          <w:szCs w:val="24"/>
+        </w:rPr>
+        <w:lastRenderedPageBreak/>
+        <w:t>and the database runs on the same device.</w:t>
+      </w:r>
+    </w:p>
+    <w:p>
+      <w:pPr>
+        <w:spacing w:line="240" w:lineRule="auto"/>
+        <w:jc w:val="both"/>
+        <w:rPr>
+          <w:i/>
+          <w:color w:val="943634" w:themeColor="accent2" w:themeShade="BF"/>
+          <w:sz w:val="24"/>
+        </w:rPr>
+      </w:pPr>
+    </w:p>
+    <w:p>
+      <w:pPr>
+        <w:spacing w:line="240" w:lineRule="auto"/>
+        <w:jc w:val="both"/>
+      </w:pPr>
+    </w:p>
+    <w:p>
+      <w:pPr>
+        <w:pStyle w:val="Title"/>
+        <w:jc w:val="both"/>
+        <w:rPr>
+          <w:rFonts w:ascii="Times New Roman" w:hAnsi="Times New Roman"/>
+        </w:rPr>
+      </w:pPr>
+      <w:bookmarkStart w:id="46" w:name="_Toc511844998"/>
+      <w:r>
+        <w:rPr>
+          <w:rFonts w:ascii="Times New Roman" w:hAnsi="Times New Roman"/>
+        </w:rPr>
+        <w:t>4</w:t>
+      </w:r>
+      <w:r>
+        <w:rPr>
+          <w:rFonts w:ascii="Times New Roman" w:hAnsi="Times New Roman"/>
+        </w:rPr>
+        <w:t xml:space="preserve">. UML </w:t>
+      </w:r>
+      <w:r>
+        <w:rPr>
+          <w:rFonts w:ascii="Times New Roman" w:hAnsi="Times New Roman"/>
+        </w:rPr>
+        <w:t>Sequence</w:t>
+      </w:r>
+      <w:r>
+        <w:rPr>
+          <w:rFonts w:ascii="Times New Roman" w:hAnsi="Times New Roman"/>
+        </w:rPr>
+        <w:t xml:space="preserve"> Diagrams</w:t>
+      </w:r>
+      <w:bookmarkEnd w:id="46"/>
+    </w:p>
+    <w:p>
+      <w:pPr>
+        <w:spacing w:line="240" w:lineRule="auto"/>
+        <w:jc w:val="center"/>
+        <w:rPr>
+          <w:sz w:val="24"/>
+        </w:rPr>
+      </w:pPr>
+      <w:r>
+        <w:rPr>
+          <w:sz w:val="24"/>
+        </w:rPr>
+        <w:pict>
+          <v:shape id="_x0000_i1039" type="#_x0000_t75" style="width:467.4pt;height:241.8pt">
+            <v:imagedata r:id="rId15" o:title="seq"/>
+          </v:shape>
+        </w:pict>
+      </w:r>
+    </w:p>
+    <w:p>
+      <w:pPr>
+        <w:spacing w:line="240" w:lineRule="auto"/>
+        <w:rPr>
+          <w:sz w:val="24"/>
+        </w:rPr>
+      </w:pPr>
+    </w:p>
+    <w:p>
+      <w:pPr>
+        <w:spacing w:line="240" w:lineRule="auto"/>
+        <w:rPr>
+          <w:i/>
+          <w:color w:val="943634" w:themeColor="accent2" w:themeShade="BF"/>
+          <w:sz w:val="24"/>
+        </w:rPr>
+      </w:pPr>
+      <w:r>
+        <w:rPr>
+          <w:sz w:val="24"/>
+        </w:rPr>
+        <w:tab/>
+      </w:r>
+      <w:r>
+        <w:rPr>
+          <w:sz w:val="24"/>
+        </w:rPr>
+        <w:t xml:space="preserve">This sequence diagram shows how the components connect in order to </w:t>
+      </w:r>
+      <w:r>
+        <w:rPr>
+          <w:sz w:val="24"/>
+        </w:rPr>
+        <w:t>make a sale.</w:t>
+      </w:r>
+      <w:r>
+        <w:rPr>
+          <w:sz w:val="24"/>
+        </w:rPr>
+        <w:t xml:space="preserve"> The request leaves from user to the controller by the view. From there it is transmitted to the</w:t>
+      </w:r>
+      <w:r>
+        <w:rPr>
+          <w:sz w:val="24"/>
+        </w:rPr>
+        <w:t xml:space="preserve"> model</w:t>
+      </w:r>
+      <w:r>
+        <w:rPr>
+          <w:sz w:val="24"/>
+        </w:rPr>
+        <w:t>.</w:t>
+      </w:r>
+      <w:r>
+        <w:rPr>
+          <w:sz w:val="24"/>
+        </w:rPr>
+        <w:t xml:space="preserve"> The model (medication) is updated and from there a request for the class responsible with the conversion to XML file is send. After the model is updated, a message is sent in order to update the interface. This message is send for the controller and this send the update message to the UI.  </w:t>
+      </w:r>
+    </w:p>
+    <w:p>
+      <w:pPr>
+        <w:pStyle w:val="Title"/>
+        <w:jc w:val="both"/>
+        <w:rPr>
+          <w:rFonts w:ascii="Times New Roman" w:hAnsi="Times New Roman"/>
+        </w:rPr>
+      </w:pPr>
+    </w:p>
+    <w:p>
+      <w:pPr>
+        <w:pStyle w:val="Title"/>
+        <w:jc w:val="both"/>
+        <w:rPr>
+          <w:rFonts w:ascii="Times New Roman" w:hAnsi="Times New Roman"/>
+        </w:rPr>
+      </w:pPr>
+      <w:bookmarkStart w:id="47" w:name="_Toc511844999"/>
+      <w:r>
+        <w:rPr>
+          <w:rFonts w:ascii="Times New Roman" w:hAnsi="Times New Roman"/>
+        </w:rPr>
+        <w:t>5</w:t>
+      </w:r>
+      <w:r>
+        <w:rPr>
+          <w:rFonts w:ascii="Times New Roman" w:hAnsi="Times New Roman"/>
+        </w:rPr>
+        <w:t xml:space="preserve">. Class </w:t>
+      </w:r>
+      <w:r>
+        <w:rPr>
+          <w:rFonts w:ascii="Times New Roman" w:hAnsi="Times New Roman"/>
+        </w:rPr>
+        <w:t>Design</w:t>
+      </w:r>
+      <w:bookmarkEnd w:id="47"/>
+    </w:p>
+    <w:p>
+      <w:pPr>
+        <w:spacing w:line="240" w:lineRule="auto"/>
+        <w:jc w:val="both"/>
         <w:rPr>
           <w:b/>
           <w:sz w:val="28"/>
         </w:rPr>
-        <w:t>3</w:t>
-      </w:r>
+      </w:pPr>
+    </w:p>
+    <w:p>
+      <w:pPr>
+        <w:spacing w:line="240" w:lineRule="auto"/>
+        <w:jc w:val="both"/>
+        <w:rPr>
+          <w:b/>
+        </w:rPr>
+      </w:pPr>
       <w:r>
         <w:rPr>
           <w:b/>
           <w:sz w:val="28"/>
         </w:rPr>
-        <w:t>.</w:t>
+        <w:t>5</w:t>
       </w:r>
       <w:r>
         <w:rPr>
           <w:b/>
           <w:sz w:val="28"/>
         </w:rPr>
-        <w:t>2</w:t>
-      </w:r>
+        <w:t>.1 Design Patterns Description</w:t>
+      </w:r>
+    </w:p>
+    <w:p>
+      <w:pPr>
+        <w:spacing w:before="240" w:after="240" w:line="240" w:lineRule="auto"/>
+        <w:jc w:val="both"/>
+        <w:rPr>
+          <w:sz w:val="24"/>
+        </w:rPr>
+      </w:pPr>
+      <w:r>
+        <w:rPr>
+          <w:sz w:val="24"/>
+        </w:rPr>
+        <w:t>The used design patterns are:</w:t>
+      </w:r>
+    </w:p>
+    <w:p>
+      <w:pPr>
+        <w:pStyle w:val="ListParagraph"/>
+        <w:numPr>
+          <w:ilvl w:val="0"/>
+          <w:numId w:val="2"/>
+        </w:numPr>
+        <w:spacing w:line="240" w:lineRule="auto"/>
+        <w:jc w:val="both"/>
+        <w:rPr>
+          <w:b/>
+          <w:i/>
+          <w:sz w:val="24"/>
+        </w:rPr>
+      </w:pPr>
+      <w:r>
+        <w:rPr>
+          <w:b/>
+          <w:i/>
+          <w:sz w:val="24"/>
+        </w:rPr>
+        <w:t>Factory Pattern</w:t>
+      </w:r>
+    </w:p>
+    <w:p>
+      <w:pPr>
+        <w:spacing w:line="240" w:lineRule="auto"/>
+        <w:jc w:val="both"/>
+        <w:rPr>
+          <w:b/>
+          <w:i/>
+          <w:sz w:val="24"/>
+        </w:rPr>
+      </w:pPr>
+      <w:r>
+        <w:rPr>
+          <w:color w:val="000000"/>
+          <w:sz w:val="24"/>
+          <w:szCs w:val="23"/>
+          <w:shd w:val="clear" w:color="auto" w:fill="FFFFFF"/>
+        </w:rPr>
+        <w:tab/>
+      </w:r>
+      <w:r>
+        <w:rPr>
+          <w:color w:val="000000"/>
+          <w:sz w:val="24"/>
+          <w:szCs w:val="23"/>
+          <w:shd w:val="clear" w:color="auto" w:fill="FFFFFF"/>
+        </w:rPr>
+        <w:t>With this pattern we create object without exposing the creation logic to the client and refer to newly created object using a common interface. In our case it has been used to create two types of reports (CSV file and PDF).</w:t>
+      </w:r>
+    </w:p>
+    <w:p>
+      <w:pPr>
+        <w:spacing w:line="240" w:lineRule="auto"/>
+        <w:jc w:val="both"/>
+        <w:rPr>
+          <w:i/>
+          <w:sz w:val="24"/>
+        </w:rPr>
+      </w:pPr>
+    </w:p>
+    <w:p>
+      <w:pPr>
+        <w:pStyle w:val="ListParagraph"/>
+        <w:numPr>
+          <w:ilvl w:val="0"/>
+          <w:numId w:val="2"/>
+        </w:numPr>
+        <w:spacing w:line="240" w:lineRule="auto"/>
+        <w:jc w:val="both"/>
+        <w:rPr>
+          <w:b/>
+          <w:i/>
+          <w:sz w:val="24"/>
+        </w:rPr>
+      </w:pPr>
+      <w:r>
+        <w:rPr>
+          <w:b/>
+          <w:i/>
+          <w:sz w:val="24"/>
+        </w:rPr>
+        <w:t>Domain Model</w:t>
+      </w:r>
+      <w:r>
+        <w:rPr>
+          <w:b/>
+          <w:i/>
+          <w:sz w:val="24"/>
+        </w:rPr>
+        <w:t xml:space="preserve"> Pattern</w:t>
+      </w:r>
+    </w:p>
+    <w:p>
+      <w:pPr>
+        <w:spacing w:line="240" w:lineRule="auto"/>
+        <w:rPr>
+          <w:sz w:val="24"/>
+        </w:rPr>
+      </w:pPr>
+      <w:r>
+        <w:rPr>
+          <w:sz w:val="24"/>
+        </w:rPr>
+        <w:tab/>
+        <w:t xml:space="preserve">The </w:t>
+      </w:r>
+      <w:r>
+        <w:rPr>
+          <w:i/>
+          <w:sz w:val="24"/>
+        </w:rPr>
+        <w:t>Domain Model</w:t>
+      </w:r>
+      <w:r>
+        <w:rPr>
+          <w:sz w:val="24"/>
+        </w:rPr>
+        <w:t xml:space="preserve"> is a pattern for the domain logic. It represents the model of the domain that has behavior and data. In our case, is used for classes which represents the concepts and these incorporates different methods (for making a sell for example).</w:t>
+      </w:r>
+    </w:p>
+    <w:p>
+      <w:pPr>
+        <w:spacing w:line="240" w:lineRule="auto"/>
+        <w:jc w:val="both"/>
+        <w:rPr>
+          <w:b/>
+          <w:i/>
+          <w:sz w:val="24"/>
+        </w:rPr>
+      </w:pPr>
+    </w:p>
+    <w:p>
+      <w:pPr>
+        <w:pStyle w:val="ListParagraph"/>
+        <w:numPr>
+          <w:ilvl w:val="0"/>
+          <w:numId w:val="12"/>
+        </w:numPr>
+        <w:spacing w:line="240" w:lineRule="auto"/>
+        <w:jc w:val="both"/>
+        <w:rPr>
+          <w:b/>
+          <w:i/>
+          <w:sz w:val="24"/>
+        </w:rPr>
+      </w:pPr>
+      <w:r>
+        <w:rPr>
+          <w:b/>
+          <w:i/>
+          <w:sz w:val="24"/>
+        </w:rPr>
+        <w:t>Table Gateway</w:t>
+      </w:r>
+      <w:r>
+        <w:rPr>
+          <w:b/>
+          <w:i/>
+          <w:sz w:val="24"/>
+        </w:rPr>
+        <w:t xml:space="preserve"> Pattern</w:t>
+      </w:r>
+    </w:p>
+    <w:p>
+      <w:pPr>
+        <w:spacing w:line="240" w:lineRule="auto"/>
+        <w:jc w:val="both"/>
+        <w:rPr>
+          <w:i/>
+          <w:color w:val="943634" w:themeColor="accent2" w:themeShade="BF"/>
+          <w:sz w:val="24"/>
+        </w:rPr>
+      </w:pPr>
+      <w:r>
+        <w:rPr>
+          <w:sz w:val="24"/>
+        </w:rPr>
+        <w:lastRenderedPageBreak/>
+        <w:tab/>
+      </w:r>
+      <w:r>
+        <w:rPr>
+          <w:sz w:val="24"/>
+        </w:rPr>
+        <w:t xml:space="preserve">The </w:t>
+      </w:r>
+      <w:r>
+        <w:rPr>
+          <w:i/>
+          <w:sz w:val="24"/>
+        </w:rPr>
+        <w:t>Table</w:t>
+      </w:r>
+      <w:r>
+        <w:rPr>
+          <w:sz w:val="24"/>
+        </w:rPr>
+        <w:t xml:space="preserve"> </w:t>
+      </w:r>
+      <w:r>
+        <w:rPr>
+          <w:i/>
+          <w:sz w:val="24"/>
+        </w:rPr>
+        <w:t>Data Gateway</w:t>
+      </w:r>
+      <w:r>
+        <w:rPr>
+          <w:sz w:val="24"/>
+        </w:rPr>
+        <w:t xml:space="preserve"> handles all the logic for database access (insert, delete etc.) and all the rows from a table.</w:t>
+      </w:r>
+      <w:r>
+        <w:rPr>
+          <w:sz w:val="24"/>
+          <w:szCs w:val="24"/>
+        </w:rPr>
+        <w:t xml:space="preserve"> It is a data source pure pattern. In our situation is located in the model and is used by other classes through classes that provide</w:t>
+      </w:r>
+      <w:r>
+        <w:rPr>
+          <w:sz w:val="24"/>
+          <w:szCs w:val="24"/>
+        </w:rPr>
+        <w:t xml:space="preserve"> services.</w:t>
+      </w:r>
+    </w:p>
+    <w:p>
+      <w:pPr>
+        <w:spacing w:line="240" w:lineRule="auto"/>
+        <w:jc w:val="both"/>
+      </w:pPr>
+    </w:p>
+    <w:p>
+      <w:pPr>
+        <w:spacing w:line="240" w:lineRule="auto"/>
+        <w:jc w:val="both"/>
+      </w:pPr>
       <w:r>
         <w:rPr>
           <w:b/>
           <w:sz w:val="28"/>
         </w:rPr>
-        <w:t xml:space="preserve"> </w:t>
+        <w:t>5</w:t>
       </w:r>
       <w:r>
         <w:rPr>
           <w:b/>
           <w:sz w:val="28"/>
         </w:rPr>
-        <w:t>Diagrams</w:t>
-      </w:r>
+        <w:t>.</w:t>
+      </w:r>
+      <w:r>
+        <w:rPr>
+          <w:b/>
+          <w:sz w:val="28"/>
+        </w:rPr>
+        <w:t>2</w:t>
+      </w:r>
+      <w:r>
+        <w:rPr>
+          <w:b/>
+          <w:sz w:val="28"/>
+        </w:rPr>
+        <w:t xml:space="preserve"> </w:t>
+      </w:r>
+      <w:r>
+        <w:rPr>
+          <w:b/>
+          <w:sz w:val="28"/>
+        </w:rPr>
+        <w:t xml:space="preserve">UML </w:t>
+      </w:r>
+      <w:r>
+        <w:rPr>
+          <w:b/>
+          <w:sz w:val="28"/>
+        </w:rPr>
+        <w:t>Class Diagram</w:t>
+      </w:r>
+    </w:p>
+    <w:p>
+      <w:pPr>
+        <w:spacing w:line="240" w:lineRule="auto"/>
+        <w:rPr>
+          <w:sz w:val="24"/>
+        </w:rPr>
+      </w:pPr>
+      <w:r>
+        <w:rPr>
+          <w:sz w:val="24"/>
+        </w:rPr>
+        <w:tab/>
+      </w:r>
+      <w:r>
+        <w:rPr>
+          <w:sz w:val="24"/>
+        </w:rPr>
+        <w:t>In this section is presented a class diagram.</w:t>
+      </w:r>
+      <w:r>
+        <w:rPr>
+          <w:sz w:val="24"/>
+        </w:rPr>
+        <w:t xml:space="preserve"> </w:t>
+      </w:r>
+      <w:r>
+        <w:rPr>
+          <w:sz w:val="24"/>
+        </w:rPr>
+        <w:t xml:space="preserve">The classes are </w:t>
+      </w:r>
+      <w:r>
+        <w:rPr>
+          <w:sz w:val="24"/>
+        </w:rPr>
+        <w:t>grouped by the concept they belong to</w:t>
+      </w:r>
+      <w:r>
+        <w:rPr>
+          <w:sz w:val="24"/>
+        </w:rPr>
+        <w:t xml:space="preserve">. The design pattern used are </w:t>
+      </w:r>
+      <w:r>
+        <w:rPr>
+          <w:sz w:val="24"/>
+        </w:rPr>
+        <w:t>highlighted</w:t>
+      </w:r>
+      <w:r>
+        <w:rPr>
+          <w:sz w:val="24"/>
+        </w:rPr>
+        <w:t>.</w:t>
+      </w:r>
+      <w:r>
+        <w:rPr>
+          <w:sz w:val="24"/>
+        </w:rPr>
+        <w:t xml:space="preserve"> </w:t>
+      </w:r>
+    </w:p>
+    <w:p>
+      <w:pPr>
+        <w:spacing w:line="240" w:lineRule="auto"/>
+        <w:rPr>
+          <w:sz w:val="24"/>
+        </w:rPr>
+      </w:pPr>
+      <w:r>
+        <w:rPr>
+          <w:sz w:val="24"/>
+        </w:rPr>
+        <w:pict>
+          <v:shape id="_x0000_i1041" type="#_x0000_t75" style="width:466.8pt;height:459.6pt">
+            <v:imagedata r:id="rId16" o:title="classdiagram2"/>
+          </v:shape>
+        </w:pict>
+      </w:r>
+    </w:p>
+    <w:p>
+      <w:pPr>
+        <w:spacing w:line="240" w:lineRule="auto"/>
+        <w:rPr>
+          <w:sz w:val="24"/>
+        </w:rPr>
+      </w:pPr>
+    </w:p>
+    <w:p>
+      <w:pPr>
+        <w:spacing w:line="240" w:lineRule="auto"/>
+        <w:jc w:val="center"/>
+        <w:rPr>
+          <w:sz w:val="24"/>
+        </w:rPr>
+      </w:pPr>
+      <w:r>
+        <w:rPr>
+          <w:sz w:val="24"/>
+        </w:rPr>
+        <w:t xml:space="preserve">Green – </w:t>
+      </w:r>
+      <w:r>
+        <w:rPr>
+          <w:i/>
+          <w:sz w:val="24"/>
+        </w:rPr>
+        <w:t>Domain Model Pattern</w:t>
+      </w:r>
+    </w:p>
+    <w:p>
+      <w:pPr>
+        <w:spacing w:line="240" w:lineRule="auto"/>
+        <w:jc w:val="center"/>
+        <w:rPr>
+          <w:sz w:val="24"/>
+        </w:rPr>
+      </w:pPr>
+      <w:r>
+        <w:rPr>
+          <w:sz w:val="24"/>
+        </w:rPr>
+        <w:t xml:space="preserve">Blue – </w:t>
+      </w:r>
+      <w:r>
+        <w:rPr>
+          <w:i/>
+          <w:sz w:val="24"/>
+        </w:rPr>
+        <w:t>Table Gateway Pattern</w:t>
+      </w:r>
+    </w:p>
+    <w:p>
+      <w:pPr>
+        <w:spacing w:line="240" w:lineRule="auto"/>
+        <w:jc w:val="center"/>
+        <w:rPr>
+          <w:sz w:val="24"/>
+        </w:rPr>
+      </w:pPr>
+      <w:r>
+        <w:rPr>
+          <w:sz w:val="24"/>
+        </w:rPr>
+        <w:t>White (interface), Yel</w:t>
+      </w:r>
+      <w:r>
+        <w:rPr>
+          <w:sz w:val="24"/>
+        </w:rPr>
+        <w:t>l</w:t>
+      </w:r>
+      <w:r>
+        <w:rPr>
+          <w:sz w:val="24"/>
+        </w:rPr>
+        <w:t>ow (Builder)</w:t>
+      </w:r>
+      <w:r>
+        <w:rPr>
+          <w:sz w:val="24"/>
+        </w:rPr>
+        <w:t xml:space="preserve">, Red (classes that implement the interface) – </w:t>
+      </w:r>
+      <w:r>
+        <w:rPr>
+          <w:i/>
+          <w:sz w:val="24"/>
+        </w:rPr>
+        <w:t>Factory Pattern</w:t>
+      </w:r>
+    </w:p>
+    <w:p>
+      <w:pPr>
+        <w:spacing w:line="240" w:lineRule="auto"/>
+        <w:rPr>
+          <w:sz w:val="24"/>
+        </w:rPr>
+      </w:pPr>
+      <w:r>
+        <w:rPr>
+          <w:sz w:val="24"/>
+        </w:rPr>
+        <w:tab/>
+      </w:r>
+    </w:p>
+    <w:p>
+      <w:pPr>
+        <w:spacing w:line="240" w:lineRule="auto"/>
+        <w:jc w:val="both"/>
+      </w:pPr>
+    </w:p>
+    <w:p>
+      <w:pPr>
+        <w:pStyle w:val="Title"/>
+        <w:jc w:val="both"/>
+        <w:rPr>
+          <w:rFonts w:ascii="Times New Roman" w:hAnsi="Times New Roman"/>
+        </w:rPr>
+      </w:pPr>
+      <w:bookmarkStart w:id="48" w:name="_Toc511845000"/>
+      <w:r>
+        <w:rPr>
+          <w:rFonts w:ascii="Times New Roman" w:hAnsi="Times New Roman"/>
+        </w:rPr>
+        <w:lastRenderedPageBreak/>
+        <w:t>6</w:t>
+      </w:r>
+      <w:r>
+        <w:rPr>
+          <w:rFonts w:ascii="Times New Roman" w:hAnsi="Times New Roman"/>
+        </w:rPr>
+        <w:t>. Data Model</w:t>
+      </w:r>
+      <w:bookmarkEnd w:id="48"/>
+      <w:r>
+        <w:rPr>
+          <w:rFonts w:ascii="Times New Roman" w:hAnsi="Times New Roman"/>
+        </w:rPr>
+        <w:t xml:space="preserve"> </w:t>
+      </w:r>
+    </w:p>
+    <w:p>
+      <w:pPr>
+        <w:spacing w:line="240" w:lineRule="auto"/>
+        <w:rPr>
+          <w:sz w:val="24"/>
+        </w:rPr>
+      </w:pPr>
+      <w:r>
+        <w:rPr>
+          <w:sz w:val="24"/>
+        </w:rPr>
+        <w:tab/>
+      </w:r>
+      <w:r>
+        <w:rPr>
+          <w:sz w:val="24"/>
+        </w:rPr>
+        <w:t xml:space="preserve">The user Data Model in this project is </w:t>
+      </w:r>
+      <w:r>
+        <w:rPr>
+          <w:i/>
+          <w:sz w:val="24"/>
+        </w:rPr>
+        <w:t>Relational model</w:t>
+      </w:r>
+      <w:r>
+        <w:rPr>
+          <w:sz w:val="24"/>
+        </w:rPr>
+        <w:t>. Its core idea is to describe a database as a collection of predicates over a finite set of predicate variables, describing constraints on the possible values and combinations of values.</w:t>
+      </w:r>
+      <w:r>
+        <w:rPr>
+          <w:sz w:val="24"/>
+        </w:rPr>
+        <w:t xml:space="preserve"> There also are data saved in a XML file.</w:t>
+      </w:r>
+    </w:p>
+    <w:p>
+      <w:pPr>
+        <w:spacing w:line="240" w:lineRule="auto"/>
+        <w:rPr>
+          <w:sz w:val="24"/>
+        </w:rPr>
+      </w:pPr>
+    </w:p>
+    <w:p>
+      <w:pPr>
+        <w:spacing w:after="240" w:line="240" w:lineRule="auto"/>
+        <w:rPr>
+          <w:sz w:val="24"/>
+        </w:rPr>
+      </w:pPr>
+      <w:r>
+        <w:rPr>
+          <w:sz w:val="24"/>
+        </w:rPr>
+        <w:t xml:space="preserve">The next diagram </w:t>
+      </w:r>
+      <w:r>
+        <w:rPr>
+          <w:sz w:val="24"/>
+        </w:rPr>
+        <w:t>shows how the database for this project looks:</w:t>
+      </w:r>
+    </w:p>
+    <w:p>
+      <w:pPr>
+        <w:spacing w:after="240" w:line="240" w:lineRule="auto"/>
+        <w:jc w:val="center"/>
+        <w:rPr>
+          <w:sz w:val="24"/>
+        </w:rPr>
+      </w:pPr>
+      <w:r>
+        <w:rPr>
+          <w:i/>
+          <w:noProof/>
+          <w:color w:val="943634" w:themeColor="accent2" w:themeShade="BF"/>
+          <w:sz w:val="24"/>
+        </w:rPr>
+        <w:drawing>
+          <wp:inline distT="0" distB="0" distL="0" distR="0">
+            <wp:extent cx="2624455" cy="3678555"/>
+            <wp:effectExtent l="0" t="0" r="0" b="0"/>
+            <wp:docPr id="1" name="Picture 1" descr="C:\Users\Bianca\AppData\Local\Microsoft\Windows\INetCache\Content.Word\diagramdb.png"/>
+            <wp:cNvGraphicFramePr>
+              <a:graphicFrameLocks xmlns:a="http://schemas.openxmlformats.org/drawingml/2006/main" noChangeAspect="1"/>
+            </wp:cNvGraphicFramePr>
+            <a:graphic xmlns:a="http://schemas.openxmlformats.org/drawingml/2006/main">
+              <a:graphicData uri="http://schemas.openxmlformats.org/drawingml/2006/picture">
+                <pic:pic xmlns:pic="http://schemas.openxmlformats.org/drawingml/2006/picture">
+                  <pic:nvPicPr>
+                    <pic:cNvPr id="0" name="Picture 20" descr="C:\Users\Bianca\AppData\Local\Microsoft\Windows\INetCache\Content.Word\diagramdb.png"/>
+                    <pic:cNvPicPr>
+                      <a:picLocks noChangeAspect="1" noChangeArrowheads="1"/>
+                    </pic:cNvPicPr>
+                  </pic:nvPicPr>
+                  <pic:blipFill>
+                    <a:blip r:embed="rId17">
+                      <a:extLst>
+                        <a:ext uri="{28A0092B-C50C-407E-A947-70E740481C1C}">
+                          <a14:useLocalDpi xmlns:a14="http://schemas.microsoft.com/office/drawing/2010/main" val="0"/>
+                        </a:ext>
+                      </a:extLst>
+                    </a:blip>
+                    <a:srcRect/>
+                    <a:stretch>
+                      <a:fillRect/>
+                    </a:stretch>
+                  </pic:blipFill>
+                  <pic:spPr bwMode="auto">
+                    <a:xfrm>
+                      <a:off x="0" y="0"/>
+                      <a:ext cx="2624455" cy="3678555"/>
+                    </a:xfrm>
+                    <a:prstGeom prst="rect">
+                      <a:avLst/>
+                    </a:prstGeom>
+                    <a:noFill/>
+                    <a:ln>
+                      <a:noFill/>
+                    </a:ln>
+                  </pic:spPr>
+                </pic:pic>
+              </a:graphicData>
+            </a:graphic>
+          </wp:inline>
+        </w:drawing>
+      </w:r>
+    </w:p>
+    <w:p>
+      <w:pPr>
+        <w:spacing w:after="240" w:line="240" w:lineRule="auto"/>
+        <w:rPr>
+          <w:sz w:val="24"/>
+        </w:rPr>
+      </w:pPr>
+      <w:r>
+        <w:rPr>
+          <w:sz w:val="24"/>
+        </w:rPr>
+        <w:tab/>
+        <w:t xml:space="preserve">In the database have been stored two tables: one for medication and one for employee. </w:t>
+      </w:r>
+    </w:p>
+    <w:p>
+      <w:pPr>
+        <w:spacing w:line="240" w:lineRule="auto"/>
+        <w:jc w:val="both"/>
+        <w:rPr>
+          <w:sz w:val="24"/>
+        </w:rPr>
+      </w:pPr>
+      <w:r>
+        <w:rPr>
+          <w:sz w:val="24"/>
+        </w:rPr>
+        <w:t>Next we can se</w:t>
+      </w:r>
+      <w:r>
+        <w:rPr>
+          <w:sz w:val="24"/>
+        </w:rPr>
+        <w:t>e the structure of the XML file:</w:t>
+      </w:r>
+    </w:p>
+    <w:p>
+      <w:pPr>
+        <w:spacing w:line="240" w:lineRule="auto"/>
+        <w:jc w:val="both"/>
+        <w:rPr>
+          <w:sz w:val="24"/>
+        </w:rPr>
+      </w:pPr>
+    </w:p>
+    <w:p>
+      <w:pPr>
+        <w:spacing w:line="240" w:lineRule="auto"/>
+        <w:jc w:val="both"/>
+        <w:rPr>
+          <w:sz w:val="24"/>
+        </w:rPr>
+      </w:pPr>
+      <w:r>
+        <w:rPr>
+          <w:sz w:val="24"/>
+        </w:rPr>
+        <w:t>&lt;register&gt;</w:t>
+      </w:r>
+    </w:p>
+    <w:p>
+      <w:pPr>
+        <w:spacing w:line="240" w:lineRule="auto"/>
+        <w:jc w:val="both"/>
+        <w:rPr>
+          <w:sz w:val="24"/>
+        </w:rPr>
+      </w:pPr>
+      <w:r>
+        <w:rPr>
+          <w:sz w:val="24"/>
+        </w:rPr>
+        <w:t xml:space="preserve">    &lt;sale&gt;</w:t>
+      </w:r>
+    </w:p>
+    <w:p>
+      <w:pPr>
+        <w:spacing w:line="240" w:lineRule="auto"/>
+        <w:jc w:val="both"/>
+        <w:rPr>
+          <w:sz w:val="24"/>
+        </w:rPr>
+      </w:pPr>
+      <w:r>
+        <w:rPr>
+          <w:sz w:val="24"/>
+        </w:rPr>
+        <w:t xml:space="preserve">        &lt;employee&gt;</w:t>
+      </w:r>
+      <w:r>
+        <w:rPr>
+          <w:sz w:val="24"/>
+        </w:rPr>
+        <w:t>&lt;/employee&gt;</w:t>
+      </w:r>
+    </w:p>
+    <w:p>
+      <w:pPr>
+        <w:spacing w:line="240" w:lineRule="auto"/>
+        <w:jc w:val="both"/>
+        <w:rPr>
+          <w:sz w:val="24"/>
+        </w:rPr>
+      </w:pPr>
+      <w:r>
+        <w:rPr>
+          <w:sz w:val="24"/>
+        </w:rPr>
+        <w:t xml:space="preserve">     </w:t>
+      </w:r>
+      <w:r>
+        <w:rPr>
+          <w:sz w:val="24"/>
+        </w:rPr>
+        <w:t xml:space="preserve">   &lt;medicationName&gt;</w:t>
+      </w:r>
+      <w:r>
+        <w:rPr>
+          <w:sz w:val="24"/>
+        </w:rPr>
+        <w:t>&lt;/medicationName&gt;</w:t>
+      </w:r>
+    </w:p>
+    <w:p>
+      <w:pPr>
+        <w:spacing w:line="240" w:lineRule="auto"/>
+        <w:jc w:val="both"/>
+        <w:rPr>
+          <w:sz w:val="24"/>
+        </w:rPr>
+      </w:pPr>
+      <w:r>
+        <w:rPr>
+          <w:sz w:val="24"/>
+        </w:rPr>
+        <w:t xml:space="preserve">        &lt;quantity&gt;</w:t>
+      </w:r>
+      <w:r>
+        <w:rPr>
+          <w:sz w:val="24"/>
+        </w:rPr>
+        <w:t>&lt;/quantity&gt;</w:t>
+      </w:r>
+    </w:p>
+    <w:p>
+      <w:pPr>
+        <w:spacing w:line="240" w:lineRule="auto"/>
+        <w:jc w:val="both"/>
+        <w:rPr>
+          <w:sz w:val="24"/>
+        </w:rPr>
+      </w:pPr>
+      <w:r>
+        <w:rPr>
+          <w:sz w:val="24"/>
+        </w:rPr>
+        <w:t xml:space="preserve">    &lt;/sale&gt;</w:t>
+      </w:r>
+    </w:p>
+    <w:p>
+      <w:pPr>
+        <w:spacing w:line="240" w:lineRule="auto"/>
+        <w:jc w:val="both"/>
+        <w:rPr>
+          <w:sz w:val="24"/>
+        </w:rPr>
+      </w:pPr>
+      <w:r>
+        <w:rPr>
+          <w:sz w:val="24"/>
+        </w:rPr>
+        <w:t>&lt;/register&gt;</w:t>
+      </w:r>
+    </w:p>
+    <w:p>
+      <w:pPr>
+        <w:spacing w:line="240" w:lineRule="auto"/>
+        <w:jc w:val="both"/>
+        <w:rPr>
+          <w:sz w:val="24"/>
+        </w:rPr>
+      </w:pPr>
+    </w:p>
+    <w:p>
+      <w:pPr>
+        <w:spacing w:line="240" w:lineRule="auto"/>
+        <w:jc w:val="both"/>
+        <w:rPr>
+          <w:sz w:val="24"/>
+        </w:rPr>
+      </w:pPr>
+    </w:p>
+    <w:p>
+      <w:pPr>
+        <w:spacing w:line="240" w:lineRule="auto"/>
+        <w:jc w:val="both"/>
+        <w:rPr>
+          <w:sz w:val="24"/>
+        </w:rPr>
+      </w:pPr>
+    </w:p>
+    <w:p>
+      <w:pPr>
+        <w:spacing w:line="240" w:lineRule="auto"/>
+        <w:jc w:val="both"/>
+        <w:rPr>
+          <w:sz w:val="24"/>
+        </w:rPr>
+      </w:pPr>
     </w:p>
     <w:p>
       <w:pPr>
@@ -1624,93 +4821,601 @@
         <w:rPr>
           <w:i/>
           <w:color w:val="943634" w:themeColor="accent2" w:themeShade="BF"/>
-          <w:sz w:val="24"/>
-        </w:rPr>
-      </w:pPr>
-      <w:r>
+        </w:rPr>
+      </w:pPr>
+    </w:p>
+    <w:p>
+      <w:pPr>
+        <w:pStyle w:val="Title"/>
+        <w:jc w:val="both"/>
+        <w:rPr>
+          <w:rFonts w:ascii="Times New Roman" w:hAnsi="Times New Roman"/>
+        </w:rPr>
+      </w:pPr>
+      <w:bookmarkStart w:id="49" w:name="_Toc511845001"/>
+      <w:r>
+        <w:rPr>
+          <w:rFonts w:ascii="Times New Roman" w:hAnsi="Times New Roman"/>
+        </w:rPr>
+        <w:lastRenderedPageBreak/>
+        <w:t>7</w:t>
+      </w:r>
+      <w:r>
+        <w:rPr>
+          <w:rFonts w:ascii="Times New Roman" w:hAnsi="Times New Roman"/>
+        </w:rPr>
+        <w:t xml:space="preserve">. </w:t>
+      </w:r>
+      <w:r>
+        <w:rPr>
+          <w:rFonts w:ascii="Times New Roman" w:hAnsi="Times New Roman"/>
+        </w:rPr>
+        <w:t>System</w:t>
+      </w:r>
+      <w:r>
+        <w:rPr>
+          <w:rFonts w:ascii="Times New Roman" w:hAnsi="Times New Roman"/>
+        </w:rPr>
+        <w:t xml:space="preserve"> Testing</w:t>
+      </w:r>
+      <w:bookmarkEnd w:id="49"/>
+    </w:p>
+    <w:p>
+      <w:pPr>
+        <w:spacing w:after="240" w:line="240" w:lineRule="auto"/>
+        <w:jc w:val="both"/>
+        <w:rPr>
+          <w:sz w:val="24"/>
+        </w:rPr>
+      </w:pPr>
+      <w:bookmarkStart w:id="50" w:name="_Toc511845002"/>
+      <w:r>
+        <w:rPr>
+          <w:sz w:val="24"/>
+        </w:rPr>
+        <w:tab/>
+      </w:r>
+      <w:r>
+        <w:rPr>
+          <w:sz w:val="24"/>
+        </w:rPr>
+        <w:t xml:space="preserve">In each of the strategies that will be presented the data-flow method has been used. Even if it started from a user interface or from a class test that has triggered a series of event, information has been printed in order to detect if the data have anomalies. </w:t>
+      </w:r>
+    </w:p>
+    <w:p>
+      <w:pPr>
+        <w:pStyle w:val="ListParagraph"/>
+        <w:numPr>
+          <w:ilvl w:val="0"/>
+          <w:numId w:val="8"/>
+        </w:numPr>
+        <w:spacing w:after="240" w:line="240" w:lineRule="auto"/>
+        <w:jc w:val="both"/>
         <w:rPr>
           <w:i/>
-          <w:color w:val="943634" w:themeColor="accent2" w:themeShade="BF"/>
-          <w:sz w:val="24"/>
-        </w:rPr>
-        <w:t>[</w:t>
-      </w:r>
+          <w:sz w:val="24"/>
+        </w:rPr>
+      </w:pPr>
       <w:r>
         <w:rPr>
           <w:i/>
-          <w:color w:val="943634" w:themeColor="accent2" w:themeShade="BF"/>
-          <w:sz w:val="24"/>
-        </w:rPr>
-        <w:t>C</w:t>
-      </w:r>
+          <w:sz w:val="24"/>
+        </w:rPr>
+        <w:t>Unit testing</w:t>
+      </w:r>
+    </w:p>
+    <w:p>
+      <w:pPr>
+        <w:spacing w:after="240" w:line="240" w:lineRule="auto"/>
+        <w:jc w:val="both"/>
+        <w:rPr>
+          <w:sz w:val="24"/>
+        </w:rPr>
+      </w:pPr>
       <w:r>
         <w:rPr>
           <w:i/>
-          <w:color w:val="943634" w:themeColor="accent2" w:themeShade="BF"/>
-          <w:sz w:val="24"/>
-        </w:rPr>
-        <w:t>reate the system’s conceptual architecture</w:t>
-      </w:r>
+          <w:sz w:val="24"/>
+        </w:rPr>
+        <w:tab/>
+      </w:r>
+      <w:r>
+        <w:rPr>
+          <w:sz w:val="24"/>
+        </w:rPr>
+        <w:t xml:space="preserve">Each class has been tasted once implemented. Tests have been made for the </w:t>
+      </w:r>
+      <w:r>
+        <w:rPr>
+          <w:sz w:val="24"/>
+        </w:rPr>
+        <w:t>view package</w:t>
+      </w:r>
+      <w:r>
+        <w:rPr>
+          <w:sz w:val="24"/>
+        </w:rPr>
+        <w:t xml:space="preserve">, for the </w:t>
+      </w:r>
+      <w:r>
+        <w:rPr>
+          <w:sz w:val="24"/>
+        </w:rPr>
+        <w:t>model</w:t>
+      </w:r>
+      <w:r>
+        <w:rPr>
+          <w:sz w:val="24"/>
+        </w:rPr>
+        <w:t xml:space="preserve"> </w:t>
+      </w:r>
+      <w:r>
+        <w:rPr>
+          <w:sz w:val="24"/>
+        </w:rPr>
+        <w:t xml:space="preserve">package </w:t>
+      </w:r>
+      <w:r>
+        <w:rPr>
+          <w:sz w:val="24"/>
+        </w:rPr>
+        <w:t xml:space="preserve">and for </w:t>
+      </w:r>
+      <w:r>
+        <w:rPr>
+          <w:sz w:val="24"/>
+        </w:rPr>
+        <w:t>controller package</w:t>
+      </w:r>
+      <w:r>
+        <w:rPr>
+          <w:sz w:val="24"/>
+        </w:rPr>
+        <w:t xml:space="preserve"> and theirs classes. </w:t>
+      </w:r>
+    </w:p>
+    <w:p>
+      <w:pPr>
+        <w:spacing w:after="240" w:line="240" w:lineRule="auto"/>
+        <w:jc w:val="both"/>
+        <w:rPr>
+          <w:sz w:val="24"/>
+        </w:rPr>
+      </w:pPr>
+      <w:r>
+        <w:rPr>
+          <w:sz w:val="24"/>
+        </w:rPr>
+        <w:tab/>
+        <w:t xml:space="preserve">The </w:t>
+      </w:r>
+      <w:r>
+        <w:rPr>
+          <w:sz w:val="24"/>
+        </w:rPr>
+        <w:t>models’</w:t>
+      </w:r>
+      <w:r>
+        <w:rPr>
+          <w:sz w:val="24"/>
+        </w:rPr>
+        <w:t xml:space="preserve"> classes have been tested, making inserts, deletes and updates into the database using a test class for different tables.</w:t>
+      </w:r>
+      <w:r>
+        <w:rPr>
+          <w:sz w:val="24"/>
+        </w:rPr>
+        <w:t xml:space="preserve"> Also the methods </w:t>
+      </w:r>
+      <w:r>
+        <w:rPr>
+          <w:sz w:val="24"/>
+        </w:rPr>
+        <w:t>have been tested by printing the result and manually verify it.</w:t>
+      </w:r>
+    </w:p>
+    <w:p>
+      <w:pPr>
+        <w:spacing w:after="240" w:line="240" w:lineRule="auto"/>
+        <w:jc w:val="both"/>
+        <w:rPr>
+          <w:sz w:val="24"/>
+        </w:rPr>
+      </w:pPr>
+      <w:r>
+        <w:rPr>
+          <w:sz w:val="24"/>
+        </w:rPr>
+        <w:tab/>
+        <w:t xml:space="preserve">The </w:t>
+      </w:r>
+      <w:r>
+        <w:rPr>
+          <w:sz w:val="24"/>
+        </w:rPr>
+        <w:t>view’s classes</w:t>
+      </w:r>
+      <w:r>
+        <w:rPr>
+          <w:sz w:val="24"/>
+        </w:rPr>
+        <w:t xml:space="preserve"> have been tested by </w:t>
+      </w:r>
+      <w:r>
+        <w:rPr>
+          <w:sz w:val="24"/>
+        </w:rPr>
+        <w:t>inserting data and then using controller it has been printed and manually verified.</w:t>
+      </w:r>
+    </w:p>
+    <w:p>
+      <w:pPr>
+        <w:spacing w:after="240" w:line="240" w:lineRule="auto"/>
+        <w:jc w:val="both"/>
+        <w:rPr>
+          <w:sz w:val="24"/>
+        </w:rPr>
+      </w:pPr>
+      <w:r>
+        <w:rPr>
+          <w:sz w:val="24"/>
+        </w:rPr>
+        <w:tab/>
+      </w:r>
+      <w:r>
+        <w:rPr>
+          <w:sz w:val="24"/>
+        </w:rPr>
+        <w:t xml:space="preserve">The </w:t>
+      </w:r>
+      <w:r>
+        <w:rPr>
+          <w:sz w:val="24"/>
+        </w:rPr>
+        <w:t>controller’s</w:t>
+      </w:r>
+      <w:r>
+        <w:rPr>
+          <w:sz w:val="24"/>
+        </w:rPr>
+        <w:t xml:space="preserve"> classes have been tested by printing the result and manually verify it.</w:t>
+      </w:r>
+    </w:p>
+    <w:p>
+      <w:pPr>
+        <w:pStyle w:val="ListParagraph"/>
+        <w:numPr>
+          <w:ilvl w:val="0"/>
+          <w:numId w:val="8"/>
+        </w:numPr>
+        <w:spacing w:after="240" w:line="240" w:lineRule="auto"/>
+        <w:jc w:val="both"/>
+        <w:rPr>
+          <w:sz w:val="24"/>
+        </w:rPr>
+      </w:pPr>
       <w:r>
         <w:rPr>
           <w:i/>
-          <w:color w:val="943634" w:themeColor="accent2" w:themeShade="BF"/>
-          <w:sz w:val="24"/>
-        </w:rPr>
-        <w:t>;</w:t>
-      </w:r>
+          <w:sz w:val="24"/>
+        </w:rPr>
+        <w:t>Integration testing</w:t>
+      </w:r>
+    </w:p>
+    <w:p>
+      <w:pPr>
+        <w:spacing w:after="240" w:line="240" w:lineRule="auto"/>
+        <w:jc w:val="both"/>
+        <w:rPr>
+          <w:sz w:val="24"/>
+        </w:rPr>
+      </w:pPr>
+      <w:r>
+        <w:rPr>
+          <w:sz w:val="24"/>
+        </w:rPr>
+        <w:tab/>
+      </w:r>
+      <w:r>
+        <w:rPr>
+          <w:sz w:val="24"/>
+        </w:rPr>
+        <w:t xml:space="preserve">The modules have been tested in a group in order to obtain the functionality required. First classes from </w:t>
+      </w:r>
+      <w:r>
+        <w:rPr>
+          <w:sz w:val="24"/>
+        </w:rPr>
+        <w:t xml:space="preserve">the model package </w:t>
+      </w:r>
+      <w:r>
+        <w:rPr>
+          <w:sz w:val="24"/>
+        </w:rPr>
+        <w:t xml:space="preserve">have been integrated with those in the </w:t>
+      </w:r>
+      <w:r>
+        <w:rPr>
+          <w:sz w:val="24"/>
+        </w:rPr>
+        <w:t>controller package</w:t>
+      </w:r>
+      <w:r>
+        <w:rPr>
+          <w:sz w:val="24"/>
+        </w:rPr>
+        <w:t xml:space="preserve">, and then the ones from </w:t>
+      </w:r>
+      <w:r>
+        <w:rPr>
+          <w:sz w:val="24"/>
+        </w:rPr>
+        <w:t>view package</w:t>
+      </w:r>
+      <w:r>
+        <w:rPr>
+          <w:sz w:val="24"/>
+        </w:rPr>
+        <w:t xml:space="preserve"> layer have been added.</w:t>
+      </w:r>
+    </w:p>
+    <w:p>
+      <w:pPr>
+        <w:pStyle w:val="ListParagraph"/>
+        <w:numPr>
+          <w:ilvl w:val="0"/>
+          <w:numId w:val="8"/>
+        </w:numPr>
+        <w:spacing w:after="240" w:line="240" w:lineRule="auto"/>
+        <w:jc w:val="both"/>
+        <w:rPr>
+          <w:sz w:val="24"/>
+        </w:rPr>
+      </w:pPr>
       <w:r>
         <w:rPr>
           <w:i/>
-          <w:color w:val="943634" w:themeColor="accent2" w:themeShade="BF"/>
-          <w:sz w:val="24"/>
-        </w:rPr>
-        <w:t xml:space="preserve"> use </w:t>
+          <w:sz w:val="24"/>
+        </w:rPr>
+        <w:t>Validation testing</w:t>
+      </w:r>
+    </w:p>
+    <w:p>
+      <w:pPr>
+        <w:spacing w:after="240" w:line="240" w:lineRule="auto"/>
+        <w:jc w:val="both"/>
+        <w:rPr>
+          <w:sz w:val="24"/>
+        </w:rPr>
+      </w:pPr>
+      <w:r>
+        <w:rPr>
+          <w:sz w:val="24"/>
+        </w:rPr>
+        <w:tab/>
+      </w:r>
+      <w:r>
+        <w:rPr>
+          <w:sz w:val="24"/>
+        </w:rPr>
+        <w:t xml:space="preserve">This testing strategy has been made by users by testing the functionality provided by the application. </w:t>
+      </w:r>
+    </w:p>
+    <w:p>
+      <w:pPr>
+        <w:pStyle w:val="Title"/>
+        <w:spacing w:after="240"/>
+        <w:jc w:val="both"/>
+        <w:rPr>
+          <w:rFonts w:ascii="Times New Roman" w:hAnsi="Times New Roman"/>
+        </w:rPr>
+      </w:pPr>
+      <w:r>
+        <w:rPr>
+          <w:rFonts w:ascii="Times New Roman" w:hAnsi="Times New Roman"/>
+        </w:rPr>
+        <w:t>8</w:t>
+      </w:r>
+      <w:r>
+        <w:rPr>
+          <w:rFonts w:ascii="Times New Roman" w:hAnsi="Times New Roman"/>
+        </w:rPr>
+        <w:t>. Bibliography</w:t>
+      </w:r>
+      <w:bookmarkEnd w:id="50"/>
+    </w:p>
+    <w:p>
+      <w:pPr>
+        <w:rPr>
+          <w:sz w:val="24"/>
+        </w:rPr>
+      </w:pPr>
+      <w:r>
+        <w:rPr>
+          <w:sz w:val="24"/>
+        </w:rPr>
+        <w:t>[1</w:t>
+      </w:r>
+      <w:r>
+        <w:rPr>
+          <w:sz w:val="24"/>
+        </w:rPr>
+        <w:t xml:space="preserve">] </w:t>
       </w:r>
       <w:r>
         <w:rPr>
           <w:i/>
-          <w:color w:val="943634" w:themeColor="accent2" w:themeShade="BF"/>
-          <w:sz w:val="24"/>
-        </w:rPr>
-        <w:t>architectural pattern</w:t>
+          <w:sz w:val="24"/>
+        </w:rPr>
+        <w:t xml:space="preserve">Domain Model pattern example, </w:t>
+      </w:r>
+      <w:r>
+        <w:rPr>
+          <w:sz w:val="24"/>
+        </w:rPr>
+        <w:t xml:space="preserve">from </w:t>
+      </w:r>
+      <w:hyperlink r:id="rId18" w:history="1">
+        <w:r>
+          <w:rPr>
+            <w:rStyle w:val="Hyperlink"/>
+            <w:sz w:val="24"/>
+          </w:rPr>
+          <w:t>https://stackoverflow.com/questions/41335249/domain-model-pattern-example</w:t>
+        </w:r>
+      </w:hyperlink>
+      <w:r>
+        <w:rPr>
+          <w:sz w:val="24"/>
+        </w:rPr>
+        <w:t xml:space="preserve"> [2018-04-18</w:t>
+      </w:r>
+      <w:r>
+        <w:rPr>
+          <w:sz w:val="24"/>
+        </w:rPr>
+        <w:t>]</w:t>
+      </w:r>
+    </w:p>
+    <w:p>
+      <w:pPr>
+        <w:rPr>
+          <w:sz w:val="24"/>
+        </w:rPr>
+      </w:pPr>
+      <w:r>
+        <w:rPr>
+          <w:sz w:val="24"/>
+        </w:rPr>
+        <w:t xml:space="preserve">[2] </w:t>
       </w:r>
       <w:r>
         <w:rPr>
           <w:i/>
-          <w:color w:val="943634" w:themeColor="accent2" w:themeShade="BF"/>
-          <w:sz w:val="24"/>
-        </w:rPr>
-        <w:t>s</w:t>
+          <w:sz w:val="24"/>
+        </w:rPr>
+        <w:t xml:space="preserve">Everything You Need to Know About Software Testing Methods, </w:t>
+      </w:r>
+      <w:r>
+        <w:rPr>
+          <w:sz w:val="24"/>
+        </w:rPr>
+        <w:t xml:space="preserve">from </w:t>
+      </w:r>
+      <w:hyperlink r:id="rId19" w:history="1">
+        <w:r>
+          <w:rPr>
+            <w:rStyle w:val="Hyperlink"/>
+            <w:sz w:val="24"/>
+          </w:rPr>
+          <w:t>https://www.thebalance.com/all-you-need-to-know-about-software-testing-methods-4019921</w:t>
+        </w:r>
+      </w:hyperlink>
+      <w:r>
+        <w:rPr>
+          <w:sz w:val="24"/>
+        </w:rPr>
+        <w:t xml:space="preserve"> [2018-04-18</w:t>
+      </w:r>
+      <w:r>
+        <w:rPr>
+          <w:sz w:val="24"/>
+        </w:rPr>
+        <w:t>]</w:t>
+      </w:r>
+    </w:p>
+    <w:p>
+      <w:pPr>
+        <w:rPr>
+          <w:sz w:val="24"/>
+        </w:rPr>
+      </w:pPr>
+      <w:r>
+        <w:rPr>
+          <w:sz w:val="24"/>
+        </w:rPr>
+        <w:t xml:space="preserve">[3] </w:t>
       </w:r>
       <w:r>
         <w:rPr>
           <w:i/>
-          <w:color w:val="943634" w:themeColor="accent2" w:themeShade="BF"/>
-          <w:sz w:val="24"/>
-        </w:rPr>
-        <w:t xml:space="preserve"> and </w:t>
+          <w:sz w:val="24"/>
+        </w:rPr>
+        <w:t>Design Pattern - Factory Pattern</w:t>
       </w:r>
       <w:r>
         <w:rPr>
           <w:i/>
-          <w:color w:val="943634" w:themeColor="accent2" w:themeShade="BF"/>
-          <w:sz w:val="24"/>
-        </w:rPr>
-        <w:t>describe how they are applied</w:t>
+          <w:sz w:val="24"/>
+        </w:rPr>
+        <w:t xml:space="preserve">, from </w:t>
+      </w:r>
+      <w:hyperlink r:id="rId20" w:history="1">
+        <w:r>
+          <w:rPr>
+            <w:rStyle w:val="Hyperlink"/>
+            <w:sz w:val="24"/>
+          </w:rPr>
+          <w:t>https://www.tutorialspoint.com/design_pattern/factory_pattern.htm</w:t>
+        </w:r>
+      </w:hyperlink>
+      <w:r>
+        <w:rPr>
+          <w:sz w:val="24"/>
+        </w:rPr>
+        <w:t xml:space="preserve"> [2018-04-18</w:t>
+      </w:r>
+      <w:r>
+        <w:rPr>
+          <w:sz w:val="24"/>
+        </w:rPr>
+        <w:t>]</w:t>
+      </w:r>
+    </w:p>
+    <w:p>
+      <w:r>
+        <w:rPr>
+          <w:sz w:val="24"/>
+        </w:rPr>
+        <w:t xml:space="preserve">[4] </w:t>
       </w:r>
       <w:r>
         <w:rPr>
           <w:i/>
-          <w:color w:val="943634" w:themeColor="accent2" w:themeShade="BF"/>
-          <w:sz w:val="24"/>
-        </w:rPr>
-        <w:t>. Create package, component and deployment diagrams</w:t>
-      </w:r>
-      <w:r>
-        <w:rPr>
-          <w:i/>
-          <w:color w:val="943634" w:themeColor="accent2" w:themeShade="BF"/>
+          <w:sz w:val="24"/>
+        </w:rPr>
+        <w:t>Design Patterns - MVC Pattern</w:t>
+      </w:r>
+    </w:p>
+    <w:p>
+      <w:pPr>
+        <w:rPr>
+          <w:sz w:val="24"/>
+        </w:rPr>
+      </w:pPr>
+      <w:r>
+        <w:rPr>
+          <w:sz w:val="24"/>
+        </w:rPr>
+        <w:t xml:space="preserve">, from </w:t>
+      </w:r>
+      <w:hyperlink r:id="rId21" w:history="1">
+        <w:r>
+          <w:rPr>
+            <w:rStyle w:val="Hyperlink"/>
+            <w:sz w:val="24"/>
+          </w:rPr>
+          <w:t>https://www.tutorialspoint.com/design_pattern/mvc_pattern.htm</w:t>
+        </w:r>
+      </w:hyperlink>
+      <w:r>
+        <w:rPr>
+          <w:sz w:val="24"/>
+        </w:rPr>
+        <w:t xml:space="preserve"> [2018-04-18</w:t>
+      </w:r>
+      <w:r>
+        <w:rPr>
           <w:sz w:val="24"/>
         </w:rPr>
         <w:t>]</w:t>
@@ -1718,654 +5423,17 @@
     </w:p>
     <w:p>
       <w:pPr>
-        <w:spacing w:line="240" w:lineRule="auto"/>
-        <w:jc w:val="both"/>
-      </w:pPr>
-    </w:p>
-    <w:p>
-      <w:pPr>
-        <w:pStyle w:val="Title"/>
-        <w:jc w:val="both"/>
-        <w:rPr>
-          <w:rFonts w:ascii="Times New Roman" w:hAnsi="Times New Roman"/>
-        </w:rPr>
-      </w:pPr>
-      <w:bookmarkStart w:id="34" w:name="_Toc254785392"/>
-      <w:r>
-        <w:rPr>
-          <w:rFonts w:ascii="Times New Roman" w:hAnsi="Times New Roman"/>
-        </w:rPr>
-        <w:t>4</w:t>
-      </w:r>
-      <w:r>
-        <w:rPr>
-          <w:rFonts w:ascii="Times New Roman" w:hAnsi="Times New Roman"/>
-        </w:rPr>
-        <w:t xml:space="preserve">. UML </w:t>
-      </w:r>
-      <w:r>
-        <w:rPr>
-          <w:rFonts w:ascii="Times New Roman" w:hAnsi="Times New Roman"/>
-        </w:rPr>
-        <w:t>Sequence</w:t>
-      </w:r>
-      <w:r>
-        <w:rPr>
-          <w:rFonts w:ascii="Times New Roman" w:hAnsi="Times New Roman"/>
-        </w:rPr>
-        <w:t xml:space="preserve"> Diagrams</w:t>
-      </w:r>
-      <w:bookmarkEnd w:id="34"/>
-    </w:p>
-    <w:p>
-      <w:pPr>
-        <w:spacing w:line="240" w:lineRule="auto"/>
-        <w:jc w:val="both"/>
-        <w:rPr>
-          <w:i/>
-          <w:color w:val="943634" w:themeColor="accent2" w:themeShade="BF"/>
-          <w:sz w:val="24"/>
-        </w:rPr>
-      </w:pPr>
-      <w:r>
-        <w:rPr>
-          <w:i/>
-          <w:color w:val="943634" w:themeColor="accent2" w:themeShade="BF"/>
-          <w:sz w:val="24"/>
-        </w:rPr>
-        <w:t>[</w:t>
-      </w:r>
-      <w:r>
-        <w:rPr>
-          <w:i/>
-          <w:color w:val="943634" w:themeColor="accent2" w:themeShade="BF"/>
-          <w:sz w:val="24"/>
-        </w:rPr>
-        <w:t>C</w:t>
-      </w:r>
-      <w:r>
-        <w:rPr>
-          <w:i/>
-          <w:color w:val="943634" w:themeColor="accent2" w:themeShade="BF"/>
-          <w:sz w:val="24"/>
-        </w:rPr>
-        <w:t xml:space="preserve">reate </w:t>
-      </w:r>
-      <w:r>
-        <w:rPr>
-          <w:i/>
-          <w:color w:val="943634" w:themeColor="accent2" w:themeShade="BF"/>
-          <w:sz w:val="24"/>
-        </w:rPr>
-        <w:t>a</w:t>
-      </w:r>
-      <w:r>
-        <w:rPr>
-          <w:i/>
-          <w:color w:val="943634" w:themeColor="accent2" w:themeShade="BF"/>
-          <w:sz w:val="24"/>
-        </w:rPr>
-        <w:t xml:space="preserve"> sequence diagram for </w:t>
-      </w:r>
-      <w:r>
-        <w:rPr>
-          <w:i/>
-          <w:color w:val="943634" w:themeColor="accent2" w:themeShade="BF"/>
-          <w:sz w:val="24"/>
-        </w:rPr>
-        <w:t>a</w:t>
-      </w:r>
-      <w:r>
-        <w:rPr>
-          <w:i/>
-          <w:color w:val="943634" w:themeColor="accent2" w:themeShade="BF"/>
-          <w:sz w:val="24"/>
-        </w:rPr>
-        <w:t xml:space="preserve"> relevant scenario</w:t>
-      </w:r>
-      <w:r>
-        <w:rPr>
-          <w:i/>
-          <w:color w:val="943634" w:themeColor="accent2" w:themeShade="BF"/>
-          <w:sz w:val="24"/>
-        </w:rPr>
-        <w:t>.</w:t>
-      </w:r>
-      <w:r>
-        <w:rPr>
-          <w:i/>
-          <w:color w:val="943634" w:themeColor="accent2" w:themeShade="BF"/>
-          <w:sz w:val="24"/>
-        </w:rPr>
-        <w:t>]</w:t>
-      </w:r>
-    </w:p>
-    <w:p>
-      <w:pPr>
-        <w:pStyle w:val="Title"/>
-        <w:jc w:val="both"/>
-        <w:rPr>
-          <w:rFonts w:ascii="Times New Roman" w:hAnsi="Times New Roman"/>
-        </w:rPr>
-      </w:pPr>
-    </w:p>
-    <w:p>
-      <w:pPr>
-        <w:pStyle w:val="Title"/>
-        <w:jc w:val="both"/>
-        <w:rPr>
-          <w:rFonts w:ascii="Times New Roman" w:hAnsi="Times New Roman"/>
-        </w:rPr>
-      </w:pPr>
-      <w:bookmarkStart w:id="35" w:name="_Toc254785393"/>
-      <w:r>
-        <w:rPr>
-          <w:rFonts w:ascii="Times New Roman" w:hAnsi="Times New Roman"/>
-        </w:rPr>
-        <w:t>5</w:t>
-      </w:r>
-      <w:r>
-        <w:rPr>
-          <w:rFonts w:ascii="Times New Roman" w:hAnsi="Times New Roman"/>
-        </w:rPr>
-        <w:t xml:space="preserve">. Class </w:t>
-      </w:r>
-      <w:r>
-        <w:rPr>
-          <w:rFonts w:ascii="Times New Roman" w:hAnsi="Times New Roman"/>
-        </w:rPr>
-        <w:t>Design</w:t>
-      </w:r>
-      <w:bookmarkEnd w:id="35"/>
-    </w:p>
-    <w:p>
-      <w:pPr>
-        <w:spacing w:line="240" w:lineRule="auto"/>
-        <w:jc w:val="both"/>
-        <w:rPr>
-          <w:b/>
-          <w:sz w:val="28"/>
-        </w:rPr>
-      </w:pPr>
-    </w:p>
-    <w:p>
-      <w:pPr>
-        <w:spacing w:line="240" w:lineRule="auto"/>
-        <w:jc w:val="both"/>
-        <w:rPr>
-          <w:b/>
-        </w:rPr>
-      </w:pPr>
-      <w:r>
-        <w:rPr>
-          <w:b/>
-          <w:sz w:val="28"/>
-        </w:rPr>
-        <w:t>5</w:t>
-      </w:r>
-      <w:r>
-        <w:rPr>
-          <w:b/>
-          <w:sz w:val="28"/>
-        </w:rPr>
-        <w:t>.1 Design Patterns Description</w:t>
-      </w:r>
-    </w:p>
-    <w:p>
-      <w:pPr>
-        <w:spacing w:line="240" w:lineRule="auto"/>
-        <w:jc w:val="both"/>
-        <w:rPr>
-          <w:i/>
-          <w:color w:val="943634" w:themeColor="accent2" w:themeShade="BF"/>
-          <w:sz w:val="24"/>
-        </w:rPr>
-      </w:pPr>
-      <w:r>
-        <w:rPr>
-          <w:i/>
-          <w:color w:val="943634" w:themeColor="accent2" w:themeShade="BF"/>
-          <w:sz w:val="24"/>
-        </w:rPr>
-        <w:t>[Describe</w:t>
-      </w:r>
-      <w:r>
-        <w:rPr>
-          <w:i/>
-          <w:color w:val="943634" w:themeColor="accent2" w:themeShade="BF"/>
-          <w:sz w:val="24"/>
-        </w:rPr>
-        <w:t xml:space="preserve"> briefly</w:t>
-      </w:r>
-      <w:r>
-        <w:rPr>
-          <w:i/>
-          <w:color w:val="943634" w:themeColor="accent2" w:themeShade="BF"/>
-          <w:sz w:val="24"/>
-        </w:rPr>
-        <w:t xml:space="preserve"> the used design pattern</w:t>
-      </w:r>
-      <w:r>
-        <w:rPr>
-          <w:i/>
-          <w:color w:val="943634" w:themeColor="accent2" w:themeShade="BF"/>
-          <w:sz w:val="24"/>
-        </w:rPr>
-        <w:t>s.</w:t>
-      </w:r>
-      <w:r>
-        <w:rPr>
-          <w:i/>
-          <w:color w:val="943634" w:themeColor="accent2" w:themeShade="BF"/>
-          <w:sz w:val="24"/>
-        </w:rPr>
-        <w:t>]</w:t>
-      </w:r>
-    </w:p>
-    <w:p>
-      <w:pPr>
-        <w:spacing w:line="240" w:lineRule="auto"/>
-        <w:jc w:val="both"/>
-      </w:pPr>
-    </w:p>
-    <w:p>
-      <w:pPr>
-        <w:spacing w:line="240" w:lineRule="auto"/>
-        <w:jc w:val="both"/>
-      </w:pPr>
-      <w:r>
-        <w:rPr>
-          <w:b/>
-          <w:sz w:val="28"/>
-        </w:rPr>
-        <w:t>5</w:t>
-      </w:r>
-      <w:r>
-        <w:rPr>
-          <w:b/>
-          <w:sz w:val="28"/>
-        </w:rPr>
-        <w:t>.</w:t>
-      </w:r>
-      <w:r>
-        <w:rPr>
-          <w:b/>
-          <w:sz w:val="28"/>
-        </w:rPr>
-        <w:t>2</w:t>
-      </w:r>
-      <w:r>
-        <w:rPr>
-          <w:b/>
-          <w:sz w:val="28"/>
-        </w:rPr>
-        <w:t xml:space="preserve"> </w:t>
-      </w:r>
-      <w:r>
-        <w:rPr>
-          <w:b/>
-          <w:sz w:val="28"/>
-        </w:rPr>
-        <w:t xml:space="preserve">UML </w:t>
-      </w:r>
-      <w:r>
-        <w:rPr>
-          <w:b/>
-          <w:sz w:val="28"/>
-        </w:rPr>
-        <w:t>Class Diagram</w:t>
-      </w:r>
-    </w:p>
-    <w:p>
-      <w:pPr>
-        <w:spacing w:line="240" w:lineRule="auto"/>
-        <w:jc w:val="both"/>
-        <w:rPr>
-          <w:i/>
-          <w:color w:val="943634" w:themeColor="accent2" w:themeShade="BF"/>
-          <w:sz w:val="24"/>
-        </w:rPr>
-      </w:pPr>
-      <w:r>
-        <w:rPr>
-          <w:i/>
-          <w:color w:val="943634" w:themeColor="accent2" w:themeShade="BF"/>
-          <w:sz w:val="24"/>
-        </w:rPr>
-        <w:t>[</w:t>
-      </w:r>
-      <w:r>
-        <w:rPr>
-          <w:i/>
-          <w:color w:val="943634" w:themeColor="accent2" w:themeShade="BF"/>
-          <w:sz w:val="24"/>
-        </w:rPr>
-        <w:t>C</w:t>
-      </w:r>
-      <w:r>
-        <w:rPr>
-          <w:i/>
-          <w:color w:val="943634" w:themeColor="accent2" w:themeShade="BF"/>
-          <w:sz w:val="24"/>
-        </w:rPr>
-        <w:t xml:space="preserve">reate the UML Class Diagram and </w:t>
-      </w:r>
-      <w:r>
-        <w:rPr>
-          <w:i/>
-          <w:color w:val="943634" w:themeColor="accent2" w:themeShade="BF"/>
-          <w:sz w:val="24"/>
-        </w:rPr>
-        <w:t>highlight</w:t>
-      </w:r>
-      <w:r>
-        <w:rPr>
-          <w:i/>
-          <w:color w:val="943634" w:themeColor="accent2" w:themeShade="BF"/>
-          <w:sz w:val="24"/>
-        </w:rPr>
-        <w:t xml:space="preserve"> and motivate</w:t>
-      </w:r>
-      <w:r>
-        <w:rPr>
-          <w:i/>
-          <w:color w:val="943634" w:themeColor="accent2" w:themeShade="BF"/>
-          <w:sz w:val="24"/>
-        </w:rPr>
-        <w:t xml:space="preserve"> </w:t>
-      </w:r>
-      <w:r>
-        <w:rPr>
-          <w:i/>
-          <w:color w:val="943634" w:themeColor="accent2" w:themeShade="BF"/>
-          <w:sz w:val="24"/>
-        </w:rPr>
-        <w:t>how</w:t>
-      </w:r>
-      <w:r>
-        <w:rPr>
-          <w:i/>
-          <w:color w:val="943634" w:themeColor="accent2" w:themeShade="BF"/>
-          <w:sz w:val="24"/>
-        </w:rPr>
-        <w:t xml:space="preserve"> the design pattern</w:t>
-      </w:r>
-      <w:r>
-        <w:rPr>
-          <w:i/>
-          <w:color w:val="943634" w:themeColor="accent2" w:themeShade="BF"/>
-          <w:sz w:val="24"/>
-        </w:rPr>
-        <w:t>s</w:t>
-      </w:r>
-      <w:r>
-        <w:rPr>
-          <w:i/>
-          <w:color w:val="943634" w:themeColor="accent2" w:themeShade="BF"/>
-          <w:sz w:val="24"/>
-        </w:rPr>
-        <w:t xml:space="preserve"> are used</w:t>
-      </w:r>
-      <w:r>
-        <w:rPr>
-          <w:i/>
-          <w:color w:val="943634" w:themeColor="accent2" w:themeShade="BF"/>
-          <w:sz w:val="24"/>
-        </w:rPr>
-        <w:t>.</w:t>
-      </w:r>
-      <w:r>
-        <w:rPr>
-          <w:i/>
-          <w:color w:val="943634" w:themeColor="accent2" w:themeShade="BF"/>
-          <w:sz w:val="24"/>
-        </w:rPr>
-        <w:t>]</w:t>
-      </w:r>
-    </w:p>
-    <w:p>
-      <w:pPr>
-        <w:spacing w:line="240" w:lineRule="auto"/>
-        <w:jc w:val="both"/>
-      </w:pPr>
-    </w:p>
-    <w:p>
-      <w:pPr>
-        <w:pStyle w:val="Title"/>
-        <w:jc w:val="both"/>
-        <w:rPr>
-          <w:rFonts w:ascii="Times New Roman" w:hAnsi="Times New Roman"/>
-        </w:rPr>
-      </w:pPr>
-      <w:bookmarkStart w:id="36" w:name="_Toc254785394"/>
-      <w:r>
-        <w:rPr>
-          <w:rFonts w:ascii="Times New Roman" w:hAnsi="Times New Roman"/>
-        </w:rPr>
-        <w:t>6</w:t>
-      </w:r>
-      <w:r>
-        <w:rPr>
-          <w:rFonts w:ascii="Times New Roman" w:hAnsi="Times New Roman"/>
-        </w:rPr>
-        <w:t>. Data Model</w:t>
-      </w:r>
-      <w:bookmarkEnd w:id="36"/>
-      <w:r>
-        <w:rPr>
-          <w:rFonts w:ascii="Times New Roman" w:hAnsi="Times New Roman"/>
-        </w:rPr>
-        <w:t xml:space="preserve"> </w:t>
-      </w:r>
-    </w:p>
-    <w:p>
-      <w:pPr>
-        <w:spacing w:line="240" w:lineRule="auto"/>
-        <w:jc w:val="both"/>
-        <w:rPr>
-          <w:i/>
-          <w:color w:val="943634" w:themeColor="accent2" w:themeShade="BF"/>
-          <w:sz w:val="24"/>
-        </w:rPr>
-      </w:pPr>
-      <w:r>
-        <w:rPr>
-          <w:i/>
-          <w:color w:val="943634" w:themeColor="accent2" w:themeShade="BF"/>
-          <w:sz w:val="24"/>
-        </w:rPr>
-        <w:t>[</w:t>
-      </w:r>
-      <w:r>
-        <w:rPr>
-          <w:i/>
-          <w:color w:val="943634" w:themeColor="accent2" w:themeShade="BF"/>
-          <w:sz w:val="24"/>
-        </w:rPr>
-        <w:t>P</w:t>
-      </w:r>
-      <w:r>
-        <w:rPr>
-          <w:i/>
-          <w:color w:val="943634" w:themeColor="accent2" w:themeShade="BF"/>
-          <w:sz w:val="24"/>
-        </w:rPr>
-        <w:t>resent the data models used in the system’s implementation</w:t>
-      </w:r>
-      <w:r>
-        <w:rPr>
-          <w:i/>
-          <w:color w:val="943634" w:themeColor="accent2" w:themeShade="BF"/>
-          <w:sz w:val="24"/>
-        </w:rPr>
-        <w:t>.</w:t>
-      </w:r>
-      <w:r>
-        <w:rPr>
-          <w:i/>
-          <w:color w:val="943634" w:themeColor="accent2" w:themeShade="BF"/>
-          <w:sz w:val="24"/>
-        </w:rPr>
-        <w:t>]</w:t>
-      </w:r>
-    </w:p>
-    <w:p>
-      <w:pPr>
-        <w:spacing w:line="240" w:lineRule="auto"/>
-        <w:jc w:val="both"/>
-        <w:rPr>
-          <w:i/>
-          <w:color w:val="943634" w:themeColor="accent2" w:themeShade="BF"/>
-        </w:rPr>
-      </w:pPr>
-    </w:p>
-    <w:p>
-      <w:pPr>
-        <w:pStyle w:val="Title"/>
-        <w:jc w:val="both"/>
-        <w:rPr>
-          <w:rFonts w:ascii="Times New Roman" w:hAnsi="Times New Roman"/>
-        </w:rPr>
-      </w:pPr>
-      <w:bookmarkStart w:id="37" w:name="_Toc254785395"/>
-      <w:r>
-        <w:rPr>
-          <w:rFonts w:ascii="Times New Roman" w:hAnsi="Times New Roman"/>
-        </w:rPr>
-        <w:t>7</w:t>
-      </w:r>
-      <w:r>
-        <w:rPr>
-          <w:rFonts w:ascii="Times New Roman" w:hAnsi="Times New Roman"/>
-        </w:rPr>
-        <w:t xml:space="preserve">. </w:t>
-      </w:r>
-      <w:r>
-        <w:rPr>
-          <w:rFonts w:ascii="Times New Roman" w:hAnsi="Times New Roman"/>
-        </w:rPr>
-        <w:t>System</w:t>
-      </w:r>
-      <w:r>
-        <w:rPr>
-          <w:rFonts w:ascii="Times New Roman" w:hAnsi="Times New Roman"/>
-        </w:rPr>
-        <w:t xml:space="preserve"> Testing</w:t>
-      </w:r>
-      <w:bookmarkEnd w:id="37"/>
-    </w:p>
-    <w:p>
-      <w:pPr>
-        <w:spacing w:line="240" w:lineRule="auto"/>
-        <w:jc w:val="both"/>
-        <w:rPr>
-          <w:i/>
-          <w:color w:val="943634" w:themeColor="accent2" w:themeShade="BF"/>
-        </w:rPr>
-      </w:pPr>
-      <w:r>
-        <w:rPr>
-          <w:i/>
-          <w:color w:val="943634" w:themeColor="accent2" w:themeShade="BF"/>
-          <w:sz w:val="24"/>
-        </w:rPr>
-        <w:t>[</w:t>
-      </w:r>
-      <w:r>
-        <w:rPr>
-          <w:i/>
-          <w:color w:val="943634" w:themeColor="accent2" w:themeShade="BF"/>
-          <w:sz w:val="24"/>
-        </w:rPr>
-        <w:t>P</w:t>
-      </w:r>
-      <w:r>
-        <w:rPr>
-          <w:i/>
-          <w:color w:val="943634" w:themeColor="accent2" w:themeShade="BF"/>
-          <w:sz w:val="24"/>
-        </w:rPr>
-        <w:t>resent</w:t>
-      </w:r>
-      <w:r>
-        <w:rPr>
-          <w:i/>
-          <w:color w:val="943634" w:themeColor="accent2" w:themeShade="BF"/>
-          <w:sz w:val="24"/>
-        </w:rPr>
-        <w:t xml:space="preserve"> the used testing strategies (unit testing, integration testing</w:t>
-      </w:r>
-      <w:r>
-        <w:rPr>
-          <w:i/>
-          <w:color w:val="943634" w:themeColor="accent2" w:themeShade="BF"/>
-          <w:sz w:val="24"/>
-        </w:rPr>
-        <w:t>, validation testing</w:t>
-      </w:r>
-      <w:r>
-        <w:rPr>
-          <w:i/>
-          <w:color w:val="943634" w:themeColor="accent2" w:themeShade="BF"/>
-          <w:sz w:val="24"/>
-        </w:rPr>
-        <w:t>)</w:t>
-      </w:r>
-      <w:r>
-        <w:rPr>
-          <w:i/>
-          <w:color w:val="943634" w:themeColor="accent2" w:themeShade="BF"/>
-          <w:sz w:val="24"/>
-        </w:rPr>
-        <w:t xml:space="preserve"> and testing methods (data-flow, partitioning, boundary analysis, etc.)</w:t>
-      </w:r>
-      <w:r>
-        <w:rPr>
-          <w:i/>
-          <w:color w:val="943634" w:themeColor="accent2" w:themeShade="BF"/>
-          <w:sz w:val="24"/>
-        </w:rPr>
-        <w:t>.</w:t>
-      </w:r>
-      <w:r>
-        <w:rPr>
-          <w:i/>
-          <w:color w:val="943634" w:themeColor="accent2" w:themeShade="BF"/>
-          <w:sz w:val="24"/>
-        </w:rPr>
-        <w:t>]</w:t>
-      </w:r>
-      <w:bookmarkStart w:id="38" w:name="_GoBack"/>
-      <w:bookmarkEnd w:id="38"/>
-    </w:p>
-    <w:p>
-      <w:pPr>
-        <w:pStyle w:val="Title"/>
-        <w:jc w:val="both"/>
-        <w:rPr>
-          <w:rFonts w:ascii="Times New Roman" w:hAnsi="Times New Roman"/>
-        </w:rPr>
-      </w:pPr>
-      <w:bookmarkStart w:id="39" w:name="_Toc254785396"/>
-      <w:r>
-        <w:rPr>
-          <w:rFonts w:ascii="Times New Roman" w:hAnsi="Times New Roman"/>
-        </w:rPr>
-        <w:t>8</w:t>
-      </w:r>
-      <w:r>
-        <w:rPr>
-          <w:rFonts w:ascii="Times New Roman" w:hAnsi="Times New Roman"/>
-        </w:rPr>
-        <w:t>. Bibliography</w:t>
-      </w:r>
-      <w:bookmarkEnd w:id="39"/>
-    </w:p>
+        <w:rPr>
+          <w:sz w:val="24"/>
+        </w:rPr>
+      </w:pPr>
+    </w:p>
+    <w:p/>
     <w:sectPr>
-      <w:headerReference w:type="default" r:id="rId9"/>
-      <w:footerReference w:type="default" r:id="rId10"/>
-      <w:headerReference w:type="first" r:id="rId11"/>
-      <w:footerReference w:type="first" r:id="rId12"/>
+      <w:headerReference w:type="default" r:id="rId22"/>
+      <w:footerReference w:type="default" r:id="rId23"/>
+      <w:headerReference w:type="first" r:id="rId24"/>
+      <w:footerReference w:type="first" r:id="rId25"/>
       <w:pgSz w:w="12240" w:h="15840" w:code="1"/>
       <w:pgMar w:top="1440" w:right="1440" w:bottom="1440" w:left="1440" w:header="720" w:footer="720" w:gutter="0"/>
       <w:cols w:space="720"/>
@@ -2375,7 +5443,7 @@
 </file>
 
 <file path=word/endnotes.xml><?xml version="1.0" encoding="utf-8"?>
-<w:endnotes xmlns:ve="http://schemas.openxmlformats.org/markup-compatibility/2006" xmlns:o="urn:schemas-microsoft-com:office:office" xmlns:r="http://schemas.openxmlformats.org/officeDocument/2006/relationships" xmlns:m="http://schemas.openxmlformats.org/officeDocument/2006/math" xmlns:v="urn:schemas-microsoft-com:vml" xmlns:wp="http://schemas.openxmlformats.org/drawingml/2006/wordprocessingDrawing" xmlns:w10="urn:schemas-microsoft-com:office:word" xmlns:w="http://schemas.openxmlformats.org/wordprocessingml/2006/main" xmlns:wne="http://schemas.microsoft.com/office/word/2006/wordml">
+<w:endnotes xmlns:wpc="http://schemas.microsoft.com/office/word/2010/wordprocessingCanvas" xmlns:cx="http://schemas.microsoft.com/office/drawing/2014/chartex" xmlns:mc="http://schemas.openxmlformats.org/markup-compatibility/2006" xmlns:o="urn:schemas-microsoft-com:office:office" xmlns:r="http://schemas.openxmlformats.org/officeDocument/2006/relationships" xmlns:m="http://schemas.openxmlformats.org/officeDocument/2006/math" xmlns:v="urn:schemas-microsoft-com:vml" xmlns:wp14="http://schemas.microsoft.com/office/word/2010/wordprocessingDrawing" xmlns:wp="http://schemas.openxmlformats.org/drawingml/2006/wordprocessingDrawing" xmlns:w10="urn:schemas-microsoft-com:office:word" xmlns:w="http://schemas.openxmlformats.org/wordprocessingml/2006/main" xmlns:w14="http://schemas.microsoft.com/office/word/2010/wordml" xmlns:w15="http://schemas.microsoft.com/office/word/2012/wordml" xmlns:w16se="http://schemas.microsoft.com/office/word/2015/wordml/symex" xmlns:wpg="http://schemas.microsoft.com/office/word/2010/wordprocessingGroup" xmlns:wpi="http://schemas.microsoft.com/office/word/2010/wordprocessingInk" xmlns:wne="http://schemas.microsoft.com/office/word/2006/wordml" xmlns:wps="http://schemas.microsoft.com/office/word/2010/wordprocessingShape" mc:Ignorable="w14 w15 w16se wp14">
   <w:endnote w:type="separator" w:id="-1">
     <w:p>
       <w:pPr>
@@ -2400,7 +5468,7 @@
 </file>
 
 <file path=word/footer1.xml><?xml version="1.0" encoding="utf-8"?>
-<w:ftr xmlns:ve="http://schemas.openxmlformats.org/markup-compatibility/2006" xmlns:o="urn:schemas-microsoft-com:office:office" xmlns:r="http://schemas.openxmlformats.org/officeDocument/2006/relationships" xmlns:m="http://schemas.openxmlformats.org/officeDocument/2006/math" xmlns:v="urn:schemas-microsoft-com:vml" xmlns:wp="http://schemas.openxmlformats.org/drawingml/2006/wordprocessingDrawing" xmlns:w10="urn:schemas-microsoft-com:office:word" xmlns:w="http://schemas.openxmlformats.org/wordprocessingml/2006/main" xmlns:wne="http://schemas.microsoft.com/office/word/2006/wordml">
+<w:ftr xmlns:wpc="http://schemas.microsoft.com/office/word/2010/wordprocessingCanvas" xmlns:cx="http://schemas.microsoft.com/office/drawing/2014/chartex" xmlns:mc="http://schemas.openxmlformats.org/markup-compatibility/2006" xmlns:o="urn:schemas-microsoft-com:office:office" xmlns:r="http://schemas.openxmlformats.org/officeDocument/2006/relationships" xmlns:m="http://schemas.openxmlformats.org/officeDocument/2006/math" xmlns:v="urn:schemas-microsoft-com:vml" xmlns:wp14="http://schemas.microsoft.com/office/word/2010/wordprocessingDrawing" xmlns:wp="http://schemas.openxmlformats.org/drawingml/2006/wordprocessingDrawing" xmlns:w10="urn:schemas-microsoft-com:office:word" xmlns:w="http://schemas.openxmlformats.org/wordprocessingml/2006/main" xmlns:w14="http://schemas.microsoft.com/office/word/2010/wordml" xmlns:w15="http://schemas.microsoft.com/office/word/2012/wordml" xmlns:w16se="http://schemas.microsoft.com/office/word/2015/wordml/symex" xmlns:wpg="http://schemas.microsoft.com/office/word/2010/wordprocessingGroup" xmlns:wpi="http://schemas.microsoft.com/office/word/2010/wordprocessingInk" xmlns:wne="http://schemas.microsoft.com/office/word/2006/wordml" xmlns:wps="http://schemas.microsoft.com/office/word/2010/wordprocessingShape" mc:Ignorable="w14 w15 w16se wp14">
   <w:p>
     <w:pPr>
       <w:pStyle w:val="Footer"/>
@@ -2438,7 +5506,7 @@
 </file>
 
 <file path=word/footer2.xml><?xml version="1.0" encoding="utf-8"?>
-<w:ftr xmlns:ve="http://schemas.openxmlformats.org/markup-compatibility/2006" xmlns:o="urn:schemas-microsoft-com:office:office" xmlns:r="http://schemas.openxmlformats.org/officeDocument/2006/relationships" xmlns:m="http://schemas.openxmlformats.org/officeDocument/2006/math" xmlns:v="urn:schemas-microsoft-com:vml" xmlns:wp="http://schemas.openxmlformats.org/drawingml/2006/wordprocessingDrawing" xmlns:w10="urn:schemas-microsoft-com:office:word" xmlns:w="http://schemas.openxmlformats.org/wordprocessingml/2006/main" xmlns:wne="http://schemas.microsoft.com/office/word/2006/wordml">
+<w:ftr xmlns:wpc="http://schemas.microsoft.com/office/word/2010/wordprocessingCanvas" xmlns:cx="http://schemas.microsoft.com/office/drawing/2014/chartex" xmlns:mc="http://schemas.openxmlformats.org/markup-compatibility/2006" xmlns:o="urn:schemas-microsoft-com:office:office" xmlns:r="http://schemas.openxmlformats.org/officeDocument/2006/relationships" xmlns:m="http://schemas.openxmlformats.org/officeDocument/2006/math" xmlns:v="urn:schemas-microsoft-com:vml" xmlns:wp14="http://schemas.microsoft.com/office/word/2010/wordprocessingDrawing" xmlns:wp="http://schemas.openxmlformats.org/drawingml/2006/wordprocessingDrawing" xmlns:w10="urn:schemas-microsoft-com:office:word" xmlns:w="http://schemas.openxmlformats.org/wordprocessingml/2006/main" xmlns:w14="http://schemas.microsoft.com/office/word/2010/wordml" xmlns:w15="http://schemas.microsoft.com/office/word/2012/wordml" xmlns:w16se="http://schemas.microsoft.com/office/word/2015/wordml/symex" xmlns:wpg="http://schemas.microsoft.com/office/word/2010/wordprocessingGroup" xmlns:wpi="http://schemas.microsoft.com/office/word/2010/wordprocessingInk" xmlns:wne="http://schemas.microsoft.com/office/word/2006/wordml" xmlns:wps="http://schemas.microsoft.com/office/word/2010/wordprocessingShape" mc:Ignorable="w14 w15 w16se wp14">
   <w:tbl>
     <w:tblPr>
       <w:tblW w:w="0" w:type="auto"/>
@@ -2451,7 +5519,7 @@
         <w:insideV w:val="single" w:sz="6" w:space="0" w:color="auto"/>
       </w:tblBorders>
       <w:tblLayout w:type="fixed"/>
-      <w:tblLook w:val="0000"/>
+      <w:tblLook w:val="0000" w:firstRow="0" w:lastRow="0" w:firstColumn="0" w:lastColumn="0" w:noHBand="0" w:noVBand="0"/>
     </w:tblPr>
     <w:tblGrid>
       <w:gridCol w:w="3162"/>
@@ -2513,7 +5581,7 @@
             <w:rPr>
               <w:noProof/>
             </w:rPr>
-            <w:t>2012</w:t>
+            <w:t>2018</w:t>
           </w:r>
           <w:r>
             <w:fldChar w:fldCharType="end"/>
@@ -2560,7 +5628,7 @@
               <w:rStyle w:val="PageNumber"/>
               <w:noProof/>
             </w:rPr>
-            <w:t>3</w:t>
+            <w:t>2</w:t>
           </w:r>
           <w:r>
             <w:rPr>
@@ -2580,7 +5648,7 @@
                 <w:rStyle w:val="PageNumber"/>
                 <w:noProof/>
               </w:rPr>
-              <w:t>4</w:t>
+              <w:t>12</w:t>
             </w:r>
           </w:fldSimple>
         </w:p>
@@ -2596,7 +5664,7 @@
 </file>
 
 <file path=word/footer3.xml><?xml version="1.0" encoding="utf-8"?>
-<w:ftr xmlns:ve="http://schemas.openxmlformats.org/markup-compatibility/2006" xmlns:o="urn:schemas-microsoft-com:office:office" xmlns:r="http://schemas.openxmlformats.org/officeDocument/2006/relationships" xmlns:m="http://schemas.openxmlformats.org/officeDocument/2006/math" xmlns:v="urn:schemas-microsoft-com:vml" xmlns:wp="http://schemas.openxmlformats.org/drawingml/2006/wordprocessingDrawing" xmlns:w10="urn:schemas-microsoft-com:office:word" xmlns:w="http://schemas.openxmlformats.org/wordprocessingml/2006/main" xmlns:wne="http://schemas.microsoft.com/office/word/2006/wordml">
+<w:ftr xmlns:wpc="http://schemas.microsoft.com/office/word/2010/wordprocessingCanvas" xmlns:cx="http://schemas.microsoft.com/office/drawing/2014/chartex" xmlns:mc="http://schemas.openxmlformats.org/markup-compatibility/2006" xmlns:o="urn:schemas-microsoft-com:office:office" xmlns:r="http://schemas.openxmlformats.org/officeDocument/2006/relationships" xmlns:m="http://schemas.openxmlformats.org/officeDocument/2006/math" xmlns:v="urn:schemas-microsoft-com:vml" xmlns:wp14="http://schemas.microsoft.com/office/word/2010/wordprocessingDrawing" xmlns:wp="http://schemas.openxmlformats.org/drawingml/2006/wordprocessingDrawing" xmlns:w10="urn:schemas-microsoft-com:office:word" xmlns:w="http://schemas.openxmlformats.org/wordprocessingml/2006/main" xmlns:w14="http://schemas.microsoft.com/office/word/2010/wordml" xmlns:w15="http://schemas.microsoft.com/office/word/2012/wordml" xmlns:w16se="http://schemas.microsoft.com/office/word/2015/wordml/symex" xmlns:wpg="http://schemas.microsoft.com/office/word/2010/wordprocessingGroup" xmlns:wpi="http://schemas.microsoft.com/office/word/2010/wordprocessingInk" xmlns:wne="http://schemas.microsoft.com/office/word/2006/wordml" xmlns:wps="http://schemas.microsoft.com/office/word/2010/wordprocessingShape" mc:Ignorable="w14 w15 w16se wp14">
   <w:p>
     <w:pPr>
       <w:pStyle w:val="Footer"/>
@@ -2606,7 +5674,7 @@
 </file>
 
 <file path=word/footnotes.xml><?xml version="1.0" encoding="utf-8"?>
-<w:footnotes xmlns:ve="http://schemas.openxmlformats.org/markup-compatibility/2006" xmlns:o="urn:schemas-microsoft-com:office:office" xmlns:r="http://schemas.openxmlformats.org/officeDocument/2006/relationships" xmlns:m="http://schemas.openxmlformats.org/officeDocument/2006/math" xmlns:v="urn:schemas-microsoft-com:vml" xmlns:wp="http://schemas.openxmlformats.org/drawingml/2006/wordprocessingDrawing" xmlns:w10="urn:schemas-microsoft-com:office:word" xmlns:w="http://schemas.openxmlformats.org/wordprocessingml/2006/main" xmlns:wne="http://schemas.microsoft.com/office/word/2006/wordml">
+<w:footnotes xmlns:wpc="http://schemas.microsoft.com/office/word/2010/wordprocessingCanvas" xmlns:cx="http://schemas.microsoft.com/office/drawing/2014/chartex" xmlns:mc="http://schemas.openxmlformats.org/markup-compatibility/2006" xmlns:o="urn:schemas-microsoft-com:office:office" xmlns:r="http://schemas.openxmlformats.org/officeDocument/2006/relationships" xmlns:m="http://schemas.openxmlformats.org/officeDocument/2006/math" xmlns:v="urn:schemas-microsoft-com:vml" xmlns:wp14="http://schemas.microsoft.com/office/word/2010/wordprocessingDrawing" xmlns:wp="http://schemas.openxmlformats.org/drawingml/2006/wordprocessingDrawing" xmlns:w10="urn:schemas-microsoft-com:office:word" xmlns:w="http://schemas.openxmlformats.org/wordprocessingml/2006/main" xmlns:w14="http://schemas.microsoft.com/office/word/2010/wordml" xmlns:w15="http://schemas.microsoft.com/office/word/2012/wordml" xmlns:w16se="http://schemas.microsoft.com/office/word/2015/wordml/symex" xmlns:wpg="http://schemas.microsoft.com/office/word/2010/wordprocessingGroup" xmlns:wpi="http://schemas.microsoft.com/office/word/2010/wordprocessingInk" xmlns:wne="http://schemas.microsoft.com/office/word/2006/wordml" xmlns:wps="http://schemas.microsoft.com/office/word/2010/wordprocessingShape" mc:Ignorable="w14 w15 w16se wp14">
   <w:footnote w:type="separator" w:id="-1">
     <w:p>
       <w:pPr>
@@ -2631,7 +5699,7 @@
 </file>
 
 <file path=word/header1.xml><?xml version="1.0" encoding="utf-8"?>
-<w:hdr xmlns:ve="http://schemas.openxmlformats.org/markup-compatibility/2006" xmlns:o="urn:schemas-microsoft-com:office:office" xmlns:r="http://schemas.openxmlformats.org/officeDocument/2006/relationships" xmlns:m="http://schemas.openxmlformats.org/officeDocument/2006/math" xmlns:v="urn:schemas-microsoft-com:vml" xmlns:wp="http://schemas.openxmlformats.org/drawingml/2006/wordprocessingDrawing" xmlns:w10="urn:schemas-microsoft-com:office:word" xmlns:w="http://schemas.openxmlformats.org/wordprocessingml/2006/main" xmlns:wne="http://schemas.microsoft.com/office/word/2006/wordml">
+<w:hdr xmlns:wpc="http://schemas.microsoft.com/office/word/2010/wordprocessingCanvas" xmlns:cx="http://schemas.microsoft.com/office/drawing/2014/chartex" xmlns:mc="http://schemas.openxmlformats.org/markup-compatibility/2006" xmlns:o="urn:schemas-microsoft-com:office:office" xmlns:r="http://schemas.openxmlformats.org/officeDocument/2006/relationships" xmlns:m="http://schemas.openxmlformats.org/officeDocument/2006/math" xmlns:v="urn:schemas-microsoft-com:vml" xmlns:wp14="http://schemas.microsoft.com/office/word/2010/wordprocessingDrawing" xmlns:wp="http://schemas.openxmlformats.org/drawingml/2006/wordprocessingDrawing" xmlns:w10="urn:schemas-microsoft-com:office:word" xmlns:w="http://schemas.openxmlformats.org/wordprocessingml/2006/main" xmlns:w14="http://schemas.microsoft.com/office/word/2010/wordml" xmlns:w15="http://schemas.microsoft.com/office/word/2012/wordml" xmlns:w16se="http://schemas.microsoft.com/office/word/2015/wordml/symex" xmlns:wpg="http://schemas.microsoft.com/office/word/2010/wordprocessingGroup" xmlns:wpi="http://schemas.microsoft.com/office/word/2010/wordprocessingInk" xmlns:wne="http://schemas.microsoft.com/office/word/2006/wordml" xmlns:wps="http://schemas.microsoft.com/office/word/2010/wordprocessingShape" mc:Ignorable="w14 w15 w16se wp14">
   <w:p>
     <w:pPr>
       <w:rPr>
@@ -2648,7 +5716,7 @@
 </file>
 
 <file path=word/header2.xml><?xml version="1.0" encoding="utf-8"?>
-<w:hdr xmlns:ve="http://schemas.openxmlformats.org/markup-compatibility/2006" xmlns:o="urn:schemas-microsoft-com:office:office" xmlns:r="http://schemas.openxmlformats.org/officeDocument/2006/relationships" xmlns:m="http://schemas.openxmlformats.org/officeDocument/2006/math" xmlns:v="urn:schemas-microsoft-com:vml" xmlns:wp="http://schemas.openxmlformats.org/drawingml/2006/wordprocessingDrawing" xmlns:w10="urn:schemas-microsoft-com:office:word" xmlns:w="http://schemas.openxmlformats.org/wordprocessingml/2006/main" xmlns:wne="http://schemas.microsoft.com/office/word/2006/wordml">
+<w:hdr xmlns:wpc="http://schemas.microsoft.com/office/word/2010/wordprocessingCanvas" xmlns:cx="http://schemas.microsoft.com/office/drawing/2014/chartex" xmlns:mc="http://schemas.openxmlformats.org/markup-compatibility/2006" xmlns:o="urn:schemas-microsoft-com:office:office" xmlns:r="http://schemas.openxmlformats.org/officeDocument/2006/relationships" xmlns:m="http://schemas.openxmlformats.org/officeDocument/2006/math" xmlns:v="urn:schemas-microsoft-com:vml" xmlns:wp14="http://schemas.microsoft.com/office/word/2010/wordprocessingDrawing" xmlns:wp="http://schemas.openxmlformats.org/drawingml/2006/wordprocessingDrawing" xmlns:w10="urn:schemas-microsoft-com:office:word" xmlns:w="http://schemas.openxmlformats.org/wordprocessingml/2006/main" xmlns:w14="http://schemas.microsoft.com/office/word/2010/wordml" xmlns:w15="http://schemas.microsoft.com/office/word/2012/wordml" xmlns:w16se="http://schemas.microsoft.com/office/word/2015/wordml/symex" xmlns:wpg="http://schemas.microsoft.com/office/word/2010/wordprocessingGroup" xmlns:wpi="http://schemas.microsoft.com/office/word/2010/wordprocessingInk" xmlns:wne="http://schemas.microsoft.com/office/word/2006/wordml" xmlns:wps="http://schemas.microsoft.com/office/word/2010/wordprocessingShape" mc:Ignorable="w14 w15 w16se wp14">
   <w:p>
     <w:pPr>
       <w:pStyle w:val="Header"/>
@@ -2658,7 +5726,7 @@
 </file>
 
 <file path=word/header3.xml><?xml version="1.0" encoding="utf-8"?>
-<w:hdr xmlns:ve="http://schemas.openxmlformats.org/markup-compatibility/2006" xmlns:o="urn:schemas-microsoft-com:office:office" xmlns:r="http://schemas.openxmlformats.org/officeDocument/2006/relationships" xmlns:m="http://schemas.openxmlformats.org/officeDocument/2006/math" xmlns:v="urn:schemas-microsoft-com:vml" xmlns:wp="http://schemas.openxmlformats.org/drawingml/2006/wordprocessingDrawing" xmlns:w10="urn:schemas-microsoft-com:office:word" xmlns:w="http://schemas.openxmlformats.org/wordprocessingml/2006/main" xmlns:wne="http://schemas.microsoft.com/office/word/2006/wordml">
+<w:hdr xmlns:wpc="http://schemas.microsoft.com/office/word/2010/wordprocessingCanvas" xmlns:cx="http://schemas.microsoft.com/office/drawing/2014/chartex" xmlns:mc="http://schemas.openxmlformats.org/markup-compatibility/2006" xmlns:o="urn:schemas-microsoft-com:office:office" xmlns:r="http://schemas.openxmlformats.org/officeDocument/2006/relationships" xmlns:m="http://schemas.openxmlformats.org/officeDocument/2006/math" xmlns:v="urn:schemas-microsoft-com:vml" xmlns:wp14="http://schemas.microsoft.com/office/word/2010/wordprocessingDrawing" xmlns:wp="http://schemas.openxmlformats.org/drawingml/2006/wordprocessingDrawing" xmlns:w10="urn:schemas-microsoft-com:office:word" xmlns:w="http://schemas.openxmlformats.org/wordprocessingml/2006/main" xmlns:w14="http://schemas.microsoft.com/office/word/2010/wordml" xmlns:w15="http://schemas.microsoft.com/office/word/2012/wordml" xmlns:w16se="http://schemas.microsoft.com/office/word/2015/wordml/symex" xmlns:wpg="http://schemas.microsoft.com/office/word/2010/wordprocessingGroup" xmlns:wpi="http://schemas.microsoft.com/office/word/2010/wordprocessingInk" xmlns:wne="http://schemas.microsoft.com/office/word/2006/wordml" xmlns:wps="http://schemas.microsoft.com/office/word/2010/wordprocessingShape" mc:Ignorable="w14 w15 w16se wp14">
   <w:p>
     <w:pPr>
       <w:pStyle w:val="Header"/>
@@ -2668,8 +5736,8 @@
 </file>
 
 <file path=word/numbering.xml><?xml version="1.0" encoding="utf-8"?>
-<w:numbering xmlns:ve="http://schemas.openxmlformats.org/markup-compatibility/2006" xmlns:o="urn:schemas-microsoft-com:office:office" xmlns:r="http://schemas.openxmlformats.org/officeDocument/2006/relationships" xmlns:m="http://schemas.openxmlformats.org/officeDocument/2006/math" xmlns:v="urn:schemas-microsoft-com:vml" xmlns:wp="http://schemas.openxmlformats.org/drawingml/2006/wordprocessingDrawing" xmlns:w10="urn:schemas-microsoft-com:office:word" xmlns:w="http://schemas.openxmlformats.org/wordprocessingml/2006/main" xmlns:wne="http://schemas.microsoft.com/office/word/2006/wordml">
-  <w:abstractNum w:abstractNumId="0">
+<w:numbering xmlns:wpc="http://schemas.microsoft.com/office/word/2010/wordprocessingCanvas" xmlns:cx="http://schemas.microsoft.com/office/drawing/2014/chartex" xmlns:mc="http://schemas.openxmlformats.org/markup-compatibility/2006" xmlns:o="urn:schemas-microsoft-com:office:office" xmlns:r="http://schemas.openxmlformats.org/officeDocument/2006/relationships" xmlns:m="http://schemas.openxmlformats.org/officeDocument/2006/math" xmlns:v="urn:schemas-microsoft-com:vml" xmlns:wp14="http://schemas.microsoft.com/office/word/2010/wordprocessingDrawing" xmlns:wp="http://schemas.openxmlformats.org/drawingml/2006/wordprocessingDrawing" xmlns:w10="urn:schemas-microsoft-com:office:word" xmlns:w="http://schemas.openxmlformats.org/wordprocessingml/2006/main" xmlns:w14="http://schemas.microsoft.com/office/word/2010/wordml" xmlns:w15="http://schemas.microsoft.com/office/word/2012/wordml" xmlns:w16se="http://schemas.microsoft.com/office/word/2015/wordml/symex" xmlns:wpg="http://schemas.microsoft.com/office/word/2010/wordprocessingGroup" xmlns:wpi="http://schemas.microsoft.com/office/word/2010/wordprocessingInk" xmlns:wne="http://schemas.microsoft.com/office/word/2006/wordml" xmlns:wps="http://schemas.microsoft.com/office/word/2010/wordprocessingShape" mc:Ignorable="w14 w15 w16se wp14">
+  <w:abstractNum w:abstractNumId="0" w15:restartNumberingAfterBreak="0">
     <w:nsid w:val="FFFFFFFB"/>
     <w:multiLevelType w:val="multilevel"/>
     <w:tmpl w:val="FFFFFFFF"/>
@@ -2746,20 +5814,1158 @@
       <w:lvlJc w:val="left"/>
     </w:lvl>
   </w:abstractNum>
-  <w:abstractNum w:abstractNumId="1">
+  <w:abstractNum w:abstractNumId="1" w15:restartNumberingAfterBreak="0">
+    <w:nsid w:val="00000029"/>
+    <w:multiLevelType w:val="hybridMultilevel"/>
+    <w:tmpl w:val="00004823"/>
+    <w:lvl w:ilvl="0" w:tplc="000018BE">
+      <w:start w:val="1"/>
+      <w:numFmt w:val="bullet"/>
+      <w:lvlText w:val="-"/>
+      <w:lvlJc w:val="left"/>
+      <w:pPr>
+        <w:tabs>
+          <w:tab w:val="num" w:pos="720"/>
+        </w:tabs>
+        <w:ind w:left="720" w:hanging="360"/>
+      </w:pPr>
+    </w:lvl>
+    <w:lvl w:ilvl="1" w:tplc="FFFFFFFF">
+      <w:numFmt w:val="decimal"/>
+      <w:lvlText w:val=""/>
+      <w:lvlJc w:val="left"/>
+    </w:lvl>
+    <w:lvl w:ilvl="2" w:tplc="FFFFFFFF">
+      <w:numFmt w:val="decimal"/>
+      <w:lvlText w:val=""/>
+      <w:lvlJc w:val="left"/>
+    </w:lvl>
+    <w:lvl w:ilvl="3" w:tplc="FFFFFFFF">
+      <w:numFmt w:val="decimal"/>
+      <w:lvlText w:val=""/>
+      <w:lvlJc w:val="left"/>
+    </w:lvl>
+    <w:lvl w:ilvl="4" w:tplc="FFFFFFFF">
+      <w:numFmt w:val="decimal"/>
+      <w:lvlText w:val=""/>
+      <w:lvlJc w:val="left"/>
+    </w:lvl>
+    <w:lvl w:ilvl="5" w:tplc="FFFFFFFF">
+      <w:numFmt w:val="decimal"/>
+      <w:lvlText w:val=""/>
+      <w:lvlJc w:val="left"/>
+    </w:lvl>
+    <w:lvl w:ilvl="6" w:tplc="FFFFFFFF">
+      <w:numFmt w:val="decimal"/>
+      <w:lvlText w:val=""/>
+      <w:lvlJc w:val="left"/>
+    </w:lvl>
+    <w:lvl w:ilvl="7" w:tplc="FFFFFFFF">
+      <w:numFmt w:val="decimal"/>
+      <w:lvlText w:val=""/>
+      <w:lvlJc w:val="left"/>
+    </w:lvl>
+    <w:lvl w:ilvl="8" w:tplc="FFFFFFFF">
+      <w:numFmt w:val="decimal"/>
+      <w:lvlText w:val=""/>
+      <w:lvlJc w:val="left"/>
+    </w:lvl>
+  </w:abstractNum>
+  <w:abstractNum w:abstractNumId="2" w15:restartNumberingAfterBreak="0">
+    <w:nsid w:val="00006784"/>
+    <w:multiLevelType w:val="hybridMultilevel"/>
+    <w:tmpl w:val="00004AE1"/>
+    <w:lvl w:ilvl="0" w:tplc="00003D6C">
+      <w:start w:val="2"/>
+      <w:numFmt w:val="decimal"/>
+      <w:lvlText w:val="%1."/>
+      <w:lvlJc w:val="left"/>
+      <w:pPr>
+        <w:tabs>
+          <w:tab w:val="num" w:pos="720"/>
+        </w:tabs>
+        <w:ind w:left="720" w:hanging="360"/>
+      </w:pPr>
+    </w:lvl>
+    <w:lvl w:ilvl="1" w:tplc="00002CD6">
+      <w:start w:val="1"/>
+      <w:numFmt w:val="bullet"/>
+      <w:lvlText w:val="-"/>
+      <w:lvlJc w:val="left"/>
+      <w:pPr>
+        <w:tabs>
+          <w:tab w:val="num" w:pos="1440"/>
+        </w:tabs>
+        <w:ind w:left="1440" w:hanging="360"/>
+      </w:pPr>
+    </w:lvl>
+    <w:lvl w:ilvl="2" w:tplc="FFFFFFFF">
+      <w:numFmt w:val="decimal"/>
+      <w:lvlText w:val=""/>
+      <w:lvlJc w:val="left"/>
+    </w:lvl>
+    <w:lvl w:ilvl="3" w:tplc="FFFFFFFF">
+      <w:numFmt w:val="decimal"/>
+      <w:lvlText w:val=""/>
+      <w:lvlJc w:val="left"/>
+    </w:lvl>
+    <w:lvl w:ilvl="4" w:tplc="FFFFFFFF">
+      <w:numFmt w:val="decimal"/>
+      <w:lvlText w:val=""/>
+      <w:lvlJc w:val="left"/>
+    </w:lvl>
+    <w:lvl w:ilvl="5" w:tplc="FFFFFFFF">
+      <w:numFmt w:val="decimal"/>
+      <w:lvlText w:val=""/>
+      <w:lvlJc w:val="left"/>
+    </w:lvl>
+    <w:lvl w:ilvl="6" w:tplc="FFFFFFFF">
+      <w:numFmt w:val="decimal"/>
+      <w:lvlText w:val=""/>
+      <w:lvlJc w:val="left"/>
+    </w:lvl>
+    <w:lvl w:ilvl="7" w:tplc="FFFFFFFF">
+      <w:numFmt w:val="decimal"/>
+      <w:lvlText w:val=""/>
+      <w:lvlJc w:val="left"/>
+    </w:lvl>
+    <w:lvl w:ilvl="8" w:tplc="FFFFFFFF">
+      <w:numFmt w:val="decimal"/>
+      <w:lvlText w:val=""/>
+      <w:lvlJc w:val="left"/>
+    </w:lvl>
+  </w:abstractNum>
+  <w:abstractNum w:abstractNumId="3" w15:restartNumberingAfterBreak="0">
+    <w:nsid w:val="119E1B00"/>
+    <w:multiLevelType w:val="hybridMultilevel"/>
+    <w:tmpl w:val="2EFE2BF4"/>
+    <w:lvl w:ilvl="0" w:tplc="04090005">
+      <w:start w:val="1"/>
+      <w:numFmt w:val="bullet"/>
+      <w:lvlText w:val=""/>
+      <w:lvlJc w:val="left"/>
+      <w:pPr>
+        <w:ind w:left="720" w:hanging="360"/>
+      </w:pPr>
+      <w:rPr>
+        <w:rFonts w:ascii="Wingdings" w:hAnsi="Wingdings" w:hint="default"/>
+      </w:rPr>
+    </w:lvl>
+    <w:lvl w:ilvl="1" w:tplc="04090003" w:tentative="1">
+      <w:start w:val="1"/>
+      <w:numFmt w:val="bullet"/>
+      <w:lvlText w:val="o"/>
+      <w:lvlJc w:val="left"/>
+      <w:pPr>
+        <w:ind w:left="1440" w:hanging="360"/>
+      </w:pPr>
+      <w:rPr>
+        <w:rFonts w:ascii="Courier New" w:hAnsi="Courier New" w:cs="Courier New" w:hint="default"/>
+      </w:rPr>
+    </w:lvl>
+    <w:lvl w:ilvl="2" w:tplc="04090005" w:tentative="1">
+      <w:start w:val="1"/>
+      <w:numFmt w:val="bullet"/>
+      <w:lvlText w:val=""/>
+      <w:lvlJc w:val="left"/>
+      <w:pPr>
+        <w:ind w:left="2160" w:hanging="360"/>
+      </w:pPr>
+      <w:rPr>
+        <w:rFonts w:ascii="Wingdings" w:hAnsi="Wingdings" w:hint="default"/>
+      </w:rPr>
+    </w:lvl>
+    <w:lvl w:ilvl="3" w:tplc="04090001" w:tentative="1">
+      <w:start w:val="1"/>
+      <w:numFmt w:val="bullet"/>
+      <w:lvlText w:val=""/>
+      <w:lvlJc w:val="left"/>
+      <w:pPr>
+        <w:ind w:left="2880" w:hanging="360"/>
+      </w:pPr>
+      <w:rPr>
+        <w:rFonts w:ascii="Symbol" w:hAnsi="Symbol" w:hint="default"/>
+      </w:rPr>
+    </w:lvl>
+    <w:lvl w:ilvl="4" w:tplc="04090003" w:tentative="1">
+      <w:start w:val="1"/>
+      <w:numFmt w:val="bullet"/>
+      <w:lvlText w:val="o"/>
+      <w:lvlJc w:val="left"/>
+      <w:pPr>
+        <w:ind w:left="3600" w:hanging="360"/>
+      </w:pPr>
+      <w:rPr>
+        <w:rFonts w:ascii="Courier New" w:hAnsi="Courier New" w:cs="Courier New" w:hint="default"/>
+      </w:rPr>
+    </w:lvl>
+    <w:lvl w:ilvl="5" w:tplc="04090005" w:tentative="1">
+      <w:start w:val="1"/>
+      <w:numFmt w:val="bullet"/>
+      <w:lvlText w:val=""/>
+      <w:lvlJc w:val="left"/>
+      <w:pPr>
+        <w:ind w:left="4320" w:hanging="360"/>
+      </w:pPr>
+      <w:rPr>
+        <w:rFonts w:ascii="Wingdings" w:hAnsi="Wingdings" w:hint="default"/>
+      </w:rPr>
+    </w:lvl>
+    <w:lvl w:ilvl="6" w:tplc="04090001" w:tentative="1">
+      <w:start w:val="1"/>
+      <w:numFmt w:val="bullet"/>
+      <w:lvlText w:val=""/>
+      <w:lvlJc w:val="left"/>
+      <w:pPr>
+        <w:ind w:left="5040" w:hanging="360"/>
+      </w:pPr>
+      <w:rPr>
+        <w:rFonts w:ascii="Symbol" w:hAnsi="Symbol" w:hint="default"/>
+      </w:rPr>
+    </w:lvl>
+    <w:lvl w:ilvl="7" w:tplc="04090003" w:tentative="1">
+      <w:start w:val="1"/>
+      <w:numFmt w:val="bullet"/>
+      <w:lvlText w:val="o"/>
+      <w:lvlJc w:val="left"/>
+      <w:pPr>
+        <w:ind w:left="5760" w:hanging="360"/>
+      </w:pPr>
+      <w:rPr>
+        <w:rFonts w:ascii="Courier New" w:hAnsi="Courier New" w:cs="Courier New" w:hint="default"/>
+      </w:rPr>
+    </w:lvl>
+    <w:lvl w:ilvl="8" w:tplc="04090005" w:tentative="1">
+      <w:start w:val="1"/>
+      <w:numFmt w:val="bullet"/>
+      <w:lvlText w:val=""/>
+      <w:lvlJc w:val="left"/>
+      <w:pPr>
+        <w:ind w:left="6480" w:hanging="360"/>
+      </w:pPr>
+      <w:rPr>
+        <w:rFonts w:ascii="Wingdings" w:hAnsi="Wingdings" w:hint="default"/>
+      </w:rPr>
+    </w:lvl>
+  </w:abstractNum>
+  <w:abstractNum w:abstractNumId="4" w15:restartNumberingAfterBreak="0">
+    <w:nsid w:val="16C0083A"/>
+    <w:multiLevelType w:val="hybridMultilevel"/>
+    <w:tmpl w:val="9FA2A48E"/>
+    <w:lvl w:ilvl="0" w:tplc="04090005">
+      <w:start w:val="1"/>
+      <w:numFmt w:val="bullet"/>
+      <w:lvlText w:val=""/>
+      <w:lvlJc w:val="left"/>
+      <w:pPr>
+        <w:ind w:left="720" w:hanging="360"/>
+      </w:pPr>
+      <w:rPr>
+        <w:rFonts w:ascii="Wingdings" w:hAnsi="Wingdings" w:hint="default"/>
+      </w:rPr>
+    </w:lvl>
+    <w:lvl w:ilvl="1" w:tplc="04090003" w:tentative="1">
+      <w:start w:val="1"/>
+      <w:numFmt w:val="bullet"/>
+      <w:lvlText w:val="o"/>
+      <w:lvlJc w:val="left"/>
+      <w:pPr>
+        <w:ind w:left="1440" w:hanging="360"/>
+      </w:pPr>
+      <w:rPr>
+        <w:rFonts w:ascii="Courier New" w:hAnsi="Courier New" w:cs="Courier New" w:hint="default"/>
+      </w:rPr>
+    </w:lvl>
+    <w:lvl w:ilvl="2" w:tplc="04090005" w:tentative="1">
+      <w:start w:val="1"/>
+      <w:numFmt w:val="bullet"/>
+      <w:lvlText w:val=""/>
+      <w:lvlJc w:val="left"/>
+      <w:pPr>
+        <w:ind w:left="2160" w:hanging="360"/>
+      </w:pPr>
+      <w:rPr>
+        <w:rFonts w:ascii="Wingdings" w:hAnsi="Wingdings" w:hint="default"/>
+      </w:rPr>
+    </w:lvl>
+    <w:lvl w:ilvl="3" w:tplc="04090001" w:tentative="1">
+      <w:start w:val="1"/>
+      <w:numFmt w:val="bullet"/>
+      <w:lvlText w:val=""/>
+      <w:lvlJc w:val="left"/>
+      <w:pPr>
+        <w:ind w:left="2880" w:hanging="360"/>
+      </w:pPr>
+      <w:rPr>
+        <w:rFonts w:ascii="Symbol" w:hAnsi="Symbol" w:hint="default"/>
+      </w:rPr>
+    </w:lvl>
+    <w:lvl w:ilvl="4" w:tplc="04090003" w:tentative="1">
+      <w:start w:val="1"/>
+      <w:numFmt w:val="bullet"/>
+      <w:lvlText w:val="o"/>
+      <w:lvlJc w:val="left"/>
+      <w:pPr>
+        <w:ind w:left="3600" w:hanging="360"/>
+      </w:pPr>
+      <w:rPr>
+        <w:rFonts w:ascii="Courier New" w:hAnsi="Courier New" w:cs="Courier New" w:hint="default"/>
+      </w:rPr>
+    </w:lvl>
+    <w:lvl w:ilvl="5" w:tplc="04090005" w:tentative="1">
+      <w:start w:val="1"/>
+      <w:numFmt w:val="bullet"/>
+      <w:lvlText w:val=""/>
+      <w:lvlJc w:val="left"/>
+      <w:pPr>
+        <w:ind w:left="4320" w:hanging="360"/>
+      </w:pPr>
+      <w:rPr>
+        <w:rFonts w:ascii="Wingdings" w:hAnsi="Wingdings" w:hint="default"/>
+      </w:rPr>
+    </w:lvl>
+    <w:lvl w:ilvl="6" w:tplc="04090001" w:tentative="1">
+      <w:start w:val="1"/>
+      <w:numFmt w:val="bullet"/>
+      <w:lvlText w:val=""/>
+      <w:lvlJc w:val="left"/>
+      <w:pPr>
+        <w:ind w:left="5040" w:hanging="360"/>
+      </w:pPr>
+      <w:rPr>
+        <w:rFonts w:ascii="Symbol" w:hAnsi="Symbol" w:hint="default"/>
+      </w:rPr>
+    </w:lvl>
+    <w:lvl w:ilvl="7" w:tplc="04090003" w:tentative="1">
+      <w:start w:val="1"/>
+      <w:numFmt w:val="bullet"/>
+      <w:lvlText w:val="o"/>
+      <w:lvlJc w:val="left"/>
+      <w:pPr>
+        <w:ind w:left="5760" w:hanging="360"/>
+      </w:pPr>
+      <w:rPr>
+        <w:rFonts w:ascii="Courier New" w:hAnsi="Courier New" w:cs="Courier New" w:hint="default"/>
+      </w:rPr>
+    </w:lvl>
+    <w:lvl w:ilvl="8" w:tplc="04090005" w:tentative="1">
+      <w:start w:val="1"/>
+      <w:numFmt w:val="bullet"/>
+      <w:lvlText w:val=""/>
+      <w:lvlJc w:val="left"/>
+      <w:pPr>
+        <w:ind w:left="6480" w:hanging="360"/>
+      </w:pPr>
+      <w:rPr>
+        <w:rFonts w:ascii="Wingdings" w:hAnsi="Wingdings" w:hint="default"/>
+      </w:rPr>
+    </w:lvl>
+  </w:abstractNum>
+  <w:abstractNum w:abstractNumId="5" w15:restartNumberingAfterBreak="0">
+    <w:nsid w:val="2F743AC6"/>
+    <w:multiLevelType w:val="hybridMultilevel"/>
+    <w:tmpl w:val="9EB89B30"/>
+    <w:lvl w:ilvl="0" w:tplc="04090001">
+      <w:start w:val="1"/>
+      <w:numFmt w:val="bullet"/>
+      <w:lvlText w:val=""/>
+      <w:lvlJc w:val="left"/>
+      <w:pPr>
+        <w:ind w:left="720" w:hanging="360"/>
+      </w:pPr>
+      <w:rPr>
+        <w:rFonts w:ascii="Symbol" w:hAnsi="Symbol" w:hint="default"/>
+      </w:rPr>
+    </w:lvl>
+    <w:lvl w:ilvl="1" w:tplc="04090003" w:tentative="1">
+      <w:start w:val="1"/>
+      <w:numFmt w:val="bullet"/>
+      <w:lvlText w:val="o"/>
+      <w:lvlJc w:val="left"/>
+      <w:pPr>
+        <w:ind w:left="1440" w:hanging="360"/>
+      </w:pPr>
+      <w:rPr>
+        <w:rFonts w:ascii="Courier New" w:hAnsi="Courier New" w:cs="Courier New" w:hint="default"/>
+      </w:rPr>
+    </w:lvl>
+    <w:lvl w:ilvl="2" w:tplc="04090005" w:tentative="1">
+      <w:start w:val="1"/>
+      <w:numFmt w:val="bullet"/>
+      <w:lvlText w:val=""/>
+      <w:lvlJc w:val="left"/>
+      <w:pPr>
+        <w:ind w:left="2160" w:hanging="360"/>
+      </w:pPr>
+      <w:rPr>
+        <w:rFonts w:ascii="Wingdings" w:hAnsi="Wingdings" w:hint="default"/>
+      </w:rPr>
+    </w:lvl>
+    <w:lvl w:ilvl="3" w:tplc="04090001" w:tentative="1">
+      <w:start w:val="1"/>
+      <w:numFmt w:val="bullet"/>
+      <w:lvlText w:val=""/>
+      <w:lvlJc w:val="left"/>
+      <w:pPr>
+        <w:ind w:left="2880" w:hanging="360"/>
+      </w:pPr>
+      <w:rPr>
+        <w:rFonts w:ascii="Symbol" w:hAnsi="Symbol" w:hint="default"/>
+      </w:rPr>
+    </w:lvl>
+    <w:lvl w:ilvl="4" w:tplc="04090003" w:tentative="1">
+      <w:start w:val="1"/>
+      <w:numFmt w:val="bullet"/>
+      <w:lvlText w:val="o"/>
+      <w:lvlJc w:val="left"/>
+      <w:pPr>
+        <w:ind w:left="3600" w:hanging="360"/>
+      </w:pPr>
+      <w:rPr>
+        <w:rFonts w:ascii="Courier New" w:hAnsi="Courier New" w:cs="Courier New" w:hint="default"/>
+      </w:rPr>
+    </w:lvl>
+    <w:lvl w:ilvl="5" w:tplc="04090005" w:tentative="1">
+      <w:start w:val="1"/>
+      <w:numFmt w:val="bullet"/>
+      <w:lvlText w:val=""/>
+      <w:lvlJc w:val="left"/>
+      <w:pPr>
+        <w:ind w:left="4320" w:hanging="360"/>
+      </w:pPr>
+      <w:rPr>
+        <w:rFonts w:ascii="Wingdings" w:hAnsi="Wingdings" w:hint="default"/>
+      </w:rPr>
+    </w:lvl>
+    <w:lvl w:ilvl="6" w:tplc="04090001" w:tentative="1">
+      <w:start w:val="1"/>
+      <w:numFmt w:val="bullet"/>
+      <w:lvlText w:val=""/>
+      <w:lvlJc w:val="left"/>
+      <w:pPr>
+        <w:ind w:left="5040" w:hanging="360"/>
+      </w:pPr>
+      <w:rPr>
+        <w:rFonts w:ascii="Symbol" w:hAnsi="Symbol" w:hint="default"/>
+      </w:rPr>
+    </w:lvl>
+    <w:lvl w:ilvl="7" w:tplc="04090003" w:tentative="1">
+      <w:start w:val="1"/>
+      <w:numFmt w:val="bullet"/>
+      <w:lvlText w:val="o"/>
+      <w:lvlJc w:val="left"/>
+      <w:pPr>
+        <w:ind w:left="5760" w:hanging="360"/>
+      </w:pPr>
+      <w:rPr>
+        <w:rFonts w:ascii="Courier New" w:hAnsi="Courier New" w:cs="Courier New" w:hint="default"/>
+      </w:rPr>
+    </w:lvl>
+    <w:lvl w:ilvl="8" w:tplc="04090005" w:tentative="1">
+      <w:start w:val="1"/>
+      <w:numFmt w:val="bullet"/>
+      <w:lvlText w:val=""/>
+      <w:lvlJc w:val="left"/>
+      <w:pPr>
+        <w:ind w:left="6480" w:hanging="360"/>
+      </w:pPr>
+      <w:rPr>
+        <w:rFonts w:ascii="Wingdings" w:hAnsi="Wingdings" w:hint="default"/>
+      </w:rPr>
+    </w:lvl>
+  </w:abstractNum>
+  <w:abstractNum w:abstractNumId="6" w15:restartNumberingAfterBreak="0">
     <w:nsid w:val="360A4E4B"/>
     <w:multiLevelType w:val="multilevel"/>
-    <w:tmpl w:val="9D8A65BC"/>
+    <w:tmpl w:val="32847572"/>
     <w:lvl w:ilvl="0">
       <w:start w:val="1"/>
+      <w:numFmt w:val="bullet"/>
+      <w:lvlText w:val=""/>
+      <w:lvlJc w:val="left"/>
+      <w:pPr>
+        <w:ind w:left="360" w:hanging="360"/>
+      </w:pPr>
+      <w:rPr>
+        <w:rFonts w:ascii="Wingdings" w:hAnsi="Wingdings" w:hint="default"/>
+      </w:rPr>
+    </w:lvl>
+    <w:lvl w:ilvl="1">
+      <w:start w:val="1"/>
       <w:numFmt w:val="decimal"/>
-      <w:lvlText w:val="%1"/>
+      <w:lvlText w:val="%1.%2"/>
       <w:lvlJc w:val="left"/>
       <w:pPr>
         <w:ind w:left="360" w:hanging="360"/>
       </w:pPr>
       <w:rPr>
         <w:rFonts w:hint="default"/>
+      </w:rPr>
+    </w:lvl>
+    <w:lvl w:ilvl="2">
+      <w:start w:val="1"/>
+      <w:numFmt w:val="decimal"/>
+      <w:lvlText w:val="%1.%2.%3"/>
+      <w:lvlJc w:val="left"/>
+      <w:pPr>
+        <w:ind w:left="720" w:hanging="720"/>
+      </w:pPr>
+      <w:rPr>
+        <w:rFonts w:hint="default"/>
+      </w:rPr>
+    </w:lvl>
+    <w:lvl w:ilvl="3">
+      <w:start w:val="1"/>
+      <w:numFmt w:val="decimal"/>
+      <w:lvlText w:val="%1.%2.%3.%4"/>
+      <w:lvlJc w:val="left"/>
+      <w:pPr>
+        <w:ind w:left="1080" w:hanging="1080"/>
+      </w:pPr>
+      <w:rPr>
+        <w:rFonts w:hint="default"/>
+      </w:rPr>
+    </w:lvl>
+    <w:lvl w:ilvl="4">
+      <w:start w:val="1"/>
+      <w:numFmt w:val="decimal"/>
+      <w:lvlText w:val="%1.%2.%3.%4.%5"/>
+      <w:lvlJc w:val="left"/>
+      <w:pPr>
+        <w:ind w:left="1080" w:hanging="1080"/>
+      </w:pPr>
+      <w:rPr>
+        <w:rFonts w:hint="default"/>
+      </w:rPr>
+    </w:lvl>
+    <w:lvl w:ilvl="5">
+      <w:start w:val="1"/>
+      <w:numFmt w:val="decimal"/>
+      <w:lvlText w:val="%1.%2.%3.%4.%5.%6"/>
+      <w:lvlJc w:val="left"/>
+      <w:pPr>
+        <w:ind w:left="1440" w:hanging="1440"/>
+      </w:pPr>
+      <w:rPr>
+        <w:rFonts w:hint="default"/>
+      </w:rPr>
+    </w:lvl>
+    <w:lvl w:ilvl="6">
+      <w:start w:val="1"/>
+      <w:numFmt w:val="decimal"/>
+      <w:lvlText w:val="%1.%2.%3.%4.%5.%6.%7"/>
+      <w:lvlJc w:val="left"/>
+      <w:pPr>
+        <w:ind w:left="1440" w:hanging="1440"/>
+      </w:pPr>
+      <w:rPr>
+        <w:rFonts w:hint="default"/>
+      </w:rPr>
+    </w:lvl>
+    <w:lvl w:ilvl="7">
+      <w:start w:val="1"/>
+      <w:numFmt w:val="decimal"/>
+      <w:lvlText w:val="%1.%2.%3.%4.%5.%6.%7.%8"/>
+      <w:lvlJc w:val="left"/>
+      <w:pPr>
+        <w:ind w:left="1800" w:hanging="1800"/>
+      </w:pPr>
+      <w:rPr>
+        <w:rFonts w:hint="default"/>
+      </w:rPr>
+    </w:lvl>
+    <w:lvl w:ilvl="8">
+      <w:start w:val="1"/>
+      <w:numFmt w:val="decimal"/>
+      <w:lvlText w:val="%1.%2.%3.%4.%5.%6.%7.%8.%9"/>
+      <w:lvlJc w:val="left"/>
+      <w:pPr>
+        <w:ind w:left="1800" w:hanging="1800"/>
+      </w:pPr>
+      <w:rPr>
+        <w:rFonts w:hint="default"/>
+      </w:rPr>
+    </w:lvl>
+  </w:abstractNum>
+  <w:abstractNum w:abstractNumId="7" w15:restartNumberingAfterBreak="0">
+    <w:nsid w:val="40EF478A"/>
+    <w:multiLevelType w:val="multilevel"/>
+    <w:tmpl w:val="32847572"/>
+    <w:lvl w:ilvl="0">
+      <w:start w:val="1"/>
+      <w:numFmt w:val="bullet"/>
+      <w:lvlText w:val=""/>
+      <w:lvlJc w:val="left"/>
+      <w:pPr>
+        <w:ind w:left="360" w:hanging="360"/>
+      </w:pPr>
+      <w:rPr>
+        <w:rFonts w:ascii="Wingdings" w:hAnsi="Wingdings" w:hint="default"/>
+      </w:rPr>
+    </w:lvl>
+    <w:lvl w:ilvl="1">
+      <w:start w:val="1"/>
+      <w:numFmt w:val="decimal"/>
+      <w:lvlText w:val="%1.%2"/>
+      <w:lvlJc w:val="left"/>
+      <w:pPr>
+        <w:ind w:left="360" w:hanging="360"/>
+      </w:pPr>
+      <w:rPr>
+        <w:rFonts w:hint="default"/>
+      </w:rPr>
+    </w:lvl>
+    <w:lvl w:ilvl="2">
+      <w:start w:val="1"/>
+      <w:numFmt w:val="decimal"/>
+      <w:lvlText w:val="%1.%2.%3"/>
+      <w:lvlJc w:val="left"/>
+      <w:pPr>
+        <w:ind w:left="720" w:hanging="720"/>
+      </w:pPr>
+      <w:rPr>
+        <w:rFonts w:hint="default"/>
+      </w:rPr>
+    </w:lvl>
+    <w:lvl w:ilvl="3">
+      <w:start w:val="1"/>
+      <w:numFmt w:val="decimal"/>
+      <w:lvlText w:val="%1.%2.%3.%4"/>
+      <w:lvlJc w:val="left"/>
+      <w:pPr>
+        <w:ind w:left="1080" w:hanging="1080"/>
+      </w:pPr>
+      <w:rPr>
+        <w:rFonts w:hint="default"/>
+      </w:rPr>
+    </w:lvl>
+    <w:lvl w:ilvl="4">
+      <w:start w:val="1"/>
+      <w:numFmt w:val="decimal"/>
+      <w:lvlText w:val="%1.%2.%3.%4.%5"/>
+      <w:lvlJc w:val="left"/>
+      <w:pPr>
+        <w:ind w:left="1080" w:hanging="1080"/>
+      </w:pPr>
+      <w:rPr>
+        <w:rFonts w:hint="default"/>
+      </w:rPr>
+    </w:lvl>
+    <w:lvl w:ilvl="5">
+      <w:start w:val="1"/>
+      <w:numFmt w:val="decimal"/>
+      <w:lvlText w:val="%1.%2.%3.%4.%5.%6"/>
+      <w:lvlJc w:val="left"/>
+      <w:pPr>
+        <w:ind w:left="1440" w:hanging="1440"/>
+      </w:pPr>
+      <w:rPr>
+        <w:rFonts w:hint="default"/>
+      </w:rPr>
+    </w:lvl>
+    <w:lvl w:ilvl="6">
+      <w:start w:val="1"/>
+      <w:numFmt w:val="decimal"/>
+      <w:lvlText w:val="%1.%2.%3.%4.%5.%6.%7"/>
+      <w:lvlJc w:val="left"/>
+      <w:pPr>
+        <w:ind w:left="1440" w:hanging="1440"/>
+      </w:pPr>
+      <w:rPr>
+        <w:rFonts w:hint="default"/>
+      </w:rPr>
+    </w:lvl>
+    <w:lvl w:ilvl="7">
+      <w:start w:val="1"/>
+      <w:numFmt w:val="decimal"/>
+      <w:lvlText w:val="%1.%2.%3.%4.%5.%6.%7.%8"/>
+      <w:lvlJc w:val="left"/>
+      <w:pPr>
+        <w:ind w:left="1800" w:hanging="1800"/>
+      </w:pPr>
+      <w:rPr>
+        <w:rFonts w:hint="default"/>
+      </w:rPr>
+    </w:lvl>
+    <w:lvl w:ilvl="8">
+      <w:start w:val="1"/>
+      <w:numFmt w:val="decimal"/>
+      <w:lvlText w:val="%1.%2.%3.%4.%5.%6.%7.%8.%9"/>
+      <w:lvlJc w:val="left"/>
+      <w:pPr>
+        <w:ind w:left="1800" w:hanging="1800"/>
+      </w:pPr>
+      <w:rPr>
+        <w:rFonts w:hint="default"/>
+      </w:rPr>
+    </w:lvl>
+  </w:abstractNum>
+  <w:abstractNum w:abstractNumId="8" w15:restartNumberingAfterBreak="0">
+    <w:nsid w:val="49B854D7"/>
+    <w:multiLevelType w:val="hybridMultilevel"/>
+    <w:tmpl w:val="F2D47894"/>
+    <w:lvl w:ilvl="0" w:tplc="04090005">
+      <w:start w:val="1"/>
+      <w:numFmt w:val="bullet"/>
+      <w:lvlText w:val=""/>
+      <w:lvlJc w:val="left"/>
+      <w:pPr>
+        <w:ind w:left="720" w:hanging="360"/>
+      </w:pPr>
+      <w:rPr>
+        <w:rFonts w:ascii="Wingdings" w:hAnsi="Wingdings" w:hint="default"/>
+      </w:rPr>
+    </w:lvl>
+    <w:lvl w:ilvl="1" w:tplc="04090003" w:tentative="1">
+      <w:start w:val="1"/>
+      <w:numFmt w:val="bullet"/>
+      <w:lvlText w:val="o"/>
+      <w:lvlJc w:val="left"/>
+      <w:pPr>
+        <w:ind w:left="1440" w:hanging="360"/>
+      </w:pPr>
+      <w:rPr>
+        <w:rFonts w:ascii="Courier New" w:hAnsi="Courier New" w:cs="Courier New" w:hint="default"/>
+      </w:rPr>
+    </w:lvl>
+    <w:lvl w:ilvl="2" w:tplc="04090005" w:tentative="1">
+      <w:start w:val="1"/>
+      <w:numFmt w:val="bullet"/>
+      <w:lvlText w:val=""/>
+      <w:lvlJc w:val="left"/>
+      <w:pPr>
+        <w:ind w:left="2160" w:hanging="360"/>
+      </w:pPr>
+      <w:rPr>
+        <w:rFonts w:ascii="Wingdings" w:hAnsi="Wingdings" w:hint="default"/>
+      </w:rPr>
+    </w:lvl>
+    <w:lvl w:ilvl="3" w:tplc="04090001" w:tentative="1">
+      <w:start w:val="1"/>
+      <w:numFmt w:val="bullet"/>
+      <w:lvlText w:val=""/>
+      <w:lvlJc w:val="left"/>
+      <w:pPr>
+        <w:ind w:left="2880" w:hanging="360"/>
+      </w:pPr>
+      <w:rPr>
+        <w:rFonts w:ascii="Symbol" w:hAnsi="Symbol" w:hint="default"/>
+      </w:rPr>
+    </w:lvl>
+    <w:lvl w:ilvl="4" w:tplc="04090003" w:tentative="1">
+      <w:start w:val="1"/>
+      <w:numFmt w:val="bullet"/>
+      <w:lvlText w:val="o"/>
+      <w:lvlJc w:val="left"/>
+      <w:pPr>
+        <w:ind w:left="3600" w:hanging="360"/>
+      </w:pPr>
+      <w:rPr>
+        <w:rFonts w:ascii="Courier New" w:hAnsi="Courier New" w:cs="Courier New" w:hint="default"/>
+      </w:rPr>
+    </w:lvl>
+    <w:lvl w:ilvl="5" w:tplc="04090005" w:tentative="1">
+      <w:start w:val="1"/>
+      <w:numFmt w:val="bullet"/>
+      <w:lvlText w:val=""/>
+      <w:lvlJc w:val="left"/>
+      <w:pPr>
+        <w:ind w:left="4320" w:hanging="360"/>
+      </w:pPr>
+      <w:rPr>
+        <w:rFonts w:ascii="Wingdings" w:hAnsi="Wingdings" w:hint="default"/>
+      </w:rPr>
+    </w:lvl>
+    <w:lvl w:ilvl="6" w:tplc="04090001" w:tentative="1">
+      <w:start w:val="1"/>
+      <w:numFmt w:val="bullet"/>
+      <w:lvlText w:val=""/>
+      <w:lvlJc w:val="left"/>
+      <w:pPr>
+        <w:ind w:left="5040" w:hanging="360"/>
+      </w:pPr>
+      <w:rPr>
+        <w:rFonts w:ascii="Symbol" w:hAnsi="Symbol" w:hint="default"/>
+      </w:rPr>
+    </w:lvl>
+    <w:lvl w:ilvl="7" w:tplc="04090003" w:tentative="1">
+      <w:start w:val="1"/>
+      <w:numFmt w:val="bullet"/>
+      <w:lvlText w:val="o"/>
+      <w:lvlJc w:val="left"/>
+      <w:pPr>
+        <w:ind w:left="5760" w:hanging="360"/>
+      </w:pPr>
+      <w:rPr>
+        <w:rFonts w:ascii="Courier New" w:hAnsi="Courier New" w:cs="Courier New" w:hint="default"/>
+      </w:rPr>
+    </w:lvl>
+    <w:lvl w:ilvl="8" w:tplc="04090005" w:tentative="1">
+      <w:start w:val="1"/>
+      <w:numFmt w:val="bullet"/>
+      <w:lvlText w:val=""/>
+      <w:lvlJc w:val="left"/>
+      <w:pPr>
+        <w:ind w:left="6480" w:hanging="360"/>
+      </w:pPr>
+      <w:rPr>
+        <w:rFonts w:ascii="Wingdings" w:hAnsi="Wingdings" w:hint="default"/>
+      </w:rPr>
+    </w:lvl>
+  </w:abstractNum>
+  <w:abstractNum w:abstractNumId="9" w15:restartNumberingAfterBreak="0">
+    <w:nsid w:val="4B8B54A9"/>
+    <w:multiLevelType w:val="multilevel"/>
+    <w:tmpl w:val="32847572"/>
+    <w:lvl w:ilvl="0">
+      <w:start w:val="1"/>
+      <w:numFmt w:val="bullet"/>
+      <w:lvlText w:val=""/>
+      <w:lvlJc w:val="left"/>
+      <w:pPr>
+        <w:ind w:left="360" w:hanging="360"/>
+      </w:pPr>
+      <w:rPr>
+        <w:rFonts w:ascii="Wingdings" w:hAnsi="Wingdings" w:hint="default"/>
+      </w:rPr>
+    </w:lvl>
+    <w:lvl w:ilvl="1">
+      <w:start w:val="1"/>
+      <w:numFmt w:val="decimal"/>
+      <w:lvlText w:val="%1.%2"/>
+      <w:lvlJc w:val="left"/>
+      <w:pPr>
+        <w:ind w:left="360" w:hanging="360"/>
+      </w:pPr>
+      <w:rPr>
+        <w:rFonts w:hint="default"/>
+      </w:rPr>
+    </w:lvl>
+    <w:lvl w:ilvl="2">
+      <w:start w:val="1"/>
+      <w:numFmt w:val="decimal"/>
+      <w:lvlText w:val="%1.%2.%3"/>
+      <w:lvlJc w:val="left"/>
+      <w:pPr>
+        <w:ind w:left="720" w:hanging="720"/>
+      </w:pPr>
+      <w:rPr>
+        <w:rFonts w:hint="default"/>
+      </w:rPr>
+    </w:lvl>
+    <w:lvl w:ilvl="3">
+      <w:start w:val="1"/>
+      <w:numFmt w:val="decimal"/>
+      <w:lvlText w:val="%1.%2.%3.%4"/>
+      <w:lvlJc w:val="left"/>
+      <w:pPr>
+        <w:ind w:left="1080" w:hanging="1080"/>
+      </w:pPr>
+      <w:rPr>
+        <w:rFonts w:hint="default"/>
+      </w:rPr>
+    </w:lvl>
+    <w:lvl w:ilvl="4">
+      <w:start w:val="1"/>
+      <w:numFmt w:val="decimal"/>
+      <w:lvlText w:val="%1.%2.%3.%4.%5"/>
+      <w:lvlJc w:val="left"/>
+      <w:pPr>
+        <w:ind w:left="1080" w:hanging="1080"/>
+      </w:pPr>
+      <w:rPr>
+        <w:rFonts w:hint="default"/>
+      </w:rPr>
+    </w:lvl>
+    <w:lvl w:ilvl="5">
+      <w:start w:val="1"/>
+      <w:numFmt w:val="decimal"/>
+      <w:lvlText w:val="%1.%2.%3.%4.%5.%6"/>
+      <w:lvlJc w:val="left"/>
+      <w:pPr>
+        <w:ind w:left="1440" w:hanging="1440"/>
+      </w:pPr>
+      <w:rPr>
+        <w:rFonts w:hint="default"/>
+      </w:rPr>
+    </w:lvl>
+    <w:lvl w:ilvl="6">
+      <w:start w:val="1"/>
+      <w:numFmt w:val="decimal"/>
+      <w:lvlText w:val="%1.%2.%3.%4.%5.%6.%7"/>
+      <w:lvlJc w:val="left"/>
+      <w:pPr>
+        <w:ind w:left="1440" w:hanging="1440"/>
+      </w:pPr>
+      <w:rPr>
+        <w:rFonts w:hint="default"/>
+      </w:rPr>
+    </w:lvl>
+    <w:lvl w:ilvl="7">
+      <w:start w:val="1"/>
+      <w:numFmt w:val="decimal"/>
+      <w:lvlText w:val="%1.%2.%3.%4.%5.%6.%7.%8"/>
+      <w:lvlJc w:val="left"/>
+      <w:pPr>
+        <w:ind w:left="1800" w:hanging="1800"/>
+      </w:pPr>
+      <w:rPr>
+        <w:rFonts w:hint="default"/>
+      </w:rPr>
+    </w:lvl>
+    <w:lvl w:ilvl="8">
+      <w:start w:val="1"/>
+      <w:numFmt w:val="decimal"/>
+      <w:lvlText w:val="%1.%2.%3.%4.%5.%6.%7.%8.%9"/>
+      <w:lvlJc w:val="left"/>
+      <w:pPr>
+        <w:ind w:left="1800" w:hanging="1800"/>
+      </w:pPr>
+      <w:rPr>
+        <w:rFonts w:hint="default"/>
+      </w:rPr>
+    </w:lvl>
+  </w:abstractNum>
+  <w:abstractNum w:abstractNumId="10" w15:restartNumberingAfterBreak="0">
+    <w:nsid w:val="67A448ED"/>
+    <w:multiLevelType w:val="multilevel"/>
+    <w:tmpl w:val="32847572"/>
+    <w:lvl w:ilvl="0">
+      <w:start w:val="1"/>
+      <w:numFmt w:val="bullet"/>
+      <w:lvlText w:val=""/>
+      <w:lvlJc w:val="left"/>
+      <w:pPr>
+        <w:ind w:left="360" w:hanging="360"/>
+      </w:pPr>
+      <w:rPr>
+        <w:rFonts w:ascii="Wingdings" w:hAnsi="Wingdings" w:hint="default"/>
+      </w:rPr>
+    </w:lvl>
+    <w:lvl w:ilvl="1">
+      <w:start w:val="1"/>
+      <w:numFmt w:val="decimal"/>
+      <w:lvlText w:val="%1.%2"/>
+      <w:lvlJc w:val="left"/>
+      <w:pPr>
+        <w:ind w:left="360" w:hanging="360"/>
+      </w:pPr>
+      <w:rPr>
+        <w:rFonts w:hint="default"/>
+      </w:rPr>
+    </w:lvl>
+    <w:lvl w:ilvl="2">
+      <w:start w:val="1"/>
+      <w:numFmt w:val="decimal"/>
+      <w:lvlText w:val="%1.%2.%3"/>
+      <w:lvlJc w:val="left"/>
+      <w:pPr>
+        <w:ind w:left="720" w:hanging="720"/>
+      </w:pPr>
+      <w:rPr>
+        <w:rFonts w:hint="default"/>
+      </w:rPr>
+    </w:lvl>
+    <w:lvl w:ilvl="3">
+      <w:start w:val="1"/>
+      <w:numFmt w:val="decimal"/>
+      <w:lvlText w:val="%1.%2.%3.%4"/>
+      <w:lvlJc w:val="left"/>
+      <w:pPr>
+        <w:ind w:left="1080" w:hanging="1080"/>
+      </w:pPr>
+      <w:rPr>
+        <w:rFonts w:hint="default"/>
+      </w:rPr>
+    </w:lvl>
+    <w:lvl w:ilvl="4">
+      <w:start w:val="1"/>
+      <w:numFmt w:val="decimal"/>
+      <w:lvlText w:val="%1.%2.%3.%4.%5"/>
+      <w:lvlJc w:val="left"/>
+      <w:pPr>
+        <w:ind w:left="1080" w:hanging="1080"/>
+      </w:pPr>
+      <w:rPr>
+        <w:rFonts w:hint="default"/>
+      </w:rPr>
+    </w:lvl>
+    <w:lvl w:ilvl="5">
+      <w:start w:val="1"/>
+      <w:numFmt w:val="decimal"/>
+      <w:lvlText w:val="%1.%2.%3.%4.%5.%6"/>
+      <w:lvlJc w:val="left"/>
+      <w:pPr>
+        <w:ind w:left="1440" w:hanging="1440"/>
+      </w:pPr>
+      <w:rPr>
+        <w:rFonts w:hint="default"/>
+      </w:rPr>
+    </w:lvl>
+    <w:lvl w:ilvl="6">
+      <w:start w:val="1"/>
+      <w:numFmt w:val="decimal"/>
+      <w:lvlText w:val="%1.%2.%3.%4.%5.%6.%7"/>
+      <w:lvlJc w:val="left"/>
+      <w:pPr>
+        <w:ind w:left="1440" w:hanging="1440"/>
+      </w:pPr>
+      <w:rPr>
+        <w:rFonts w:hint="default"/>
+      </w:rPr>
+    </w:lvl>
+    <w:lvl w:ilvl="7">
+      <w:start w:val="1"/>
+      <w:numFmt w:val="decimal"/>
+      <w:lvlText w:val="%1.%2.%3.%4.%5.%6.%7.%8"/>
+      <w:lvlJc w:val="left"/>
+      <w:pPr>
+        <w:ind w:left="1800" w:hanging="1800"/>
+      </w:pPr>
+      <w:rPr>
+        <w:rFonts w:hint="default"/>
+      </w:rPr>
+    </w:lvl>
+    <w:lvl w:ilvl="8">
+      <w:start w:val="1"/>
+      <w:numFmt w:val="decimal"/>
+      <w:lvlText w:val="%1.%2.%3.%4.%5.%6.%7.%8.%9"/>
+      <w:lvlJc w:val="left"/>
+      <w:pPr>
+        <w:ind w:left="1800" w:hanging="1800"/>
+      </w:pPr>
+      <w:rPr>
+        <w:rFonts w:hint="default"/>
+      </w:rPr>
+    </w:lvl>
+  </w:abstractNum>
+  <w:abstractNum w:abstractNumId="11" w15:restartNumberingAfterBreak="0">
+    <w:nsid w:val="6B3C1A0D"/>
+    <w:multiLevelType w:val="hybridMultilevel"/>
+    <w:tmpl w:val="3F92477A"/>
+    <w:lvl w:ilvl="0" w:tplc="04090001">
+      <w:start w:val="1"/>
+      <w:numFmt w:val="bullet"/>
+      <w:lvlText w:val=""/>
+      <w:lvlJc w:val="left"/>
+      <w:pPr>
+        <w:ind w:left="720" w:hanging="360"/>
+      </w:pPr>
+      <w:rPr>
+        <w:rFonts w:ascii="Symbol" w:hAnsi="Symbol" w:hint="default"/>
+      </w:rPr>
+    </w:lvl>
+    <w:lvl w:ilvl="1" w:tplc="04090003" w:tentative="1">
+      <w:start w:val="1"/>
+      <w:numFmt w:val="bullet"/>
+      <w:lvlText w:val="o"/>
+      <w:lvlJc w:val="left"/>
+      <w:pPr>
+        <w:ind w:left="1440" w:hanging="360"/>
+      </w:pPr>
+      <w:rPr>
+        <w:rFonts w:ascii="Courier New" w:hAnsi="Courier New" w:cs="Courier New" w:hint="default"/>
+      </w:rPr>
+    </w:lvl>
+    <w:lvl w:ilvl="2" w:tplc="04090005" w:tentative="1">
+      <w:start w:val="1"/>
+      <w:numFmt w:val="bullet"/>
+      <w:lvlText w:val=""/>
+      <w:lvlJc w:val="left"/>
+      <w:pPr>
+        <w:ind w:left="2160" w:hanging="360"/>
+      </w:pPr>
+      <w:rPr>
+        <w:rFonts w:ascii="Wingdings" w:hAnsi="Wingdings" w:hint="default"/>
+      </w:rPr>
+    </w:lvl>
+    <w:lvl w:ilvl="3" w:tplc="04090001" w:tentative="1">
+      <w:start w:val="1"/>
+      <w:numFmt w:val="bullet"/>
+      <w:lvlText w:val=""/>
+      <w:lvlJc w:val="left"/>
+      <w:pPr>
+        <w:ind w:left="2880" w:hanging="360"/>
+      </w:pPr>
+      <w:rPr>
+        <w:rFonts w:ascii="Symbol" w:hAnsi="Symbol" w:hint="default"/>
+      </w:rPr>
+    </w:lvl>
+    <w:lvl w:ilvl="4" w:tplc="04090003" w:tentative="1">
+      <w:start w:val="1"/>
+      <w:numFmt w:val="bullet"/>
+      <w:lvlText w:val="o"/>
+      <w:lvlJc w:val="left"/>
+      <w:pPr>
+        <w:ind w:left="3600" w:hanging="360"/>
+      </w:pPr>
+      <w:rPr>
+        <w:rFonts w:ascii="Courier New" w:hAnsi="Courier New" w:cs="Courier New" w:hint="default"/>
+      </w:rPr>
+    </w:lvl>
+    <w:lvl w:ilvl="5" w:tplc="04090005" w:tentative="1">
+      <w:start w:val="1"/>
+      <w:numFmt w:val="bullet"/>
+      <w:lvlText w:val=""/>
+      <w:lvlJc w:val="left"/>
+      <w:pPr>
+        <w:ind w:left="4320" w:hanging="360"/>
+      </w:pPr>
+      <w:rPr>
+        <w:rFonts w:ascii="Wingdings" w:hAnsi="Wingdings" w:hint="default"/>
+      </w:rPr>
+    </w:lvl>
+    <w:lvl w:ilvl="6" w:tplc="04090001" w:tentative="1">
+      <w:start w:val="1"/>
+      <w:numFmt w:val="bullet"/>
+      <w:lvlText w:val=""/>
+      <w:lvlJc w:val="left"/>
+      <w:pPr>
+        <w:ind w:left="5040" w:hanging="360"/>
+      </w:pPr>
+      <w:rPr>
+        <w:rFonts w:ascii="Symbol" w:hAnsi="Symbol" w:hint="default"/>
+      </w:rPr>
+    </w:lvl>
+    <w:lvl w:ilvl="7" w:tplc="04090003" w:tentative="1">
+      <w:start w:val="1"/>
+      <w:numFmt w:val="bullet"/>
+      <w:lvlText w:val="o"/>
+      <w:lvlJc w:val="left"/>
+      <w:pPr>
+        <w:ind w:left="5760" w:hanging="360"/>
+      </w:pPr>
+      <w:rPr>
+        <w:rFonts w:ascii="Courier New" w:hAnsi="Courier New" w:cs="Courier New" w:hint="default"/>
+      </w:rPr>
+    </w:lvl>
+    <w:lvl w:ilvl="8" w:tplc="04090005" w:tentative="1">
+      <w:start w:val="1"/>
+      <w:numFmt w:val="bullet"/>
+      <w:lvlText w:val=""/>
+      <w:lvlJc w:val="left"/>
+      <w:pPr>
+        <w:ind w:left="6480" w:hanging="360"/>
+      </w:pPr>
+      <w:rPr>
+        <w:rFonts w:ascii="Wingdings" w:hAnsi="Wingdings" w:hint="default"/>
+      </w:rPr>
+    </w:lvl>
+  </w:abstractNum>
+  <w:abstractNum w:abstractNumId="12" w15:restartNumberingAfterBreak="0">
+    <w:nsid w:val="74646A67"/>
+    <w:multiLevelType w:val="multilevel"/>
+    <w:tmpl w:val="32847572"/>
+    <w:lvl w:ilvl="0">
+      <w:start w:val="1"/>
+      <w:numFmt w:val="bullet"/>
+      <w:lvlText w:val=""/>
+      <w:lvlJc w:val="left"/>
+      <w:pPr>
+        <w:ind w:left="360" w:hanging="360"/>
+      </w:pPr>
+      <w:rPr>
+        <w:rFonts w:ascii="Wingdings" w:hAnsi="Wingdings" w:hint="default"/>
       </w:rPr>
     </w:lvl>
     <w:lvl w:ilvl="1">
@@ -2863,13 +7069,46 @@
     <w:abstractNumId w:val="0"/>
   </w:num>
   <w:num w:numId="2">
+    <w:abstractNumId w:val="6"/>
+  </w:num>
+  <w:num w:numId="3">
+    <w:abstractNumId w:val="3"/>
+  </w:num>
+  <w:num w:numId="4">
     <w:abstractNumId w:val="1"/>
+  </w:num>
+  <w:num w:numId="5">
+    <w:abstractNumId w:val="8"/>
+  </w:num>
+  <w:num w:numId="6">
+    <w:abstractNumId w:val="2"/>
+  </w:num>
+  <w:num w:numId="7">
+    <w:abstractNumId w:val="4"/>
+  </w:num>
+  <w:num w:numId="8">
+    <w:abstractNumId w:val="11"/>
+  </w:num>
+  <w:num w:numId="9">
+    <w:abstractNumId w:val="10"/>
+  </w:num>
+  <w:num w:numId="10">
+    <w:abstractNumId w:val="12"/>
+  </w:num>
+  <w:num w:numId="11">
+    <w:abstractNumId w:val="9"/>
+  </w:num>
+  <w:num w:numId="12">
+    <w:abstractNumId w:val="7"/>
+  </w:num>
+  <w:num w:numId="13">
+    <w:abstractNumId w:val="5"/>
   </w:num>
 </w:numbering>
 </file>
 
 <file path=word/styles.xml><?xml version="1.0" encoding="utf-8"?>
-<w:styles xmlns:r="http://schemas.openxmlformats.org/officeDocument/2006/relationships" xmlns:w="http://schemas.openxmlformats.org/wordprocessingml/2006/main">
+<w:styles xmlns:mc="http://schemas.openxmlformats.org/markup-compatibility/2006" xmlns:r="http://schemas.openxmlformats.org/officeDocument/2006/relationships" xmlns:w="http://schemas.openxmlformats.org/wordprocessingml/2006/main" xmlns:w14="http://schemas.microsoft.com/office/word/2010/wordml" xmlns:w15="http://schemas.microsoft.com/office/word/2012/wordml" xmlns:w16se="http://schemas.microsoft.com/office/word/2015/wordml/symex" mc:Ignorable="w14 w15 w16se">
   <w:docDefaults>
     <w:rPrDefault>
       <w:rPr>
@@ -2885,147 +7124,378 @@
       </w:pPr>
     </w:pPrDefault>
   </w:docDefaults>
-  <w:latentStyles w:defLockedState="0" w:defUIPriority="99" w:defSemiHidden="1" w:defUnhideWhenUsed="1" w:defQFormat="0" w:count="267">
-    <w:lsdException w:name="Normal" w:semiHidden="0" w:uiPriority="0" w:unhideWhenUsed="0" w:qFormat="1"/>
-    <w:lsdException w:name="heading 1" w:semiHidden="0" w:uiPriority="0" w:unhideWhenUsed="0" w:qFormat="1"/>
-    <w:lsdException w:name="heading 2" w:uiPriority="0" w:qFormat="1"/>
-    <w:lsdException w:name="heading 3" w:uiPriority="0" w:qFormat="1"/>
-    <w:lsdException w:name="heading 4" w:uiPriority="0" w:qFormat="1"/>
-    <w:lsdException w:name="heading 5" w:uiPriority="0" w:qFormat="1"/>
-    <w:lsdException w:name="heading 6" w:uiPriority="0" w:qFormat="1"/>
-    <w:lsdException w:name="heading 7" w:uiPriority="0" w:qFormat="1"/>
-    <w:lsdException w:name="heading 8" w:uiPriority="0" w:qFormat="1"/>
-    <w:lsdException w:name="heading 9" w:uiPriority="0" w:qFormat="1"/>
-    <w:lsdException w:name="toc 1" w:uiPriority="39"/>
-    <w:lsdException w:name="toc 2" w:uiPriority="39"/>
-    <w:lsdException w:name="toc 3" w:uiPriority="39"/>
-    <w:lsdException w:name="toc 4" w:uiPriority="39"/>
-    <w:lsdException w:name="toc 5" w:uiPriority="39"/>
-    <w:lsdException w:name="toc 6" w:uiPriority="39"/>
-    <w:lsdException w:name="toc 7" w:uiPriority="39"/>
-    <w:lsdException w:name="toc 8" w:uiPriority="39"/>
-    <w:lsdException w:name="toc 9" w:uiPriority="39"/>
-    <w:lsdException w:name="header" w:uiPriority="0"/>
-    <w:lsdException w:name="footer" w:uiPriority="0"/>
-    <w:lsdException w:name="caption" w:uiPriority="35" w:qFormat="1"/>
-    <w:lsdException w:name="page number" w:uiPriority="0"/>
-    <w:lsdException w:name="Title" w:semiHidden="0" w:uiPriority="0" w:unhideWhenUsed="0" w:qFormat="1"/>
-    <w:lsdException w:name="Default Paragraph Font" w:uiPriority="1"/>
-    <w:lsdException w:name="Subtitle" w:semiHidden="0" w:uiPriority="11" w:unhideWhenUsed="0" w:qFormat="1"/>
-    <w:lsdException w:name="Strong" w:semiHidden="0" w:uiPriority="0" w:unhideWhenUsed="0" w:qFormat="1"/>
-    <w:lsdException w:name="Emphasis" w:semiHidden="0" w:uiPriority="20" w:unhideWhenUsed="0" w:qFormat="1"/>
-    <w:lsdException w:name="Table Grid" w:semiHidden="0" w:uiPriority="59" w:unhideWhenUsed="0"/>
-    <w:lsdException w:name="Placeholder Text" w:unhideWhenUsed="0"/>
-    <w:lsdException w:name="No Spacing" w:semiHidden="0" w:uiPriority="1" w:unhideWhenUsed="0" w:qFormat="1"/>
-    <w:lsdException w:name="Light Shading" w:semiHidden="0" w:uiPriority="60" w:unhideWhenUsed="0"/>
-    <w:lsdException w:name="Light List" w:semiHidden="0" w:uiPriority="61" w:unhideWhenUsed="0"/>
-    <w:lsdException w:name="Light Grid" w:semiHidden="0" w:uiPriority="62" w:unhideWhenUsed="0"/>
-    <w:lsdException w:name="Medium Shading 1" w:semiHidden="0" w:uiPriority="63" w:unhideWhenUsed="0"/>
-    <w:lsdException w:name="Medium Shading 2" w:semiHidden="0" w:uiPriority="64" w:unhideWhenUsed="0"/>
-    <w:lsdException w:name="Medium List 1" w:semiHidden="0" w:uiPriority="65" w:unhideWhenUsed="0"/>
-    <w:lsdException w:name="Medium List 2" w:semiHidden="0" w:uiPriority="66" w:unhideWhenUsed="0"/>
-    <w:lsdException w:name="Medium Grid 1" w:semiHidden="0" w:uiPriority="67" w:unhideWhenUsed="0"/>
-    <w:lsdException w:name="Medium Grid 2" w:semiHidden="0" w:uiPriority="68" w:unhideWhenUsed="0"/>
-    <w:lsdException w:name="Medium Grid 3" w:semiHidden="0" w:uiPriority="69" w:unhideWhenUsed="0"/>
-    <w:lsdException w:name="Dark List" w:semiHidden="0" w:uiPriority="70" w:unhideWhenUsed="0"/>
-    <w:lsdException w:name="Colorful Shading" w:semiHidden="0" w:uiPriority="71" w:unhideWhenUsed="0"/>
-    <w:lsdException w:name="Colorful List" w:semiHidden="0" w:uiPriority="72" w:unhideWhenUsed="0"/>
-    <w:lsdException w:name="Colorful Grid" w:semiHidden="0" w:uiPriority="73" w:unhideWhenUsed="0"/>
-    <w:lsdException w:name="Light Shading Accent 1" w:semiHidden="0" w:uiPriority="60" w:unhideWhenUsed="0"/>
-    <w:lsdException w:name="Light List Accent 1" w:semiHidden="0" w:uiPriority="61" w:unhideWhenUsed="0"/>
-    <w:lsdException w:name="Light Grid Accent 1" w:semiHidden="0" w:uiPriority="62" w:unhideWhenUsed="0"/>
-    <w:lsdException w:name="Medium Shading 1 Accent 1" w:semiHidden="0" w:uiPriority="63" w:unhideWhenUsed="0"/>
-    <w:lsdException w:name="Medium Shading 2 Accent 1" w:semiHidden="0" w:uiPriority="64" w:unhideWhenUsed="0"/>
-    <w:lsdException w:name="Medium List 1 Accent 1" w:semiHidden="0" w:uiPriority="65" w:unhideWhenUsed="0"/>
-    <w:lsdException w:name="Revision" w:unhideWhenUsed="0"/>
-    <w:lsdException w:name="List Paragraph" w:semiHidden="0" w:uiPriority="34" w:unhideWhenUsed="0" w:qFormat="1"/>
-    <w:lsdException w:name="Quote" w:semiHidden="0" w:uiPriority="29" w:unhideWhenUsed="0" w:qFormat="1"/>
-    <w:lsdException w:name="Intense Quote" w:semiHidden="0" w:uiPriority="30" w:unhideWhenUsed="0" w:qFormat="1"/>
-    <w:lsdException w:name="Medium List 2 Accent 1" w:semiHidden="0" w:uiPriority="66" w:unhideWhenUsed="0"/>
-    <w:lsdException w:name="Medium Grid 1 Accent 1" w:semiHidden="0" w:uiPriority="67" w:unhideWhenUsed="0"/>
-    <w:lsdException w:name="Medium Grid 2 Accent 1" w:semiHidden="0" w:uiPriority="68" w:unhideWhenUsed="0"/>
-    <w:lsdException w:name="Medium Grid 3 Accent 1" w:semiHidden="0" w:uiPriority="69" w:unhideWhenUsed="0"/>
-    <w:lsdException w:name="Dark List Accent 1" w:semiHidden="0" w:uiPriority="70" w:unhideWhenUsed="0"/>
-    <w:lsdException w:name="Colorful Shading Accent 1" w:semiHidden="0" w:uiPriority="71" w:unhideWhenUsed="0"/>
-    <w:lsdException w:name="Colorful List Accent 1" w:semiHidden="0" w:uiPriority="72" w:unhideWhenUsed="0"/>
-    <w:lsdException w:name="Colorful Grid Accent 1" w:semiHidden="0" w:uiPriority="73" w:unhideWhenUsed="0"/>
-    <w:lsdException w:name="Light Shading Accent 2" w:semiHidden="0" w:uiPriority="60" w:unhideWhenUsed="0"/>
-    <w:lsdException w:name="Light List Accent 2" w:semiHidden="0" w:uiPriority="61" w:unhideWhenUsed="0"/>
-    <w:lsdException w:name="Light Grid Accent 2" w:semiHidden="0" w:uiPriority="62" w:unhideWhenUsed="0"/>
-    <w:lsdException w:name="Medium Shading 1 Accent 2" w:semiHidden="0" w:uiPriority="63" w:unhideWhenUsed="0"/>
-    <w:lsdException w:name="Medium Shading 2 Accent 2" w:semiHidden="0" w:uiPriority="64" w:unhideWhenUsed="0"/>
-    <w:lsdException w:name="Medium List 1 Accent 2" w:semiHidden="0" w:uiPriority="65" w:unhideWhenUsed="0"/>
-    <w:lsdException w:name="Medium List 2 Accent 2" w:semiHidden="0" w:uiPriority="66" w:unhideWhenUsed="0"/>
-    <w:lsdException w:name="Medium Grid 1 Accent 2" w:semiHidden="0" w:uiPriority="67" w:unhideWhenUsed="0"/>
-    <w:lsdException w:name="Medium Grid 2 Accent 2" w:semiHidden="0" w:uiPriority="68" w:unhideWhenUsed="0"/>
-    <w:lsdException w:name="Medium Grid 3 Accent 2" w:semiHidden="0" w:uiPriority="69" w:unhideWhenUsed="0"/>
-    <w:lsdException w:name="Dark List Accent 2" w:semiHidden="0" w:uiPriority="70" w:unhideWhenUsed="0"/>
-    <w:lsdException w:name="Colorful Shading Accent 2" w:semiHidden="0" w:uiPriority="71" w:unhideWhenUsed="0"/>
-    <w:lsdException w:name="Colorful List Accent 2" w:semiHidden="0" w:uiPriority="72" w:unhideWhenUsed="0"/>
-    <w:lsdException w:name="Colorful Grid Accent 2" w:semiHidden="0" w:uiPriority="73" w:unhideWhenUsed="0"/>
-    <w:lsdException w:name="Light Shading Accent 3" w:semiHidden="0" w:uiPriority="60" w:unhideWhenUsed="0"/>
-    <w:lsdException w:name="Light List Accent 3" w:semiHidden="0" w:uiPriority="61" w:unhideWhenUsed="0"/>
-    <w:lsdException w:name="Light Grid Accent 3" w:semiHidden="0" w:uiPriority="62" w:unhideWhenUsed="0"/>
-    <w:lsdException w:name="Medium Shading 1 Accent 3" w:semiHidden="0" w:uiPriority="63" w:unhideWhenUsed="0"/>
-    <w:lsdException w:name="Medium Shading 2 Accent 3" w:semiHidden="0" w:uiPriority="64" w:unhideWhenUsed="0"/>
-    <w:lsdException w:name="Medium List 1 Accent 3" w:semiHidden="0" w:uiPriority="65" w:unhideWhenUsed="0"/>
-    <w:lsdException w:name="Medium List 2 Accent 3" w:semiHidden="0" w:uiPriority="66" w:unhideWhenUsed="0"/>
-    <w:lsdException w:name="Medium Grid 1 Accent 3" w:semiHidden="0" w:uiPriority="67" w:unhideWhenUsed="0"/>
-    <w:lsdException w:name="Medium Grid 2 Accent 3" w:semiHidden="0" w:uiPriority="68" w:unhideWhenUsed="0"/>
-    <w:lsdException w:name="Medium Grid 3 Accent 3" w:semiHidden="0" w:uiPriority="69" w:unhideWhenUsed="0"/>
-    <w:lsdException w:name="Dark List Accent 3" w:semiHidden="0" w:uiPriority="70" w:unhideWhenUsed="0"/>
-    <w:lsdException w:name="Colorful Shading Accent 3" w:semiHidden="0" w:uiPriority="71" w:unhideWhenUsed="0"/>
-    <w:lsdException w:name="Colorful List Accent 3" w:semiHidden="0" w:uiPriority="72" w:unhideWhenUsed="0"/>
-    <w:lsdException w:name="Colorful Grid Accent 3" w:semiHidden="0" w:uiPriority="73" w:unhideWhenUsed="0"/>
-    <w:lsdException w:name="Light Shading Accent 4" w:semiHidden="0" w:uiPriority="60" w:unhideWhenUsed="0"/>
-    <w:lsdException w:name="Light List Accent 4" w:semiHidden="0" w:uiPriority="61" w:unhideWhenUsed="0"/>
-    <w:lsdException w:name="Light Grid Accent 4" w:semiHidden="0" w:uiPriority="62" w:unhideWhenUsed="0"/>
-    <w:lsdException w:name="Medium Shading 1 Accent 4" w:semiHidden="0" w:uiPriority="63" w:unhideWhenUsed="0"/>
-    <w:lsdException w:name="Medium Shading 2 Accent 4" w:semiHidden="0" w:uiPriority="64" w:unhideWhenUsed="0"/>
-    <w:lsdException w:name="Medium List 1 Accent 4" w:semiHidden="0" w:uiPriority="65" w:unhideWhenUsed="0"/>
-    <w:lsdException w:name="Medium List 2 Accent 4" w:semiHidden="0" w:uiPriority="66" w:unhideWhenUsed="0"/>
-    <w:lsdException w:name="Medium Grid 1 Accent 4" w:semiHidden="0" w:uiPriority="67" w:unhideWhenUsed="0"/>
-    <w:lsdException w:name="Medium Grid 2 Accent 4" w:semiHidden="0" w:uiPriority="68" w:unhideWhenUsed="0"/>
-    <w:lsdException w:name="Medium Grid 3 Accent 4" w:semiHidden="0" w:uiPriority="69" w:unhideWhenUsed="0"/>
-    <w:lsdException w:name="Dark List Accent 4" w:semiHidden="0" w:uiPriority="70" w:unhideWhenUsed="0"/>
-    <w:lsdException w:name="Colorful Shading Accent 4" w:semiHidden="0" w:uiPriority="71" w:unhideWhenUsed="0"/>
-    <w:lsdException w:name="Colorful List Accent 4" w:semiHidden="0" w:uiPriority="72" w:unhideWhenUsed="0"/>
-    <w:lsdException w:name="Colorful Grid Accent 4" w:semiHidden="0" w:uiPriority="73" w:unhideWhenUsed="0"/>
-    <w:lsdException w:name="Light Shading Accent 5" w:semiHidden="0" w:uiPriority="60" w:unhideWhenUsed="0"/>
-    <w:lsdException w:name="Light List Accent 5" w:semiHidden="0" w:uiPriority="61" w:unhideWhenUsed="0"/>
-    <w:lsdException w:name="Light Grid Accent 5" w:semiHidden="0" w:uiPriority="62" w:unhideWhenUsed="0"/>
-    <w:lsdException w:name="Medium Shading 1 Accent 5" w:semiHidden="0" w:uiPriority="63" w:unhideWhenUsed="0"/>
-    <w:lsdException w:name="Medium Shading 2 Accent 5" w:semiHidden="0" w:uiPriority="64" w:unhideWhenUsed="0"/>
-    <w:lsdException w:name="Medium List 1 Accent 5" w:semiHidden="0" w:uiPriority="65" w:unhideWhenUsed="0"/>
-    <w:lsdException w:name="Medium List 2 Accent 5" w:semiHidden="0" w:uiPriority="66" w:unhideWhenUsed="0"/>
-    <w:lsdException w:name="Medium Grid 1 Accent 5" w:semiHidden="0" w:uiPriority="67" w:unhideWhenUsed="0"/>
-    <w:lsdException w:name="Medium Grid 2 Accent 5" w:semiHidden="0" w:uiPriority="68" w:unhideWhenUsed="0"/>
-    <w:lsdException w:name="Medium Grid 3 Accent 5" w:semiHidden="0" w:uiPriority="69" w:unhideWhenUsed="0"/>
-    <w:lsdException w:name="Dark List Accent 5" w:semiHidden="0" w:uiPriority="70" w:unhideWhenUsed="0"/>
-    <w:lsdException w:name="Colorful Shading Accent 5" w:semiHidden="0" w:uiPriority="71" w:unhideWhenUsed="0"/>
-    <w:lsdException w:name="Colorful List Accent 5" w:semiHidden="0" w:uiPriority="72" w:unhideWhenUsed="0"/>
-    <w:lsdException w:name="Colorful Grid Accent 5" w:semiHidden="0" w:uiPriority="73" w:unhideWhenUsed="0"/>
-    <w:lsdException w:name="Light Shading Accent 6" w:semiHidden="0" w:uiPriority="60" w:unhideWhenUsed="0"/>
-    <w:lsdException w:name="Light List Accent 6" w:semiHidden="0" w:uiPriority="61" w:unhideWhenUsed="0"/>
-    <w:lsdException w:name="Light Grid Accent 6" w:semiHidden="0" w:uiPriority="62" w:unhideWhenUsed="0"/>
-    <w:lsdException w:name="Medium Shading 1 Accent 6" w:semiHidden="0" w:uiPriority="63" w:unhideWhenUsed="0"/>
-    <w:lsdException w:name="Medium Shading 2 Accent 6" w:semiHidden="0" w:uiPriority="64" w:unhideWhenUsed="0"/>
-    <w:lsdException w:name="Medium List 1 Accent 6" w:semiHidden="0" w:uiPriority="65" w:unhideWhenUsed="0"/>
-    <w:lsdException w:name="Medium List 2 Accent 6" w:semiHidden="0" w:uiPriority="66" w:unhideWhenUsed="0"/>
-    <w:lsdException w:name="Medium Grid 1 Accent 6" w:semiHidden="0" w:uiPriority="67" w:unhideWhenUsed="0"/>
-    <w:lsdException w:name="Medium Grid 2 Accent 6" w:semiHidden="0" w:uiPriority="68" w:unhideWhenUsed="0"/>
-    <w:lsdException w:name="Medium Grid 3 Accent 6" w:semiHidden="0" w:uiPriority="69" w:unhideWhenUsed="0"/>
-    <w:lsdException w:name="Dark List Accent 6" w:semiHidden="0" w:uiPriority="70" w:unhideWhenUsed="0"/>
-    <w:lsdException w:name="Colorful Shading Accent 6" w:semiHidden="0" w:uiPriority="71" w:unhideWhenUsed="0"/>
-    <w:lsdException w:name="Colorful List Accent 6" w:semiHidden="0" w:uiPriority="72" w:unhideWhenUsed="0"/>
-    <w:lsdException w:name="Colorful Grid Accent 6" w:semiHidden="0" w:uiPriority="73" w:unhideWhenUsed="0"/>
-    <w:lsdException w:name="Subtle Emphasis" w:semiHidden="0" w:uiPriority="19" w:unhideWhenUsed="0" w:qFormat="1"/>
-    <w:lsdException w:name="Intense Emphasis" w:semiHidden="0" w:uiPriority="21" w:unhideWhenUsed="0" w:qFormat="1"/>
-    <w:lsdException w:name="Subtle Reference" w:semiHidden="0" w:uiPriority="31" w:unhideWhenUsed="0" w:qFormat="1"/>
-    <w:lsdException w:name="Intense Reference" w:semiHidden="0" w:uiPriority="32" w:unhideWhenUsed="0" w:qFormat="1"/>
-    <w:lsdException w:name="Book Title" w:semiHidden="0" w:uiPriority="33" w:unhideWhenUsed="0" w:qFormat="1"/>
-    <w:lsdException w:name="Bibliography" w:uiPriority="37"/>
-    <w:lsdException w:name="TOC Heading" w:uiPriority="39" w:qFormat="1"/>
+  <w:latentStyles w:defLockedState="0" w:defUIPriority="99" w:defSemiHidden="0" w:defUnhideWhenUsed="0" w:defQFormat="0" w:count="371">
+    <w:lsdException w:name="Normal" w:uiPriority="0" w:qFormat="1"/>
+    <w:lsdException w:name="heading 1" w:uiPriority="0" w:qFormat="1"/>
+    <w:lsdException w:name="heading 2" w:semiHidden="1" w:uiPriority="0" w:unhideWhenUsed="1" w:qFormat="1"/>
+    <w:lsdException w:name="heading 3" w:semiHidden="1" w:uiPriority="0" w:unhideWhenUsed="1" w:qFormat="1"/>
+    <w:lsdException w:name="heading 4" w:semiHidden="1" w:uiPriority="0" w:unhideWhenUsed="1" w:qFormat="1"/>
+    <w:lsdException w:name="heading 5" w:semiHidden="1" w:uiPriority="0" w:unhideWhenUsed="1" w:qFormat="1"/>
+    <w:lsdException w:name="heading 6" w:semiHidden="1" w:uiPriority="0" w:unhideWhenUsed="1" w:qFormat="1"/>
+    <w:lsdException w:name="heading 7" w:semiHidden="1" w:uiPriority="0" w:unhideWhenUsed="1" w:qFormat="1"/>
+    <w:lsdException w:name="heading 8" w:semiHidden="1" w:uiPriority="0" w:unhideWhenUsed="1" w:qFormat="1"/>
+    <w:lsdException w:name="heading 9" w:semiHidden="1" w:uiPriority="0" w:unhideWhenUsed="1" w:qFormat="1"/>
+    <w:lsdException w:name="index 1" w:semiHidden="1" w:unhideWhenUsed="1"/>
+    <w:lsdException w:name="index 2" w:semiHidden="1" w:unhideWhenUsed="1"/>
+    <w:lsdException w:name="index 3" w:semiHidden="1" w:unhideWhenUsed="1"/>
+    <w:lsdException w:name="index 4" w:semiHidden="1" w:unhideWhenUsed="1"/>
+    <w:lsdException w:name="index 5" w:semiHidden="1" w:unhideWhenUsed="1"/>
+    <w:lsdException w:name="index 6" w:semiHidden="1" w:unhideWhenUsed="1"/>
+    <w:lsdException w:name="index 7" w:semiHidden="1" w:unhideWhenUsed="1"/>
+    <w:lsdException w:name="index 8" w:semiHidden="1" w:unhideWhenUsed="1"/>
+    <w:lsdException w:name="index 9" w:semiHidden="1" w:unhideWhenUsed="1"/>
+    <w:lsdException w:name="toc 1" w:semiHidden="1" w:uiPriority="39" w:unhideWhenUsed="1"/>
+    <w:lsdException w:name="toc 2" w:semiHidden="1" w:uiPriority="39" w:unhideWhenUsed="1"/>
+    <w:lsdException w:name="toc 3" w:semiHidden="1" w:uiPriority="39" w:unhideWhenUsed="1"/>
+    <w:lsdException w:name="toc 4" w:semiHidden="1" w:uiPriority="39" w:unhideWhenUsed="1"/>
+    <w:lsdException w:name="toc 5" w:semiHidden="1" w:uiPriority="39" w:unhideWhenUsed="1"/>
+    <w:lsdException w:name="toc 6" w:semiHidden="1" w:uiPriority="39" w:unhideWhenUsed="1"/>
+    <w:lsdException w:name="toc 7" w:semiHidden="1" w:uiPriority="39" w:unhideWhenUsed="1"/>
+    <w:lsdException w:name="toc 8" w:semiHidden="1" w:uiPriority="39" w:unhideWhenUsed="1"/>
+    <w:lsdException w:name="toc 9" w:semiHidden="1" w:uiPriority="39" w:unhideWhenUsed="1"/>
+    <w:lsdException w:name="Normal Indent" w:semiHidden="1" w:unhideWhenUsed="1"/>
+    <w:lsdException w:name="footnote text" w:semiHidden="1" w:unhideWhenUsed="1"/>
+    <w:lsdException w:name="annotation text" w:semiHidden="1" w:unhideWhenUsed="1"/>
+    <w:lsdException w:name="header" w:semiHidden="1" w:uiPriority="0" w:unhideWhenUsed="1"/>
+    <w:lsdException w:name="footer" w:semiHidden="1" w:uiPriority="0" w:unhideWhenUsed="1"/>
+    <w:lsdException w:name="index heading" w:semiHidden="1" w:unhideWhenUsed="1"/>
+    <w:lsdException w:name="caption" w:semiHidden="1" w:uiPriority="35" w:unhideWhenUsed="1" w:qFormat="1"/>
+    <w:lsdException w:name="table of figures" w:semiHidden="1" w:unhideWhenUsed="1"/>
+    <w:lsdException w:name="envelope address" w:semiHidden="1" w:unhideWhenUsed="1"/>
+    <w:lsdException w:name="envelope return" w:semiHidden="1" w:unhideWhenUsed="1"/>
+    <w:lsdException w:name="footnote reference" w:semiHidden="1" w:unhideWhenUsed="1"/>
+    <w:lsdException w:name="annotation reference" w:semiHidden="1" w:unhideWhenUsed="1"/>
+    <w:lsdException w:name="line number" w:semiHidden="1" w:unhideWhenUsed="1"/>
+    <w:lsdException w:name="page number" w:semiHidden="1" w:uiPriority="0" w:unhideWhenUsed="1"/>
+    <w:lsdException w:name="endnote reference" w:semiHidden="1" w:unhideWhenUsed="1"/>
+    <w:lsdException w:name="endnote text" w:semiHidden="1" w:unhideWhenUsed="1"/>
+    <w:lsdException w:name="table of authorities" w:semiHidden="1" w:unhideWhenUsed="1"/>
+    <w:lsdException w:name="macro" w:semiHidden="1" w:unhideWhenUsed="1"/>
+    <w:lsdException w:name="toa heading" w:semiHidden="1" w:unhideWhenUsed="1"/>
+    <w:lsdException w:name="List" w:semiHidden="1" w:unhideWhenUsed="1"/>
+    <w:lsdException w:name="List Bullet" w:semiHidden="1" w:unhideWhenUsed="1"/>
+    <w:lsdException w:name="List Number" w:semiHidden="1" w:unhideWhenUsed="1"/>
+    <w:lsdException w:name="List 2" w:semiHidden="1" w:unhideWhenUsed="1"/>
+    <w:lsdException w:name="List 3" w:semiHidden="1" w:unhideWhenUsed="1"/>
+    <w:lsdException w:name="List 4" w:semiHidden="1" w:unhideWhenUsed="1"/>
+    <w:lsdException w:name="List 5" w:semiHidden="1" w:unhideWhenUsed="1"/>
+    <w:lsdException w:name="List Bullet 2" w:semiHidden="1" w:unhideWhenUsed="1"/>
+    <w:lsdException w:name="List Bullet 3" w:semiHidden="1" w:unhideWhenUsed="1"/>
+    <w:lsdException w:name="List Bullet 4" w:semiHidden="1" w:unhideWhenUsed="1"/>
+    <w:lsdException w:name="List Bullet 5" w:semiHidden="1" w:unhideWhenUsed="1"/>
+    <w:lsdException w:name="List Number 2" w:semiHidden="1" w:unhideWhenUsed="1"/>
+    <w:lsdException w:name="List Number 3" w:semiHidden="1" w:unhideWhenUsed="1"/>
+    <w:lsdException w:name="List Number 4" w:semiHidden="1" w:unhideWhenUsed="1"/>
+    <w:lsdException w:name="List Number 5" w:semiHidden="1" w:unhideWhenUsed="1"/>
+    <w:lsdException w:name="Title" w:uiPriority="0" w:qFormat="1"/>
+    <w:lsdException w:name="Closing" w:semiHidden="1" w:unhideWhenUsed="1"/>
+    <w:lsdException w:name="Signature" w:semiHidden="1" w:unhideWhenUsed="1"/>
+    <w:lsdException w:name="Default Paragraph Font" w:semiHidden="1" w:uiPriority="1" w:unhideWhenUsed="1"/>
+    <w:lsdException w:name="Body Text" w:semiHidden="1" w:unhideWhenUsed="1"/>
+    <w:lsdException w:name="Body Text Indent" w:semiHidden="1" w:unhideWhenUsed="1"/>
+    <w:lsdException w:name="List Continue" w:semiHidden="1" w:unhideWhenUsed="1"/>
+    <w:lsdException w:name="List Continue 2" w:semiHidden="1" w:unhideWhenUsed="1"/>
+    <w:lsdException w:name="List Continue 3" w:semiHidden="1" w:unhideWhenUsed="1"/>
+    <w:lsdException w:name="List Continue 4" w:semiHidden="1" w:unhideWhenUsed="1"/>
+    <w:lsdException w:name="List Continue 5" w:semiHidden="1" w:unhideWhenUsed="1"/>
+    <w:lsdException w:name="Message Header" w:semiHidden="1" w:unhideWhenUsed="1"/>
+    <w:lsdException w:name="Subtitle" w:uiPriority="11" w:qFormat="1"/>
+    <w:lsdException w:name="Salutation" w:semiHidden="1" w:unhideWhenUsed="1"/>
+    <w:lsdException w:name="Date" w:semiHidden="1" w:unhideWhenUsed="1"/>
+    <w:lsdException w:name="Body Text First Indent" w:semiHidden="1" w:unhideWhenUsed="1"/>
+    <w:lsdException w:name="Body Text First Indent 2" w:semiHidden="1" w:unhideWhenUsed="1"/>
+    <w:lsdException w:name="Note Heading" w:semiHidden="1" w:unhideWhenUsed="1"/>
+    <w:lsdException w:name="Body Text 2" w:semiHidden="1" w:unhideWhenUsed="1"/>
+    <w:lsdException w:name="Body Text 3" w:semiHidden="1" w:unhideWhenUsed="1"/>
+    <w:lsdException w:name="Body Text Indent 2" w:semiHidden="1" w:unhideWhenUsed="1"/>
+    <w:lsdException w:name="Body Text Indent 3" w:semiHidden="1" w:unhideWhenUsed="1"/>
+    <w:lsdException w:name="Block Text" w:semiHidden="1" w:unhideWhenUsed="1"/>
+    <w:lsdException w:name="Hyperlink" w:semiHidden="1" w:unhideWhenUsed="1"/>
+    <w:lsdException w:name="FollowedHyperlink" w:semiHidden="1" w:unhideWhenUsed="1"/>
+    <w:lsdException w:name="Strong" w:uiPriority="0" w:qFormat="1"/>
+    <w:lsdException w:name="Emphasis" w:uiPriority="20" w:qFormat="1"/>
+    <w:lsdException w:name="Document Map" w:semiHidden="1" w:unhideWhenUsed="1"/>
+    <w:lsdException w:name="Plain Text" w:semiHidden="1" w:unhideWhenUsed="1"/>
+    <w:lsdException w:name="E-mail Signature" w:semiHidden="1" w:unhideWhenUsed="1"/>
+    <w:lsdException w:name="HTML Top of Form" w:semiHidden="1" w:unhideWhenUsed="1"/>
+    <w:lsdException w:name="HTML Bottom of Form" w:semiHidden="1" w:unhideWhenUsed="1"/>
+    <w:lsdException w:name="Normal (Web)" w:semiHidden="1" w:unhideWhenUsed="1"/>
+    <w:lsdException w:name="HTML Acronym" w:semiHidden="1" w:unhideWhenUsed="1"/>
+    <w:lsdException w:name="HTML Address" w:semiHidden="1" w:unhideWhenUsed="1"/>
+    <w:lsdException w:name="HTML Cite" w:semiHidden="1" w:unhideWhenUsed="1"/>
+    <w:lsdException w:name="HTML Code" w:semiHidden="1" w:unhideWhenUsed="1"/>
+    <w:lsdException w:name="HTML Definition" w:semiHidden="1" w:unhideWhenUsed="1"/>
+    <w:lsdException w:name="HTML Keyboard" w:semiHidden="1" w:unhideWhenUsed="1"/>
+    <w:lsdException w:name="HTML Preformatted" w:semiHidden="1" w:unhideWhenUsed="1"/>
+    <w:lsdException w:name="HTML Sample" w:semiHidden="1" w:unhideWhenUsed="1"/>
+    <w:lsdException w:name="HTML Typewriter" w:semiHidden="1" w:unhideWhenUsed="1"/>
+    <w:lsdException w:name="HTML Variable" w:semiHidden="1" w:unhideWhenUsed="1"/>
+    <w:lsdException w:name="Normal Table" w:semiHidden="1" w:unhideWhenUsed="1"/>
+    <w:lsdException w:name="annotation subject" w:semiHidden="1" w:unhideWhenUsed="1"/>
+    <w:lsdException w:name="No List" w:semiHidden="1" w:unhideWhenUsed="1"/>
+    <w:lsdException w:name="Outline List 1" w:semiHidden="1" w:unhideWhenUsed="1"/>
+    <w:lsdException w:name="Outline List 2" w:semiHidden="1" w:unhideWhenUsed="1"/>
+    <w:lsdException w:name="Outline List 3" w:semiHidden="1" w:unhideWhenUsed="1"/>
+    <w:lsdException w:name="Table Simple 1" w:semiHidden="1" w:unhideWhenUsed="1"/>
+    <w:lsdException w:name="Table Simple 2" w:semiHidden="1" w:unhideWhenUsed="1"/>
+    <w:lsdException w:name="Table Simple 3" w:semiHidden="1" w:unhideWhenUsed="1"/>
+    <w:lsdException w:name="Table Classic 1" w:semiHidden="1" w:unhideWhenUsed="1"/>
+    <w:lsdException w:name="Table Classic 2" w:semiHidden="1" w:unhideWhenUsed="1"/>
+    <w:lsdException w:name="Table Classic 3" w:semiHidden="1" w:unhideWhenUsed="1"/>
+    <w:lsdException w:name="Table Classic 4" w:semiHidden="1" w:unhideWhenUsed="1"/>
+    <w:lsdException w:name="Table Colorful 1" w:semiHidden="1" w:unhideWhenUsed="1"/>
+    <w:lsdException w:name="Table Colorful 2" w:semiHidden="1" w:unhideWhenUsed="1"/>
+    <w:lsdException w:name="Table Colorful 3" w:semiHidden="1" w:unhideWhenUsed="1"/>
+    <w:lsdException w:name="Table Columns 1" w:semiHidden="1" w:unhideWhenUsed="1"/>
+    <w:lsdException w:name="Table Columns 2" w:semiHidden="1" w:unhideWhenUsed="1"/>
+    <w:lsdException w:name="Table Columns 3" w:semiHidden="1" w:unhideWhenUsed="1"/>
+    <w:lsdException w:name="Table Columns 4" w:semiHidden="1" w:unhideWhenUsed="1"/>
+    <w:lsdException w:name="Table Columns 5" w:semiHidden="1" w:unhideWhenUsed="1"/>
+    <w:lsdException w:name="Table Grid 1" w:semiHidden="1" w:unhideWhenUsed="1"/>
+    <w:lsdException w:name="Table Grid 2" w:semiHidden="1" w:unhideWhenUsed="1"/>
+    <w:lsdException w:name="Table Grid 3" w:semiHidden="1" w:unhideWhenUsed="1"/>
+    <w:lsdException w:name="Table Grid 4" w:semiHidden="1" w:unhideWhenUsed="1"/>
+    <w:lsdException w:name="Table Grid 5" w:semiHidden="1" w:unhideWhenUsed="1"/>
+    <w:lsdException w:name="Table Grid 6" w:semiHidden="1" w:unhideWhenUsed="1"/>
+    <w:lsdException w:name="Table Grid 7" w:semiHidden="1" w:unhideWhenUsed="1"/>
+    <w:lsdException w:name="Table Grid 8" w:semiHidden="1" w:unhideWhenUsed="1"/>
+    <w:lsdException w:name="Table List 1" w:semiHidden="1" w:unhideWhenUsed="1"/>
+    <w:lsdException w:name="Table List 2" w:semiHidden="1" w:unhideWhenUsed="1"/>
+    <w:lsdException w:name="Table List 3" w:semiHidden="1" w:unhideWhenUsed="1"/>
+    <w:lsdException w:name="Table List 4" w:semiHidden="1" w:unhideWhenUsed="1"/>
+    <w:lsdException w:name="Table List 5" w:semiHidden="1" w:unhideWhenUsed="1"/>
+    <w:lsdException w:name="Table List 6" w:semiHidden="1" w:unhideWhenUsed="1"/>
+    <w:lsdException w:name="Table List 7" w:semiHidden="1" w:unhideWhenUsed="1"/>
+    <w:lsdException w:name="Table List 8" w:semiHidden="1" w:unhideWhenUsed="1"/>
+    <w:lsdException w:name="Table 3D effects 1" w:semiHidden="1" w:unhideWhenUsed="1"/>
+    <w:lsdException w:name="Table 3D effects 2" w:semiHidden="1" w:unhideWhenUsed="1"/>
+    <w:lsdException w:name="Table 3D effects 3" w:semiHidden="1" w:unhideWhenUsed="1"/>
+    <w:lsdException w:name="Table Contemporary" w:semiHidden="1" w:unhideWhenUsed="1"/>
+    <w:lsdException w:name="Table Elegant" w:semiHidden="1" w:unhideWhenUsed="1"/>
+    <w:lsdException w:name="Table Professional" w:semiHidden="1" w:unhideWhenUsed="1"/>
+    <w:lsdException w:name="Table Subtle 1" w:semiHidden="1" w:unhideWhenUsed="1"/>
+    <w:lsdException w:name="Table Subtle 2" w:semiHidden="1" w:unhideWhenUsed="1"/>
+    <w:lsdException w:name="Table Web 1" w:semiHidden="1" w:unhideWhenUsed="1"/>
+    <w:lsdException w:name="Table Web 2" w:semiHidden="1" w:unhideWhenUsed="1"/>
+    <w:lsdException w:name="Table Web 3" w:semiHidden="1" w:unhideWhenUsed="1"/>
+    <w:lsdException w:name="Balloon Text" w:semiHidden="1" w:unhideWhenUsed="1"/>
+    <w:lsdException w:name="Table Grid" w:uiPriority="59"/>
+    <w:lsdException w:name="Table Theme" w:semiHidden="1" w:unhideWhenUsed="1"/>
+    <w:lsdException w:name="Placeholder Text" w:semiHidden="1"/>
+    <w:lsdException w:name="No Spacing" w:uiPriority="1" w:qFormat="1"/>
+    <w:lsdException w:name="Light Shading" w:uiPriority="60"/>
+    <w:lsdException w:name="Light List" w:uiPriority="61"/>
+    <w:lsdException w:name="Light Grid" w:uiPriority="62"/>
+    <w:lsdException w:name="Medium Shading 1" w:uiPriority="63"/>
+    <w:lsdException w:name="Medium Shading 2" w:uiPriority="64"/>
+    <w:lsdException w:name="Medium List 1" w:uiPriority="65"/>
+    <w:lsdException w:name="Medium List 2" w:uiPriority="66"/>
+    <w:lsdException w:name="Medium Grid 1" w:uiPriority="67"/>
+    <w:lsdException w:name="Medium Grid 2" w:uiPriority="68"/>
+    <w:lsdException w:name="Medium Grid 3" w:uiPriority="69"/>
+    <w:lsdException w:name="Dark List" w:uiPriority="70"/>
+    <w:lsdException w:name="Colorful Shading" w:uiPriority="71"/>
+    <w:lsdException w:name="Colorful List" w:uiPriority="72"/>
+    <w:lsdException w:name="Colorful Grid" w:uiPriority="73"/>
+    <w:lsdException w:name="Light Shading Accent 1" w:uiPriority="60"/>
+    <w:lsdException w:name="Light List Accent 1" w:uiPriority="61"/>
+    <w:lsdException w:name="Light Grid Accent 1" w:uiPriority="62"/>
+    <w:lsdException w:name="Medium Shading 1 Accent 1" w:uiPriority="63"/>
+    <w:lsdException w:name="Medium Shading 2 Accent 1" w:uiPriority="64"/>
+    <w:lsdException w:name="Medium List 1 Accent 1" w:uiPriority="65"/>
+    <w:lsdException w:name="Revision" w:semiHidden="1"/>
+    <w:lsdException w:name="List Paragraph" w:uiPriority="34" w:qFormat="1"/>
+    <w:lsdException w:name="Quote" w:uiPriority="29" w:qFormat="1"/>
+    <w:lsdException w:name="Intense Quote" w:uiPriority="30" w:qFormat="1"/>
+    <w:lsdException w:name="Medium List 2 Accent 1" w:uiPriority="66"/>
+    <w:lsdException w:name="Medium Grid 1 Accent 1" w:uiPriority="67"/>
+    <w:lsdException w:name="Medium Grid 2 Accent 1" w:uiPriority="68"/>
+    <w:lsdException w:name="Medium Grid 3 Accent 1" w:uiPriority="69"/>
+    <w:lsdException w:name="Dark List Accent 1" w:uiPriority="70"/>
+    <w:lsdException w:name="Colorful Shading Accent 1" w:uiPriority="71"/>
+    <w:lsdException w:name="Colorful List Accent 1" w:uiPriority="72"/>
+    <w:lsdException w:name="Colorful Grid Accent 1" w:uiPriority="73"/>
+    <w:lsdException w:name="Light Shading Accent 2" w:uiPriority="60"/>
+    <w:lsdException w:name="Light List Accent 2" w:uiPriority="61"/>
+    <w:lsdException w:name="Light Grid Accent 2" w:uiPriority="62"/>
+    <w:lsdException w:name="Medium Shading 1 Accent 2" w:uiPriority="63"/>
+    <w:lsdException w:name="Medium Shading 2 Accent 2" w:uiPriority="64"/>
+    <w:lsdException w:name="Medium List 1 Accent 2" w:uiPriority="65"/>
+    <w:lsdException w:name="Medium List 2 Accent 2" w:uiPriority="66"/>
+    <w:lsdException w:name="Medium Grid 1 Accent 2" w:uiPriority="67"/>
+    <w:lsdException w:name="Medium Grid 2 Accent 2" w:uiPriority="68"/>
+    <w:lsdException w:name="Medium Grid 3 Accent 2" w:uiPriority="69"/>
+    <w:lsdException w:name="Dark List Accent 2" w:uiPriority="70"/>
+    <w:lsdException w:name="Colorful Shading Accent 2" w:uiPriority="71"/>
+    <w:lsdException w:name="Colorful List Accent 2" w:uiPriority="72"/>
+    <w:lsdException w:name="Colorful Grid Accent 2" w:uiPriority="73"/>
+    <w:lsdException w:name="Light Shading Accent 3" w:uiPriority="60"/>
+    <w:lsdException w:name="Light List Accent 3" w:uiPriority="61"/>
+    <w:lsdException w:name="Light Grid Accent 3" w:uiPriority="62"/>
+    <w:lsdException w:name="Medium Shading 1 Accent 3" w:uiPriority="63"/>
+    <w:lsdException w:name="Medium Shading 2 Accent 3" w:uiPriority="64"/>
+    <w:lsdException w:name="Medium List 1 Accent 3" w:uiPriority="65"/>
+    <w:lsdException w:name="Medium List 2 Accent 3" w:uiPriority="66"/>
+    <w:lsdException w:name="Medium Grid 1 Accent 3" w:uiPriority="67"/>
+    <w:lsdException w:name="Medium Grid 2 Accent 3" w:uiPriority="68"/>
+    <w:lsdException w:name="Medium Grid 3 Accent 3" w:uiPriority="69"/>
+    <w:lsdException w:name="Dark List Accent 3" w:uiPriority="70"/>
+    <w:lsdException w:name="Colorful Shading Accent 3" w:uiPriority="71"/>
+    <w:lsdException w:name="Colorful List Accent 3" w:uiPriority="72"/>
+    <w:lsdException w:name="Colorful Grid Accent 3" w:uiPriority="73"/>
+    <w:lsdException w:name="Light Shading Accent 4" w:uiPriority="60"/>
+    <w:lsdException w:name="Light List Accent 4" w:uiPriority="61"/>
+    <w:lsdException w:name="Light Grid Accent 4" w:uiPriority="62"/>
+    <w:lsdException w:name="Medium Shading 1 Accent 4" w:uiPriority="63"/>
+    <w:lsdException w:name="Medium Shading 2 Accent 4" w:uiPriority="64"/>
+    <w:lsdException w:name="Medium List 1 Accent 4" w:uiPriority="65"/>
+    <w:lsdException w:name="Medium List 2 Accent 4" w:uiPriority="66"/>
+    <w:lsdException w:name="Medium Grid 1 Accent 4" w:uiPriority="67"/>
+    <w:lsdException w:name="Medium Grid 2 Accent 4" w:uiPriority="68"/>
+    <w:lsdException w:name="Medium Grid 3 Accent 4" w:uiPriority="69"/>
+    <w:lsdException w:name="Dark List Accent 4" w:uiPriority="70"/>
+    <w:lsdException w:name="Colorful Shading Accent 4" w:uiPriority="71"/>
+    <w:lsdException w:name="Colorful List Accent 4" w:uiPriority="72"/>
+    <w:lsdException w:name="Colorful Grid Accent 4" w:uiPriority="73"/>
+    <w:lsdException w:name="Light Shading Accent 5" w:uiPriority="60"/>
+    <w:lsdException w:name="Light List Accent 5" w:uiPriority="61"/>
+    <w:lsdException w:name="Light Grid Accent 5" w:uiPriority="62"/>
+    <w:lsdException w:name="Medium Shading 1 Accent 5" w:uiPriority="63"/>
+    <w:lsdException w:name="Medium Shading 2 Accent 5" w:uiPriority="64"/>
+    <w:lsdException w:name="Medium List 1 Accent 5" w:uiPriority="65"/>
+    <w:lsdException w:name="Medium List 2 Accent 5" w:uiPriority="66"/>
+    <w:lsdException w:name="Medium Grid 1 Accent 5" w:uiPriority="67"/>
+    <w:lsdException w:name="Medium Grid 2 Accent 5" w:uiPriority="68"/>
+    <w:lsdException w:name="Medium Grid 3 Accent 5" w:uiPriority="69"/>
+    <w:lsdException w:name="Dark List Accent 5" w:uiPriority="70"/>
+    <w:lsdException w:name="Colorful Shading Accent 5" w:uiPriority="71"/>
+    <w:lsdException w:name="Colorful List Accent 5" w:uiPriority="72"/>
+    <w:lsdException w:name="Colorful Grid Accent 5" w:uiPriority="73"/>
+    <w:lsdException w:name="Light Shading Accent 6" w:uiPriority="60"/>
+    <w:lsdException w:name="Light List Accent 6" w:uiPriority="61"/>
+    <w:lsdException w:name="Light Grid Accent 6" w:uiPriority="62"/>
+    <w:lsdException w:name="Medium Shading 1 Accent 6" w:uiPriority="63"/>
+    <w:lsdException w:name="Medium Shading 2 Accent 6" w:uiPriority="64"/>
+    <w:lsdException w:name="Medium List 1 Accent 6" w:uiPriority="65"/>
+    <w:lsdException w:name="Medium List 2 Accent 6" w:uiPriority="66"/>
+    <w:lsdException w:name="Medium Grid 1 Accent 6" w:uiPriority="67"/>
+    <w:lsdException w:name="Medium Grid 2 Accent 6" w:uiPriority="68"/>
+    <w:lsdException w:name="Medium Grid 3 Accent 6" w:uiPriority="69"/>
+    <w:lsdException w:name="Dark List Accent 6" w:uiPriority="70"/>
+    <w:lsdException w:name="Colorful Shading Accent 6" w:uiPriority="71"/>
+    <w:lsdException w:name="Colorful List Accent 6" w:uiPriority="72"/>
+    <w:lsdException w:name="Colorful Grid Accent 6" w:uiPriority="73"/>
+    <w:lsdException w:name="Subtle Emphasis" w:uiPriority="19" w:qFormat="1"/>
+    <w:lsdException w:name="Intense Emphasis" w:uiPriority="21" w:qFormat="1"/>
+    <w:lsdException w:name="Subtle Reference" w:uiPriority="31" w:qFormat="1"/>
+    <w:lsdException w:name="Intense Reference" w:uiPriority="32" w:qFormat="1"/>
+    <w:lsdException w:name="Book Title" w:uiPriority="33" w:qFormat="1"/>
+    <w:lsdException w:name="Bibliography" w:semiHidden="1" w:uiPriority="37" w:unhideWhenUsed="1"/>
+    <w:lsdException w:name="TOC Heading" w:semiHidden="1" w:uiPriority="39" w:unhideWhenUsed="1" w:qFormat="1"/>
+    <w:lsdException w:name="Plain Table 1" w:uiPriority="41"/>
+    <w:lsdException w:name="Plain Table 2" w:uiPriority="42"/>
+    <w:lsdException w:name="Plain Table 3" w:uiPriority="43"/>
+    <w:lsdException w:name="Plain Table 4" w:uiPriority="44"/>
+    <w:lsdException w:name="Plain Table 5" w:uiPriority="45"/>
+    <w:lsdException w:name="Grid Table Light" w:uiPriority="40"/>
+    <w:lsdException w:name="Grid Table 1 Light" w:uiPriority="46"/>
+    <w:lsdException w:name="Grid Table 2" w:uiPriority="47"/>
+    <w:lsdException w:name="Grid Table 3" w:uiPriority="48"/>
+    <w:lsdException w:name="Grid Table 4" w:uiPriority="49"/>
+    <w:lsdException w:name="Grid Table 5 Dark" w:uiPriority="50"/>
+    <w:lsdException w:name="Grid Table 6 Colorful" w:uiPriority="51"/>
+    <w:lsdException w:name="Grid Table 7 Colorful" w:uiPriority="52"/>
+    <w:lsdException w:name="Grid Table 1 Light Accent 1" w:uiPriority="46"/>
+    <w:lsdException w:name="Grid Table 2 Accent 1" w:uiPriority="47"/>
+    <w:lsdException w:name="Grid Table 3 Accent 1" w:uiPriority="48"/>
+    <w:lsdException w:name="Grid Table 4 Accent 1" w:uiPriority="49"/>
+    <w:lsdException w:name="Grid Table 5 Dark Accent 1" w:uiPriority="50"/>
+    <w:lsdException w:name="Grid Table 6 Colorful Accent 1" w:uiPriority="51"/>
+    <w:lsdException w:name="Grid Table 7 Colorful Accent 1" w:uiPriority="52"/>
+    <w:lsdException w:name="Grid Table 1 Light Accent 2" w:uiPriority="46"/>
+    <w:lsdException w:name="Grid Table 2 Accent 2" w:uiPriority="47"/>
+    <w:lsdException w:name="Grid Table 3 Accent 2" w:uiPriority="48"/>
+    <w:lsdException w:name="Grid Table 4 Accent 2" w:uiPriority="49"/>
+    <w:lsdException w:name="Grid Table 5 Dark Accent 2" w:uiPriority="50"/>
+    <w:lsdException w:name="Grid Table 6 Colorful Accent 2" w:uiPriority="51"/>
+    <w:lsdException w:name="Grid Table 7 Colorful Accent 2" w:uiPriority="52"/>
+    <w:lsdException w:name="Grid Table 1 Light Accent 3" w:uiPriority="46"/>
+    <w:lsdException w:name="Grid Table 2 Accent 3" w:uiPriority="47"/>
+    <w:lsdException w:name="Grid Table 3 Accent 3" w:uiPriority="48"/>
+    <w:lsdException w:name="Grid Table 4 Accent 3" w:uiPriority="49"/>
+    <w:lsdException w:name="Grid Table 5 Dark Accent 3" w:uiPriority="50"/>
+    <w:lsdException w:name="Grid Table 6 Colorful Accent 3" w:uiPriority="51"/>
+    <w:lsdException w:name="Grid Table 7 Colorful Accent 3" w:uiPriority="52"/>
+    <w:lsdException w:name="Grid Table 1 Light Accent 4" w:uiPriority="46"/>
+    <w:lsdException w:name="Grid Table 2 Accent 4" w:uiPriority="47"/>
+    <w:lsdException w:name="Grid Table 3 Accent 4" w:uiPriority="48"/>
+    <w:lsdException w:name="Grid Table 4 Accent 4" w:uiPriority="49"/>
+    <w:lsdException w:name="Grid Table 5 Dark Accent 4" w:uiPriority="50"/>
+    <w:lsdException w:name="Grid Table 6 Colorful Accent 4" w:uiPriority="51"/>
+    <w:lsdException w:name="Grid Table 7 Colorful Accent 4" w:uiPriority="52"/>
+    <w:lsdException w:name="Grid Table 1 Light Accent 5" w:uiPriority="46"/>
+    <w:lsdException w:name="Grid Table 2 Accent 5" w:uiPriority="47"/>
+    <w:lsdException w:name="Grid Table 3 Accent 5" w:uiPriority="48"/>
+    <w:lsdException w:name="Grid Table 4 Accent 5" w:uiPriority="49"/>
+    <w:lsdException w:name="Grid Table 5 Dark Accent 5" w:uiPriority="50"/>
+    <w:lsdException w:name="Grid Table 6 Colorful Accent 5" w:uiPriority="51"/>
+    <w:lsdException w:name="Grid Table 7 Colorful Accent 5" w:uiPriority="52"/>
+    <w:lsdException w:name="Grid Table 1 Light Accent 6" w:uiPriority="46"/>
+    <w:lsdException w:name="Grid Table 2 Accent 6" w:uiPriority="47"/>
+    <w:lsdException w:name="Grid Table 3 Accent 6" w:uiPriority="48"/>
+    <w:lsdException w:name="Grid Table 4 Accent 6" w:uiPriority="49"/>
+    <w:lsdException w:name="Grid Table 5 Dark Accent 6" w:uiPriority="50"/>
+    <w:lsdException w:name="Grid Table 6 Colorful Accent 6" w:uiPriority="51"/>
+    <w:lsdException w:name="Grid Table 7 Colorful Accent 6" w:uiPriority="52"/>
+    <w:lsdException w:name="List Table 1 Light" w:uiPriority="46"/>
+    <w:lsdException w:name="List Table 2" w:uiPriority="47"/>
+    <w:lsdException w:name="List Table 3" w:uiPriority="48"/>
+    <w:lsdException w:name="List Table 4" w:uiPriority="49"/>
+    <w:lsdException w:name="List Table 5 Dark" w:uiPriority="50"/>
+    <w:lsdException w:name="List Table 6 Colorful" w:uiPriority="51"/>
+    <w:lsdException w:name="List Table 7 Colorful" w:uiPriority="52"/>
+    <w:lsdException w:name="List Table 1 Light Accent 1" w:uiPriority="46"/>
+    <w:lsdException w:name="List Table 2 Accent 1" w:uiPriority="47"/>
+    <w:lsdException w:name="List Table 3 Accent 1" w:uiPriority="48"/>
+    <w:lsdException w:name="List Table 4 Accent 1" w:uiPriority="49"/>
+    <w:lsdException w:name="List Table 5 Dark Accent 1" w:uiPriority="50"/>
+    <w:lsdException w:name="List Table 6 Colorful Accent 1" w:uiPriority="51"/>
+    <w:lsdException w:name="List Table 7 Colorful Accent 1" w:uiPriority="52"/>
+    <w:lsdException w:name="List Table 1 Light Accent 2" w:uiPriority="46"/>
+    <w:lsdException w:name="List Table 2 Accent 2" w:uiPriority="47"/>
+    <w:lsdException w:name="List Table 3 Accent 2" w:uiPriority="48"/>
+    <w:lsdException w:name="List Table 4 Accent 2" w:uiPriority="49"/>
+    <w:lsdException w:name="List Table 5 Dark Accent 2" w:uiPriority="50"/>
+    <w:lsdException w:name="List Table 6 Colorful Accent 2" w:uiPriority="51"/>
+    <w:lsdException w:name="List Table 7 Colorful Accent 2" w:uiPriority="52"/>
+    <w:lsdException w:name="List Table 1 Light Accent 3" w:uiPriority="46"/>
+    <w:lsdException w:name="List Table 2 Accent 3" w:uiPriority="47"/>
+    <w:lsdException w:name="List Table 3 Accent 3" w:uiPriority="48"/>
+    <w:lsdException w:name="List Table 4 Accent 3" w:uiPriority="49"/>
+    <w:lsdException w:name="List Table 5 Dark Accent 3" w:uiPriority="50"/>
+    <w:lsdException w:name="List Table 6 Colorful Accent 3" w:uiPriority="51"/>
+    <w:lsdException w:name="List Table 7 Colorful Accent 3" w:uiPriority="52"/>
+    <w:lsdException w:name="List Table 1 Light Accent 4" w:uiPriority="46"/>
+    <w:lsdException w:name="List Table 2 Accent 4" w:uiPriority="47"/>
+    <w:lsdException w:name="List Table 3 Accent 4" w:uiPriority="48"/>
+    <w:lsdException w:name="List Table 4 Accent 4" w:uiPriority="49"/>
+    <w:lsdException w:name="List Table 5 Dark Accent 4" w:uiPriority="50"/>
+    <w:lsdException w:name="List Table 6 Colorful Accent 4" w:uiPriority="51"/>
+    <w:lsdException w:name="List Table 7 Colorful Accent 4" w:uiPriority="52"/>
+    <w:lsdException w:name="List Table 1 Light Accent 5" w:uiPriority="46"/>
+    <w:lsdException w:name="List Table 2 Accent 5" w:uiPriority="47"/>
+    <w:lsdException w:name="List Table 3 Accent 5" w:uiPriority="48"/>
+    <w:lsdException w:name="List Table 4 Accent 5" w:uiPriority="49"/>
+    <w:lsdException w:name="List Table 5 Dark Accent 5" w:uiPriority="50"/>
+    <w:lsdException w:name="List Table 6 Colorful Accent 5" w:uiPriority="51"/>
+    <w:lsdException w:name="List Table 7 Colorful Accent 5" w:uiPriority="52"/>
+    <w:lsdException w:name="List Table 1 Light Accent 6" w:uiPriority="46"/>
+    <w:lsdException w:name="List Table 2 Accent 6" w:uiPriority="47"/>
+    <w:lsdException w:name="List Table 3 Accent 6" w:uiPriority="48"/>
+    <w:lsdException w:name="List Table 4 Accent 6" w:uiPriority="49"/>
+    <w:lsdException w:name="List Table 5 Dark Accent 6" w:uiPriority="50"/>
+    <w:lsdException w:name="List Table 6 Colorful Accent 6" w:uiPriority="51"/>
+    <w:lsdException w:name="List Table 7 Colorful Accent 6" w:uiPriority="52"/>
   </w:latentStyles>
   <w:style w:type="paragraph" w:default="1" w:styleId="Normal">
     <w:name w:val="Normal"/>
@@ -3222,7 +7692,6 @@
     <w:uiPriority w:val="99"/>
     <w:semiHidden/>
     <w:unhideWhenUsed/>
-    <w:qFormat/>
     <w:tblPr>
       <w:tblInd w:w="0" w:type="dxa"/>
       <w:tblCellMar>
@@ -3469,10 +7938,9 @@
     <w:basedOn w:val="Normal"/>
     <w:next w:val="BodyText"/>
     <w:autoRedefine/>
-    <w:rsid w:val="009A036F"/>
+    <w:rsid w:val="00B07274"/>
     <w:pPr>
       <w:spacing w:after="120"/>
-      <w:ind w:left="720"/>
     </w:pPr>
     <w:rPr>
       <w:i/>
@@ -3556,195 +8024,27 @@
       <w:ind w:left="400"/>
     </w:pPr>
   </w:style>
-</w:styles>
-</file>
-
-<file path=word/stylesWithEffects.xml><?xml version="1.0" encoding="utf-8"?>
-<w:styles xmlns:wpc="http://schemas.microsoft.com/office/word/2010/wordprocessingCanvas" xmlns:mc="http://schemas.openxmlformats.org/markup-compatibility/2006" xmlns:o="urn:schemas-microsoft-com:office:office" xmlns:r="http://schemas.openxmlformats.org/officeDocument/2006/relationships" xmlns:m="http://schemas.openxmlformats.org/officeDocument/2006/math" xmlns:v="urn:schemas-microsoft-com:vml" xmlns:wp14="http://schemas.microsoft.com/office/word/2010/wordprocessingDrawing" xmlns:wp="http://schemas.openxmlformats.org/drawingml/2006/wordprocessingDrawing" xmlns:w10="urn:schemas-microsoft-com:office:word" xmlns:w="http://schemas.openxmlformats.org/wordprocessingml/2006/main" xmlns:w14="http://schemas.microsoft.com/office/word/2010/wordml" xmlns:wpg="http://schemas.microsoft.com/office/word/2010/wordprocessingGroup" xmlns:wpi="http://schemas.microsoft.com/office/word/2010/wordprocessingInk" xmlns:wne="http://schemas.microsoft.com/office/word/2006/wordml" xmlns:wps="http://schemas.microsoft.com/office/word/2010/wordprocessingShape" mc:Ignorable="w14 wp14">
-  <w:docDefaults>
-    <w:rPrDefault>
-      <w:rPr>
-        <w:rFonts w:asciiTheme="minorHAnsi" w:eastAsiaTheme="minorEastAsia" w:hAnsiTheme="minorHAnsi" w:cstheme="minorBidi"/>
-        <w:sz w:val="22"/>
-        <w:szCs w:val="22"/>
-        <w:lang w:val="en-US" w:eastAsia="en-US" w:bidi="ar-SA"/>
-      </w:rPr>
-    </w:rPrDefault>
-    <w:pPrDefault>
-      <w:pPr>
-        <w:spacing w:after="200" w:line="276" w:lineRule="auto"/>
-      </w:pPr>
-    </w:pPrDefault>
-  </w:docDefaults>
-  <w:latentStyles w:defLockedState="0" w:defUIPriority="99" w:defSemiHidden="1" w:defUnhideWhenUsed="1" w:defQFormat="0" w:count="267">
-    <w:lsdException w:name="Normal" w:semiHidden="0" w:uiPriority="0" w:unhideWhenUsed="0" w:qFormat="1"/>
-    <w:lsdException w:name="heading 1" w:semiHidden="0" w:uiPriority="9" w:unhideWhenUsed="0" w:qFormat="1"/>
-    <w:lsdException w:name="heading 2" w:uiPriority="9" w:qFormat="1"/>
-    <w:lsdException w:name="heading 3" w:uiPriority="9" w:qFormat="1"/>
-    <w:lsdException w:name="heading 4" w:uiPriority="9" w:qFormat="1"/>
-    <w:lsdException w:name="heading 5" w:uiPriority="9" w:qFormat="1"/>
-    <w:lsdException w:name="heading 6" w:uiPriority="9" w:qFormat="1"/>
-    <w:lsdException w:name="heading 7" w:uiPriority="9" w:qFormat="1"/>
-    <w:lsdException w:name="heading 8" w:uiPriority="9" w:qFormat="1"/>
-    <w:lsdException w:name="heading 9" w:uiPriority="9" w:qFormat="1"/>
-    <w:lsdException w:name="toc 1" w:uiPriority="39"/>
-    <w:lsdException w:name="toc 2" w:uiPriority="39"/>
-    <w:lsdException w:name="toc 3" w:uiPriority="39"/>
-    <w:lsdException w:name="toc 4" w:uiPriority="39"/>
-    <w:lsdException w:name="toc 5" w:uiPriority="39"/>
-    <w:lsdException w:name="toc 6" w:uiPriority="39"/>
-    <w:lsdException w:name="toc 7" w:uiPriority="39"/>
-    <w:lsdException w:name="toc 8" w:uiPriority="39"/>
-    <w:lsdException w:name="toc 9" w:uiPriority="39"/>
-    <w:lsdException w:name="caption" w:uiPriority="35" w:qFormat="1"/>
-    <w:lsdException w:name="Title" w:semiHidden="0" w:uiPriority="10" w:unhideWhenUsed="0" w:qFormat="1"/>
-    <w:lsdException w:name="Default Paragraph Font" w:uiPriority="1"/>
-    <w:lsdException w:name="Subtitle" w:semiHidden="0" w:uiPriority="11" w:unhideWhenUsed="0" w:qFormat="1"/>
-    <w:lsdException w:name="Strong" w:semiHidden="0" w:uiPriority="22" w:unhideWhenUsed="0" w:qFormat="1"/>
-    <w:lsdException w:name="Emphasis" w:semiHidden="0" w:uiPriority="20" w:unhideWhenUsed="0" w:qFormat="1"/>
-    <w:lsdException w:name="Table Grid" w:semiHidden="0" w:uiPriority="59" w:unhideWhenUsed="0"/>
-    <w:lsdException w:name="Placeholder Text" w:unhideWhenUsed="0"/>
-    <w:lsdException w:name="No Spacing" w:semiHidden="0" w:uiPriority="1" w:unhideWhenUsed="0" w:qFormat="1"/>
-    <w:lsdException w:name="Light Shading" w:semiHidden="0" w:uiPriority="60" w:unhideWhenUsed="0"/>
-    <w:lsdException w:name="Light List" w:semiHidden="0" w:uiPriority="61" w:unhideWhenUsed="0"/>
-    <w:lsdException w:name="Light Grid" w:semiHidden="0" w:uiPriority="62" w:unhideWhenUsed="0"/>
-    <w:lsdException w:name="Medium Shading 1" w:semiHidden="0" w:uiPriority="63" w:unhideWhenUsed="0"/>
-    <w:lsdException w:name="Medium Shading 2" w:semiHidden="0" w:uiPriority="64" w:unhideWhenUsed="0"/>
-    <w:lsdException w:name="Medium List 1" w:semiHidden="0" w:uiPriority="65" w:unhideWhenUsed="0"/>
-    <w:lsdException w:name="Medium List 2" w:semiHidden="0" w:uiPriority="66" w:unhideWhenUsed="0"/>
-    <w:lsdException w:name="Medium Grid 1" w:semiHidden="0" w:uiPriority="67" w:unhideWhenUsed="0"/>
-    <w:lsdException w:name="Medium Grid 2" w:semiHidden="0" w:uiPriority="68" w:unhideWhenUsed="0"/>
-    <w:lsdException w:name="Medium Grid 3" w:semiHidden="0" w:uiPriority="69" w:unhideWhenUsed="0"/>
-    <w:lsdException w:name="Dark List" w:semiHidden="0" w:uiPriority="70" w:unhideWhenUsed="0"/>
-    <w:lsdException w:name="Colorful Shading" w:semiHidden="0" w:uiPriority="71" w:unhideWhenUsed="0"/>
-    <w:lsdException w:name="Colorful List" w:semiHidden="0" w:uiPriority="72" w:unhideWhenUsed="0"/>
-    <w:lsdException w:name="Colorful Grid" w:semiHidden="0" w:uiPriority="73" w:unhideWhenUsed="0"/>
-    <w:lsdException w:name="Light Shading Accent 1" w:semiHidden="0" w:uiPriority="60" w:unhideWhenUsed="0"/>
-    <w:lsdException w:name="Light List Accent 1" w:semiHidden="0" w:uiPriority="61" w:unhideWhenUsed="0"/>
-    <w:lsdException w:name="Light Grid Accent 1" w:semiHidden="0" w:uiPriority="62" w:unhideWhenUsed="0"/>
-    <w:lsdException w:name="Medium Shading 1 Accent 1" w:semiHidden="0" w:uiPriority="63" w:unhideWhenUsed="0"/>
-    <w:lsdException w:name="Medium Shading 2 Accent 1" w:semiHidden="0" w:uiPriority="64" w:unhideWhenUsed="0"/>
-    <w:lsdException w:name="Medium List 1 Accent 1" w:semiHidden="0" w:uiPriority="65" w:unhideWhenUsed="0"/>
-    <w:lsdException w:name="Revision" w:unhideWhenUsed="0"/>
-    <w:lsdException w:name="List Paragraph" w:semiHidden="0" w:uiPriority="34" w:unhideWhenUsed="0" w:qFormat="1"/>
-    <w:lsdException w:name="Quote" w:semiHidden="0" w:uiPriority="29" w:unhideWhenUsed="0" w:qFormat="1"/>
-    <w:lsdException w:name="Intense Quote" w:semiHidden="0" w:uiPriority="30" w:unhideWhenUsed="0" w:qFormat="1"/>
-    <w:lsdException w:name="Medium List 2 Accent 1" w:semiHidden="0" w:uiPriority="66" w:unhideWhenUsed="0"/>
-    <w:lsdException w:name="Medium Grid 1 Accent 1" w:semiHidden="0" w:uiPriority="67" w:unhideWhenUsed="0"/>
-    <w:lsdException w:name="Medium Grid 2 Accent 1" w:semiHidden="0" w:uiPriority="68" w:unhideWhenUsed="0"/>
-    <w:lsdException w:name="Medium Grid 3 Accent 1" w:semiHidden="0" w:uiPriority="69" w:unhideWhenUsed="0"/>
-    <w:lsdException w:name="Dark List Accent 1" w:semiHidden="0" w:uiPriority="70" w:unhideWhenUsed="0"/>
-    <w:lsdException w:name="Colorful Shading Accent 1" w:semiHidden="0" w:uiPriority="71" w:unhideWhenUsed="0"/>
-    <w:lsdException w:name="Colorful List Accent 1" w:semiHidden="0" w:uiPriority="72" w:unhideWhenUsed="0"/>
-    <w:lsdException w:name="Colorful Grid Accent 1" w:semiHidden="0" w:uiPriority="73" w:unhideWhenUsed="0"/>
-    <w:lsdException w:name="Light Shading Accent 2" w:semiHidden="0" w:uiPriority="60" w:unhideWhenUsed="0"/>
-    <w:lsdException w:name="Light List Accent 2" w:semiHidden="0" w:uiPriority="61" w:unhideWhenUsed="0"/>
-    <w:lsdException w:name="Light Grid Accent 2" w:semiHidden="0" w:uiPriority="62" w:unhideWhenUsed="0"/>
-    <w:lsdException w:name="Medium Shading 1 Accent 2" w:semiHidden="0" w:uiPriority="63" w:unhideWhenUsed="0"/>
-    <w:lsdException w:name="Medium Shading 2 Accent 2" w:semiHidden="0" w:uiPriority="64" w:unhideWhenUsed="0"/>
-    <w:lsdException w:name="Medium List 1 Accent 2" w:semiHidden="0" w:uiPriority="65" w:unhideWhenUsed="0"/>
-    <w:lsdException w:name="Medium List 2 Accent 2" w:semiHidden="0" w:uiPriority="66" w:unhideWhenUsed="0"/>
-    <w:lsdException w:name="Medium Grid 1 Accent 2" w:semiHidden="0" w:uiPriority="67" w:unhideWhenUsed="0"/>
-    <w:lsdException w:name="Medium Grid 2 Accent 2" w:semiHidden="0" w:uiPriority="68" w:unhideWhenUsed="0"/>
-    <w:lsdException w:name="Medium Grid 3 Accent 2" w:semiHidden="0" w:uiPriority="69" w:unhideWhenUsed="0"/>
-    <w:lsdException w:name="Dark List Accent 2" w:semiHidden="0" w:uiPriority="70" w:unhideWhenUsed="0"/>
-    <w:lsdException w:name="Colorful Shading Accent 2" w:semiHidden="0" w:uiPriority="71" w:unhideWhenUsed="0"/>
-    <w:lsdException w:name="Colorful List Accent 2" w:semiHidden="0" w:uiPriority="72" w:unhideWhenUsed="0"/>
-    <w:lsdException w:name="Colorful Grid Accent 2" w:semiHidden="0" w:uiPriority="73" w:unhideWhenUsed="0"/>
-    <w:lsdException w:name="Light Shading Accent 3" w:semiHidden="0" w:uiPriority="60" w:unhideWhenUsed="0"/>
-    <w:lsdException w:name="Light List Accent 3" w:semiHidden="0" w:uiPriority="61" w:unhideWhenUsed="0"/>
-    <w:lsdException w:name="Light Grid Accent 3" w:semiHidden="0" w:uiPriority="62" w:unhideWhenUsed="0"/>
-    <w:lsdException w:name="Medium Shading 1 Accent 3" w:semiHidden="0" w:uiPriority="63" w:unhideWhenUsed="0"/>
-    <w:lsdException w:name="Medium Shading 2 Accent 3" w:semiHidden="0" w:uiPriority="64" w:unhideWhenUsed="0"/>
-    <w:lsdException w:name="Medium List 1 Accent 3" w:semiHidden="0" w:uiPriority="65" w:unhideWhenUsed="0"/>
-    <w:lsdException w:name="Medium List 2 Accent 3" w:semiHidden="0" w:uiPriority="66" w:unhideWhenUsed="0"/>
-    <w:lsdException w:name="Medium Grid 1 Accent 3" w:semiHidden="0" w:uiPriority="67" w:unhideWhenUsed="0"/>
-    <w:lsdException w:name="Medium Grid 2 Accent 3" w:semiHidden="0" w:uiPriority="68" w:unhideWhenUsed="0"/>
-    <w:lsdException w:name="Medium Grid 3 Accent 3" w:semiHidden="0" w:uiPriority="69" w:unhideWhenUsed="0"/>
-    <w:lsdException w:name="Dark List Accent 3" w:semiHidden="0" w:uiPriority="70" w:unhideWhenUsed="0"/>
-    <w:lsdException w:name="Colorful Shading Accent 3" w:semiHidden="0" w:uiPriority="71" w:unhideWhenUsed="0"/>
-    <w:lsdException w:name="Colorful List Accent 3" w:semiHidden="0" w:uiPriority="72" w:unhideWhenUsed="0"/>
-    <w:lsdException w:name="Colorful Grid Accent 3" w:semiHidden="0" w:uiPriority="73" w:unhideWhenUsed="0"/>
-    <w:lsdException w:name="Light Shading Accent 4" w:semiHidden="0" w:uiPriority="60" w:unhideWhenUsed="0"/>
-    <w:lsdException w:name="Light List Accent 4" w:semiHidden="0" w:uiPriority="61" w:unhideWhenUsed="0"/>
-    <w:lsdException w:name="Light Grid Accent 4" w:semiHidden="0" w:uiPriority="62" w:unhideWhenUsed="0"/>
-    <w:lsdException w:name="Medium Shading 1 Accent 4" w:semiHidden="0" w:uiPriority="63" w:unhideWhenUsed="0"/>
-    <w:lsdException w:name="Medium Shading 2 Accent 4" w:semiHidden="0" w:uiPriority="64" w:unhideWhenUsed="0"/>
-    <w:lsdException w:name="Medium List 1 Accent 4" w:semiHidden="0" w:uiPriority="65" w:unhideWhenUsed="0"/>
-    <w:lsdException w:name="Medium List 2 Accent 4" w:semiHidden="0" w:uiPriority="66" w:unhideWhenUsed="0"/>
-    <w:lsdException w:name="Medium Grid 1 Accent 4" w:semiHidden="0" w:uiPriority="67" w:unhideWhenUsed="0"/>
-    <w:lsdException w:name="Medium Grid 2 Accent 4" w:semiHidden="0" w:uiPriority="68" w:unhideWhenUsed="0"/>
-    <w:lsdException w:name="Medium Grid 3 Accent 4" w:semiHidden="0" w:uiPriority="69" w:unhideWhenUsed="0"/>
-    <w:lsdException w:name="Dark List Accent 4" w:semiHidden="0" w:uiPriority="70" w:unhideWhenUsed="0"/>
-    <w:lsdException w:name="Colorful Shading Accent 4" w:semiHidden="0" w:uiPriority="71" w:unhideWhenUsed="0"/>
-    <w:lsdException w:name="Colorful List Accent 4" w:semiHidden="0" w:uiPriority="72" w:unhideWhenUsed="0"/>
-    <w:lsdException w:name="Colorful Grid Accent 4" w:semiHidden="0" w:uiPriority="73" w:unhideWhenUsed="0"/>
-    <w:lsdException w:name="Light Shading Accent 5" w:semiHidden="0" w:uiPriority="60" w:unhideWhenUsed="0"/>
-    <w:lsdException w:name="Light List Accent 5" w:semiHidden="0" w:uiPriority="61" w:unhideWhenUsed="0"/>
-    <w:lsdException w:name="Light Grid Accent 5" w:semiHidden="0" w:uiPriority="62" w:unhideWhenUsed="0"/>
-    <w:lsdException w:name="Medium Shading 1 Accent 5" w:semiHidden="0" w:uiPriority="63" w:unhideWhenUsed="0"/>
-    <w:lsdException w:name="Medium Shading 2 Accent 5" w:semiHidden="0" w:uiPriority="64" w:unhideWhenUsed="0"/>
-    <w:lsdException w:name="Medium List 1 Accent 5" w:semiHidden="0" w:uiPriority="65" w:unhideWhenUsed="0"/>
-    <w:lsdException w:name="Medium List 2 Accent 5" w:semiHidden="0" w:uiPriority="66" w:unhideWhenUsed="0"/>
-    <w:lsdException w:name="Medium Grid 1 Accent 5" w:semiHidden="0" w:uiPriority="67" w:unhideWhenUsed="0"/>
-    <w:lsdException w:name="Medium Grid 2 Accent 5" w:semiHidden="0" w:uiPriority="68" w:unhideWhenUsed="0"/>
-    <w:lsdException w:name="Medium Grid 3 Accent 5" w:semiHidden="0" w:uiPriority="69" w:unhideWhenUsed="0"/>
-    <w:lsdException w:name="Dark List Accent 5" w:semiHidden="0" w:uiPriority="70" w:unhideWhenUsed="0"/>
-    <w:lsdException w:name="Colorful Shading Accent 5" w:semiHidden="0" w:uiPriority="71" w:unhideWhenUsed="0"/>
-    <w:lsdException w:name="Colorful List Accent 5" w:semiHidden="0" w:uiPriority="72" w:unhideWhenUsed="0"/>
-    <w:lsdException w:name="Colorful Grid Accent 5" w:semiHidden="0" w:uiPriority="73" w:unhideWhenUsed="0"/>
-    <w:lsdException w:name="Light Shading Accent 6" w:semiHidden="0" w:uiPriority="60" w:unhideWhenUsed="0"/>
-    <w:lsdException w:name="Light List Accent 6" w:semiHidden="0" w:uiPriority="61" w:unhideWhenUsed="0"/>
-    <w:lsdException w:name="Light Grid Accent 6" w:semiHidden="0" w:uiPriority="62" w:unhideWhenUsed="0"/>
-    <w:lsdException w:name="Medium Shading 1 Accent 6" w:semiHidden="0" w:uiPriority="63" w:unhideWhenUsed="0"/>
-    <w:lsdException w:name="Medium Shading 2 Accent 6" w:semiHidden="0" w:uiPriority="64" w:unhideWhenUsed="0"/>
-    <w:lsdException w:name="Medium List 1 Accent 6" w:semiHidden="0" w:uiPriority="65" w:unhideWhenUsed="0"/>
-    <w:lsdException w:name="Medium List 2 Accent 6" w:semiHidden="0" w:uiPriority="66" w:unhideWhenUsed="0"/>
-    <w:lsdException w:name="Medium Grid 1 Accent 6" w:semiHidden="0" w:uiPriority="67" w:unhideWhenUsed="0"/>
-    <w:lsdException w:name="Medium Grid 2 Accent 6" w:semiHidden="0" w:uiPriority="68" w:unhideWhenUsed="0"/>
-    <w:lsdException w:name="Medium Grid 3 Accent 6" w:semiHidden="0" w:uiPriority="69" w:unhideWhenUsed="0"/>
-    <w:lsdException w:name="Dark List Accent 6" w:semiHidden="0" w:uiPriority="70" w:unhideWhenUsed="0"/>
-    <w:lsdException w:name="Colorful Shading Accent 6" w:semiHidden="0" w:uiPriority="71" w:unhideWhenUsed="0"/>
-    <w:lsdException w:name="Colorful List Accent 6" w:semiHidden="0" w:uiPriority="72" w:unhideWhenUsed="0"/>
-    <w:lsdException w:name="Colorful Grid Accent 6" w:semiHidden="0" w:uiPriority="73" w:unhideWhenUsed="0"/>
-    <w:lsdException w:name="Subtle Emphasis" w:semiHidden="0" w:uiPriority="19" w:unhideWhenUsed="0" w:qFormat="1"/>
-    <w:lsdException w:name="Intense Emphasis" w:semiHidden="0" w:uiPriority="21" w:unhideWhenUsed="0" w:qFormat="1"/>
-    <w:lsdException w:name="Subtle Reference" w:semiHidden="0" w:uiPriority="31" w:unhideWhenUsed="0" w:qFormat="1"/>
-    <w:lsdException w:name="Intense Reference" w:semiHidden="0" w:uiPriority="32" w:unhideWhenUsed="0" w:qFormat="1"/>
-    <w:lsdException w:name="Book Title" w:semiHidden="0" w:uiPriority="33" w:unhideWhenUsed="0" w:qFormat="1"/>
-    <w:lsdException w:name="Bibliography" w:uiPriority="37"/>
-    <w:lsdException w:name="TOC Heading" w:uiPriority="39" w:qFormat="1"/>
-  </w:latentStyles>
-  <w:style w:type="paragraph" w:default="1" w:styleId="Normal">
-    <w:name w:val="Normal"/>
+  <w:style w:type="paragraph" w:styleId="ListParagraph">
+    <w:name w:val="List Paragraph"/>
+    <w:basedOn w:val="Normal"/>
+    <w:uiPriority w:val="34"/>
     <w:qFormat/>
+    <w:rsid w:val="00B07274"/>
+    <w:pPr>
+      <w:ind w:left="720"/>
+      <w:contextualSpacing/>
+    </w:pPr>
   </w:style>
-  <w:style w:type="character" w:default="1" w:styleId="DefaultParagraphFont">
-    <w:name w:val="Default Paragraph Font"/>
-    <w:uiPriority w:val="1"/>
-    <w:semiHidden/>
+  <w:style w:type="character" w:styleId="Hyperlink">
+    <w:name w:val="Hyperlink"/>
+    <w:basedOn w:val="DefaultParagraphFont"/>
+    <w:uiPriority w:val="99"/>
     <w:unhideWhenUsed/>
-  </w:style>
-  <w:style w:type="table" w:default="1" w:styleId="TableNormal">
-    <w:name w:val="Normal Table"/>
-    <w:uiPriority w:val="99"/>
-    <w:semiHidden/>
-    <w:unhideWhenUsed/>
-    <w:tblPr>
-      <w:tblInd w:w="0" w:type="dxa"/>
-      <w:tblCellMar>
-        <w:top w:w="0" w:type="dxa"/>
-        <w:left w:w="108" w:type="dxa"/>
-        <w:bottom w:w="0" w:type="dxa"/>
-        <w:right w:w="108" w:type="dxa"/>
-      </w:tblCellMar>
-    </w:tblPr>
-  </w:style>
-  <w:style w:type="numbering" w:default="1" w:styleId="NoList">
-    <w:name w:val="No List"/>
-    <w:uiPriority w:val="99"/>
-    <w:semiHidden/>
-    <w:unhideWhenUsed/>
+    <w:rsid w:val="00B74120"/>
+    <w:rPr>
+      <w:color w:val="0000FF" w:themeColor="hyperlink"/>
+      <w:u w:val="single"/>
+    </w:rPr>
   </w:style>
 </w:styles>
 </file>
